--- a/CSharp.docx
+++ b/CSharp.docx
@@ -3481,6 +3481,39 @@
           <w:szCs w:val="26"/>
         </w:rPr>
       </w:pPr>
+      <w:hyperlink r:id="rId22" w:history="1">
+        <w:r>
+          <w:rPr>
+            <w:rStyle w:val="Hyperlink"/>
+            <w:rFonts w:ascii="Times New Roman" w:eastAsia="Times New Roman" w:hAnsi="Times New Roman" w:cs="Times New Roman"/>
+            <w:sz w:val="26"/>
+            <w:szCs w:val="26"/>
+          </w:rPr>
+          <w:t>http://code5s.com/windows/visual-c-sharp/delegate-va-event-trong-csharp.html</w:t>
+        </w:r>
+      </w:hyperlink>
+    </w:p>
+    <w:p>
+      <w:pPr>
+        <w:rPr>
+          <w:rFonts w:ascii="Times New Roman" w:eastAsia="Times New Roman" w:hAnsi="Times New Roman" w:cs="Times New Roman"/>
+          <w:color w:val="000000"/>
+          <w:sz w:val="26"/>
+          <w:szCs w:val="26"/>
+        </w:rPr>
+      </w:pPr>
+      <w:bookmarkStart w:id="0" w:name="_GoBack"/>
+      <w:bookmarkEnd w:id="0"/>
+    </w:p>
+    <w:p>
+      <w:pPr>
+        <w:rPr>
+          <w:rFonts w:ascii="Times New Roman" w:eastAsia="Times New Roman" w:hAnsi="Times New Roman" w:cs="Times New Roman"/>
+          <w:color w:val="000000"/>
+          <w:sz w:val="26"/>
+          <w:szCs w:val="26"/>
+        </w:rPr>
+      </w:pPr>
       <w:r>
         <w:rPr>
           <w:rFonts w:ascii="Times New Roman" w:eastAsia="Times New Roman" w:hAnsi="Times New Roman" w:cs="Times New Roman"/>
@@ -3709,8 +3742,6 @@
           <w:szCs w:val="21"/>
         </w:rPr>
       </w:pPr>
-      <w:bookmarkStart w:id="0" w:name="_GoBack"/>
-      <w:bookmarkEnd w:id="0"/>
     </w:p>
     <w:p>
       <w:pPr>
@@ -3881,7 +3912,7 @@
       </w:r>
     </w:p>
     <w:p>
-      <w:hyperlink r:id="rId22" w:history="1">
+      <w:hyperlink r:id="rId23" w:history="1">
         <w:r>
           <w:rPr>
             <w:rStyle w:val="Hyperlink"/>
@@ -3901,6 +3932,7 @@
         <w:rPr>
           <w:b/>
         </w:rPr>
+        <w:lastRenderedPageBreak/>
         <w:t>File Class</w:t>
       </w:r>
     </w:p>
@@ -3910,7 +3942,7 @@
           <w:rStyle w:val="Hyperlink"/>
         </w:rPr>
       </w:pPr>
-      <w:hyperlink r:id="rId23" w:history="1">
+      <w:hyperlink r:id="rId24" w:history="1">
         <w:r>
           <w:rPr>
             <w:rStyle w:val="Hyperlink"/>
@@ -3936,7 +3968,7 @@
           <w:shd w:val="clear" w:color="auto" w:fill="F1F0F0"/>
         </w:rPr>
       </w:pPr>
-      <w:hyperlink r:id="rId24" w:history="1">
+      <w:hyperlink r:id="rId25" w:history="1">
         <w:r>
           <w:rPr>
             <w:rStyle w:val="Hyperlink"/>
@@ -3959,7 +3991,7 @@
           <w:shd w:val="clear" w:color="auto" w:fill="F1F0F0"/>
         </w:rPr>
       </w:pPr>
-      <w:hyperlink r:id="rId25" w:history="1">
+      <w:hyperlink r:id="rId26" w:history="1">
         <w:r>
           <w:rPr>
             <w:rStyle w:val="Hyperlink"/>
@@ -4110,7 +4142,7 @@
       <w:pPr>
         <w:jc w:val="both"/>
       </w:pPr>
-      <w:hyperlink r:id="rId26" w:history="1">
+      <w:hyperlink r:id="rId27" w:history="1">
         <w:r>
           <w:rPr>
             <w:rStyle w:val="Hyperlink"/>
@@ -4128,7 +4160,7 @@
       <w:pPr>
         <w:jc w:val="both"/>
       </w:pPr>
-      <w:hyperlink r:id="rId27" w:history="1">
+      <w:hyperlink r:id="rId28" w:history="1">
         <w:r>
           <w:rPr>
             <w:rStyle w:val="Hyperlink"/>

--- a/CSharp.docx
+++ b/CSharp.docx
@@ -11,28 +11,44 @@
           <w:szCs w:val="21"/>
         </w:rPr>
       </w:pPr>
+      <w:r>
+        <w:fldChar w:fldCharType="begin"/>
+      </w:r>
+      <w:r>
+        <w:instrText xml:space="preserve"> HYPERLINK "https://odetocode.com" </w:instrText>
+      </w:r>
+      <w:r>
+        <w:fldChar w:fldCharType="separate"/>
+      </w:r>
+      <w:r>
+        <w:rPr>
+          <w:rStyle w:val="Hyperlink"/>
+          <w:rFonts w:ascii="HelveticaNeue" w:eastAsia="Times New Roman" w:hAnsi="HelveticaNeue" w:cs="Times New Roman"/>
+          <w:sz w:val="21"/>
+          <w:szCs w:val="21"/>
+        </w:rPr>
+        <w:t>https://odetocode.com</w:t>
+      </w:r>
+      <w:r>
+        <w:rPr>
+          <w:rStyle w:val="Hyperlink"/>
+          <w:rFonts w:ascii="HelveticaNeue" w:eastAsia="Times New Roman" w:hAnsi="HelveticaNeue" w:cs="Times New Roman"/>
+          <w:sz w:val="21"/>
+          <w:szCs w:val="21"/>
+        </w:rPr>
+        <w:fldChar w:fldCharType="end"/>
+      </w:r>
+    </w:p>
+    <w:p>
+      <w:pPr>
+        <w:rPr>
+          <w:rFonts w:ascii="HelveticaNeue" w:eastAsia="Times New Roman" w:hAnsi="HelveticaNeue" w:cs="Times New Roman"/>
+          <w:color w:val="000000"/>
+          <w:sz w:val="21"/>
+          <w:szCs w:val="21"/>
+        </w:rPr>
+      </w:pPr>
       <w:hyperlink r:id="rId5" w:history="1">
-        <w:r>
-          <w:rPr>
-            <w:rStyle w:val="Hyperlink"/>
-            <w:rFonts w:ascii="HelveticaNeue" w:eastAsia="Times New Roman" w:hAnsi="HelveticaNeue" w:cs="Times New Roman"/>
-            <w:sz w:val="21"/>
-            <w:szCs w:val="21"/>
-          </w:rPr>
-          <w:t>https://odetocode.com</w:t>
-        </w:r>
-      </w:hyperlink>
-    </w:p>
-    <w:p>
-      <w:pPr>
-        <w:rPr>
-          <w:rFonts w:ascii="HelveticaNeue" w:eastAsia="Times New Roman" w:hAnsi="HelveticaNeue" w:cs="Times New Roman"/>
-          <w:color w:val="000000"/>
-          <w:sz w:val="21"/>
-          <w:szCs w:val="21"/>
-        </w:rPr>
-      </w:pPr>
-      <w:hyperlink r:id="rId6" w:history="1">
         <w:r>
           <w:rPr>
             <w:rStyle w:val="Hyperlink"/>
@@ -53,7 +69,7 @@
           <w:szCs w:val="21"/>
         </w:rPr>
       </w:pPr>
-      <w:hyperlink r:id="rId7" w:history="1">
+      <w:hyperlink r:id="rId6" w:history="1">
         <w:r>
           <w:rPr>
             <w:rStyle w:val="Hyperlink"/>
@@ -176,7 +192,27 @@
           <w:szCs w:val="21"/>
         </w:rPr>
         <w:tab/>
-        <w:t>+ .Net framework consists of two components is called CLR ( Common Language Runtime ) and Class Library</w:t>
+        <w:t xml:space="preserve">+ .Net framework consists of two components is called CLR </w:t>
+      </w:r>
+      <w:proofErr w:type="gramStart"/>
+      <w:r>
+        <w:rPr>
+          <w:rFonts w:ascii="HelveticaNeue" w:eastAsia="Times New Roman" w:hAnsi="HelveticaNeue" w:cs="Times New Roman"/>
+          <w:color w:val="000000"/>
+          <w:sz w:val="21"/>
+          <w:szCs w:val="21"/>
+        </w:rPr>
+        <w:t>( Common</w:t>
+      </w:r>
+      <w:proofErr w:type="gramEnd"/>
+      <w:r>
+        <w:rPr>
+          <w:rFonts w:ascii="HelveticaNeue" w:eastAsia="Times New Roman" w:hAnsi="HelveticaNeue" w:cs="Times New Roman"/>
+          <w:color w:val="000000"/>
+          <w:sz w:val="21"/>
+          <w:szCs w:val="21"/>
+        </w:rPr>
+        <w:t xml:space="preserve"> Language Runtime ) and Class Library</w:t>
       </w:r>
     </w:p>
     <w:p>
@@ -318,7 +354,27 @@
           <w:sz w:val="21"/>
           <w:szCs w:val="21"/>
         </w:rPr>
-        <w:t>static is instance mothod of class, this will be call by class</w:t>
+        <w:t xml:space="preserve">static is instance </w:t>
+      </w:r>
+      <w:proofErr w:type="spellStart"/>
+      <w:r>
+        <w:rPr>
+          <w:rFonts w:ascii="HelveticaNeue" w:eastAsia="Times New Roman" w:hAnsi="HelveticaNeue" w:cs="Times New Roman"/>
+          <w:color w:val="000000"/>
+          <w:sz w:val="21"/>
+          <w:szCs w:val="21"/>
+        </w:rPr>
+        <w:t>mothod</w:t>
+      </w:r>
+      <w:proofErr w:type="spellEnd"/>
+      <w:r>
+        <w:rPr>
+          <w:rFonts w:ascii="HelveticaNeue" w:eastAsia="Times New Roman" w:hAnsi="HelveticaNeue" w:cs="Times New Roman"/>
+          <w:color w:val="000000"/>
+          <w:sz w:val="21"/>
+          <w:szCs w:val="21"/>
+        </w:rPr>
+        <w:t xml:space="preserve"> of class, this will be call by class</w:t>
       </w:r>
     </w:p>
     <w:p>
@@ -440,6 +496,7 @@
           <w:szCs w:val="21"/>
         </w:rPr>
       </w:pPr>
+      <w:proofErr w:type="spellStart"/>
       <w:r>
         <w:rPr>
           <w:rFonts w:ascii="HelveticaNeue" w:eastAsia="Times New Roman" w:hAnsi="HelveticaNeue" w:cs="Times New Roman"/>
@@ -451,24 +508,36 @@
         </w:rPr>
         <w:t>Enum</w:t>
       </w:r>
-    </w:p>
-    <w:p>
-      <w:pPr>
-        <w:rPr>
-          <w:rFonts w:ascii="HelveticaNeue" w:eastAsia="Times New Roman" w:hAnsi="HelveticaNeue" w:cs="Times New Roman"/>
-          <w:color w:val="000000"/>
-          <w:sz w:val="21"/>
-          <w:szCs w:val="21"/>
-        </w:rPr>
-      </w:pPr>
-      <w:r>
-        <w:rPr>
-          <w:rFonts w:ascii="HelveticaNeue" w:eastAsia="Times New Roman" w:hAnsi="HelveticaNeue" w:cs="Times New Roman"/>
-          <w:color w:val="000000"/>
-          <w:sz w:val="21"/>
-          <w:szCs w:val="21"/>
-        </w:rPr>
-        <w:t>Enum is a set of name/value pairs (constants)</w:t>
+      <w:proofErr w:type="spellEnd"/>
+    </w:p>
+    <w:p>
+      <w:pPr>
+        <w:rPr>
+          <w:rFonts w:ascii="HelveticaNeue" w:eastAsia="Times New Roman" w:hAnsi="HelveticaNeue" w:cs="Times New Roman"/>
+          <w:color w:val="000000"/>
+          <w:sz w:val="21"/>
+          <w:szCs w:val="21"/>
+        </w:rPr>
+      </w:pPr>
+      <w:proofErr w:type="spellStart"/>
+      <w:r>
+        <w:rPr>
+          <w:rFonts w:ascii="HelveticaNeue" w:eastAsia="Times New Roman" w:hAnsi="HelveticaNeue" w:cs="Times New Roman"/>
+          <w:color w:val="000000"/>
+          <w:sz w:val="21"/>
+          <w:szCs w:val="21"/>
+        </w:rPr>
+        <w:t>Enum</w:t>
+      </w:r>
+      <w:proofErr w:type="spellEnd"/>
+      <w:r>
+        <w:rPr>
+          <w:rFonts w:ascii="HelveticaNeue" w:eastAsia="Times New Roman" w:hAnsi="HelveticaNeue" w:cs="Times New Roman"/>
+          <w:color w:val="000000"/>
+          <w:sz w:val="21"/>
+          <w:szCs w:val="21"/>
+        </w:rPr>
+        <w:t xml:space="preserve"> is a set of name/value pairs (constants)</w:t>
       </w:r>
     </w:p>
     <w:p>
@@ -499,6 +568,7 @@
         </w:rPr>
         <w:t>with </w:t>
       </w:r>
+      <w:proofErr w:type="spellStart"/>
       <w:r>
         <w:rPr>
           <w:rFonts w:ascii="HelveticaNeue" w:eastAsia="Times New Roman" w:hAnsi="HelveticaNeue" w:cs="Times New Roman"/>
@@ -510,14 +580,95 @@
         </w:rPr>
         <w:t>struct</w:t>
       </w:r>
-      <w:r>
-        <w:rPr>
-          <w:rFonts w:ascii="HelveticaNeue" w:eastAsia="Times New Roman" w:hAnsi="HelveticaNeue" w:cs="Times New Roman"/>
-          <w:color w:val="000000"/>
-          <w:sz w:val="21"/>
-          <w:szCs w:val="21"/>
-        </w:rPr>
-        <w:t> the memory value save on stack and no change, primitive is a struct, struct is value type (tham tri)</w:t>
+      <w:proofErr w:type="spellEnd"/>
+      <w:r>
+        <w:rPr>
+          <w:rFonts w:ascii="HelveticaNeue" w:eastAsia="Times New Roman" w:hAnsi="HelveticaNeue" w:cs="Times New Roman"/>
+          <w:color w:val="000000"/>
+          <w:sz w:val="21"/>
+          <w:szCs w:val="21"/>
+        </w:rPr>
+        <w:t xml:space="preserve"> the memory value </w:t>
+      </w:r>
+      <w:proofErr w:type="gramStart"/>
+      <w:r>
+        <w:rPr>
+          <w:rFonts w:ascii="HelveticaNeue" w:eastAsia="Times New Roman" w:hAnsi="HelveticaNeue" w:cs="Times New Roman"/>
+          <w:color w:val="000000"/>
+          <w:sz w:val="21"/>
+          <w:szCs w:val="21"/>
+        </w:rPr>
+        <w:t>save</w:t>
+      </w:r>
+      <w:proofErr w:type="gramEnd"/>
+      <w:r>
+        <w:rPr>
+          <w:rFonts w:ascii="HelveticaNeue" w:eastAsia="Times New Roman" w:hAnsi="HelveticaNeue" w:cs="Times New Roman"/>
+          <w:color w:val="000000"/>
+          <w:sz w:val="21"/>
+          <w:szCs w:val="21"/>
+        </w:rPr>
+        <w:t xml:space="preserve"> on stack and no change, primitive is a </w:t>
+      </w:r>
+      <w:proofErr w:type="spellStart"/>
+      <w:r>
+        <w:rPr>
+          <w:rFonts w:ascii="HelveticaNeue" w:eastAsia="Times New Roman" w:hAnsi="HelveticaNeue" w:cs="Times New Roman"/>
+          <w:color w:val="000000"/>
+          <w:sz w:val="21"/>
+          <w:szCs w:val="21"/>
+        </w:rPr>
+        <w:t>struct</w:t>
+      </w:r>
+      <w:proofErr w:type="spellEnd"/>
+      <w:r>
+        <w:rPr>
+          <w:rFonts w:ascii="HelveticaNeue" w:eastAsia="Times New Roman" w:hAnsi="HelveticaNeue" w:cs="Times New Roman"/>
+          <w:color w:val="000000"/>
+          <w:sz w:val="21"/>
+          <w:szCs w:val="21"/>
+        </w:rPr>
+        <w:t xml:space="preserve">, </w:t>
+      </w:r>
+      <w:proofErr w:type="spellStart"/>
+      <w:r>
+        <w:rPr>
+          <w:rFonts w:ascii="HelveticaNeue" w:eastAsia="Times New Roman" w:hAnsi="HelveticaNeue" w:cs="Times New Roman"/>
+          <w:color w:val="000000"/>
+          <w:sz w:val="21"/>
+          <w:szCs w:val="21"/>
+        </w:rPr>
+        <w:t>struct</w:t>
+      </w:r>
+      <w:proofErr w:type="spellEnd"/>
+      <w:r>
+        <w:rPr>
+          <w:rFonts w:ascii="HelveticaNeue" w:eastAsia="Times New Roman" w:hAnsi="HelveticaNeue" w:cs="Times New Roman"/>
+          <w:color w:val="000000"/>
+          <w:sz w:val="21"/>
+          <w:szCs w:val="21"/>
+        </w:rPr>
+        <w:t xml:space="preserve"> is value type (</w:t>
+      </w:r>
+      <w:proofErr w:type="spellStart"/>
+      <w:r>
+        <w:rPr>
+          <w:rFonts w:ascii="HelveticaNeue" w:eastAsia="Times New Roman" w:hAnsi="HelveticaNeue" w:cs="Times New Roman"/>
+          <w:color w:val="000000"/>
+          <w:sz w:val="21"/>
+          <w:szCs w:val="21"/>
+        </w:rPr>
+        <w:t>tham</w:t>
+      </w:r>
+      <w:proofErr w:type="spellEnd"/>
+      <w:r>
+        <w:rPr>
+          <w:rFonts w:ascii="HelveticaNeue" w:eastAsia="Times New Roman" w:hAnsi="HelveticaNeue" w:cs="Times New Roman"/>
+          <w:color w:val="000000"/>
+          <w:sz w:val="21"/>
+          <w:szCs w:val="21"/>
+        </w:rPr>
+        <w:t xml:space="preserve"> tri)</w:t>
       </w:r>
     </w:p>
     <w:p>
@@ -556,7 +707,67 @@
           <w:sz w:val="21"/>
           <w:szCs w:val="21"/>
         </w:rPr>
-        <w:t> the memory value save on heap, on stack only save local, class is reference type (tham chieu)</w:t>
+        <w:t xml:space="preserve"> the memory value </w:t>
+      </w:r>
+      <w:proofErr w:type="gramStart"/>
+      <w:r>
+        <w:rPr>
+          <w:rFonts w:ascii="HelveticaNeue" w:eastAsia="Times New Roman" w:hAnsi="HelveticaNeue" w:cs="Times New Roman"/>
+          <w:color w:val="000000"/>
+          <w:sz w:val="21"/>
+          <w:szCs w:val="21"/>
+        </w:rPr>
+        <w:t>save</w:t>
+      </w:r>
+      <w:proofErr w:type="gramEnd"/>
+      <w:r>
+        <w:rPr>
+          <w:rFonts w:ascii="HelveticaNeue" w:eastAsia="Times New Roman" w:hAnsi="HelveticaNeue" w:cs="Times New Roman"/>
+          <w:color w:val="000000"/>
+          <w:sz w:val="21"/>
+          <w:szCs w:val="21"/>
+        </w:rPr>
+        <w:t xml:space="preserve"> on heap, on stack only save local, class is reference type (</w:t>
+      </w:r>
+      <w:proofErr w:type="spellStart"/>
+      <w:r>
+        <w:rPr>
+          <w:rFonts w:ascii="HelveticaNeue" w:eastAsia="Times New Roman" w:hAnsi="HelveticaNeue" w:cs="Times New Roman"/>
+          <w:color w:val="000000"/>
+          <w:sz w:val="21"/>
+          <w:szCs w:val="21"/>
+        </w:rPr>
+        <w:t>tham</w:t>
+      </w:r>
+      <w:proofErr w:type="spellEnd"/>
+      <w:r>
+        <w:rPr>
+          <w:rFonts w:ascii="HelveticaNeue" w:eastAsia="Times New Roman" w:hAnsi="HelveticaNeue" w:cs="Times New Roman"/>
+          <w:color w:val="000000"/>
+          <w:sz w:val="21"/>
+          <w:szCs w:val="21"/>
+        </w:rPr>
+        <w:t xml:space="preserve"> </w:t>
+      </w:r>
+      <w:proofErr w:type="spellStart"/>
+      <w:r>
+        <w:rPr>
+          <w:rFonts w:ascii="HelveticaNeue" w:eastAsia="Times New Roman" w:hAnsi="HelveticaNeue" w:cs="Times New Roman"/>
+          <w:color w:val="000000"/>
+          <w:sz w:val="21"/>
+          <w:szCs w:val="21"/>
+        </w:rPr>
+        <w:t>chieu</w:t>
+      </w:r>
+      <w:proofErr w:type="spellEnd"/>
+      <w:r>
+        <w:rPr>
+          <w:rFonts w:ascii="HelveticaNeue" w:eastAsia="Times New Roman" w:hAnsi="HelveticaNeue" w:cs="Times New Roman"/>
+          <w:color w:val="000000"/>
+          <w:sz w:val="21"/>
+          <w:szCs w:val="21"/>
+        </w:rPr>
+        <w:t>)</w:t>
       </w:r>
     </w:p>
     <w:p>
@@ -587,7 +798,7 @@
         </w:rPr>
         <w:t>// </w:t>
       </w:r>
-      <w:hyperlink r:id="rId8" w:history="1">
+      <w:hyperlink r:id="rId7" w:history="1">
         <w:r>
           <w:rPr>
             <w:rFonts w:ascii="HelveticaNeue" w:eastAsia="Times New Roman" w:hAnsi="HelveticaNeue" w:cs="Times New Roman"/>
@@ -610,14 +821,105 @@
           <w:szCs w:val="18"/>
         </w:rPr>
       </w:pPr>
-      <w:r>
-        <w:rPr>
-          <w:rFonts w:ascii="HelveticaNeue" w:eastAsia="Times New Roman" w:hAnsi="HelveticaNeue" w:cs="Times New Roman"/>
-          <w:color w:val="000000"/>
-          <w:sz w:val="18"/>
-          <w:szCs w:val="18"/>
-        </w:rPr>
-        <w:t>Trong C#, những cái gì là </w:t>
+      <w:proofErr w:type="spellStart"/>
+      <w:r>
+        <w:rPr>
+          <w:rFonts w:ascii="HelveticaNeue" w:eastAsia="Times New Roman" w:hAnsi="HelveticaNeue" w:cs="Times New Roman"/>
+          <w:color w:val="000000"/>
+          <w:sz w:val="18"/>
+          <w:szCs w:val="18"/>
+        </w:rPr>
+        <w:t>Trong</w:t>
+      </w:r>
+      <w:proofErr w:type="spellEnd"/>
+      <w:r>
+        <w:rPr>
+          <w:rFonts w:ascii="HelveticaNeue" w:eastAsia="Times New Roman" w:hAnsi="HelveticaNeue" w:cs="Times New Roman"/>
+          <w:color w:val="000000"/>
+          <w:sz w:val="18"/>
+          <w:szCs w:val="18"/>
+        </w:rPr>
+        <w:t xml:space="preserve"> C#, </w:t>
+      </w:r>
+      <w:proofErr w:type="spellStart"/>
+      <w:r>
+        <w:rPr>
+          <w:rFonts w:ascii="HelveticaNeue" w:eastAsia="Times New Roman" w:hAnsi="HelveticaNeue" w:cs="Times New Roman"/>
+          <w:color w:val="000000"/>
+          <w:sz w:val="18"/>
+          <w:szCs w:val="18"/>
+        </w:rPr>
+        <w:t>những</w:t>
+      </w:r>
+      <w:proofErr w:type="spellEnd"/>
+      <w:r>
+        <w:rPr>
+          <w:rFonts w:ascii="HelveticaNeue" w:eastAsia="Times New Roman" w:hAnsi="HelveticaNeue" w:cs="Times New Roman"/>
+          <w:color w:val="000000"/>
+          <w:sz w:val="18"/>
+          <w:szCs w:val="18"/>
+        </w:rPr>
+        <w:t xml:space="preserve"> </w:t>
+      </w:r>
+      <w:proofErr w:type="spellStart"/>
+      <w:r>
+        <w:rPr>
+          <w:rFonts w:ascii="HelveticaNeue" w:eastAsia="Times New Roman" w:hAnsi="HelveticaNeue" w:cs="Times New Roman"/>
+          <w:color w:val="000000"/>
+          <w:sz w:val="18"/>
+          <w:szCs w:val="18"/>
+        </w:rPr>
+        <w:t>cái</w:t>
+      </w:r>
+      <w:proofErr w:type="spellEnd"/>
+      <w:r>
+        <w:rPr>
+          <w:rFonts w:ascii="HelveticaNeue" w:eastAsia="Times New Roman" w:hAnsi="HelveticaNeue" w:cs="Times New Roman"/>
+          <w:color w:val="000000"/>
+          <w:sz w:val="18"/>
+          <w:szCs w:val="18"/>
+        </w:rPr>
+        <w:t xml:space="preserve"> </w:t>
+      </w:r>
+      <w:proofErr w:type="spellStart"/>
+      <w:r>
+        <w:rPr>
+          <w:rFonts w:ascii="HelveticaNeue" w:eastAsia="Times New Roman" w:hAnsi="HelveticaNeue" w:cs="Times New Roman"/>
+          <w:color w:val="000000"/>
+          <w:sz w:val="18"/>
+          <w:szCs w:val="18"/>
+        </w:rPr>
+        <w:t>gì</w:t>
+      </w:r>
+      <w:proofErr w:type="spellEnd"/>
+      <w:r>
+        <w:rPr>
+          <w:rFonts w:ascii="HelveticaNeue" w:eastAsia="Times New Roman" w:hAnsi="HelveticaNeue" w:cs="Times New Roman"/>
+          <w:color w:val="000000"/>
+          <w:sz w:val="18"/>
+          <w:szCs w:val="18"/>
+        </w:rPr>
+        <w:t xml:space="preserve"> </w:t>
+      </w:r>
+      <w:proofErr w:type="spellStart"/>
+      <w:r>
+        <w:rPr>
+          <w:rFonts w:ascii="HelveticaNeue" w:eastAsia="Times New Roman" w:hAnsi="HelveticaNeue" w:cs="Times New Roman"/>
+          <w:color w:val="000000"/>
+          <w:sz w:val="18"/>
+          <w:szCs w:val="18"/>
+        </w:rPr>
+        <w:t>là</w:t>
+      </w:r>
+      <w:proofErr w:type="spellEnd"/>
+      <w:r>
+        <w:rPr>
+          <w:rFonts w:ascii="HelveticaNeue" w:eastAsia="Times New Roman" w:hAnsi="HelveticaNeue" w:cs="Times New Roman"/>
+          <w:color w:val="000000"/>
+          <w:sz w:val="18"/>
+          <w:szCs w:val="18"/>
+        </w:rPr>
+        <w:t> </w:t>
       </w:r>
       <w:r>
         <w:rPr>
@@ -637,7 +939,87 @@
           <w:sz w:val="18"/>
           <w:szCs w:val="18"/>
         </w:rPr>
-        <w:t> thì variable đều trỏ lên </w:t>
+        <w:t> </w:t>
+      </w:r>
+      <w:proofErr w:type="spellStart"/>
+      <w:r>
+        <w:rPr>
+          <w:rFonts w:ascii="HelveticaNeue" w:eastAsia="Times New Roman" w:hAnsi="HelveticaNeue" w:cs="Times New Roman"/>
+          <w:color w:val="000000"/>
+          <w:sz w:val="18"/>
+          <w:szCs w:val="18"/>
+        </w:rPr>
+        <w:t>thì</w:t>
+      </w:r>
+      <w:proofErr w:type="spellEnd"/>
+      <w:r>
+        <w:rPr>
+          <w:rFonts w:ascii="HelveticaNeue" w:eastAsia="Times New Roman" w:hAnsi="HelveticaNeue" w:cs="Times New Roman"/>
+          <w:color w:val="000000"/>
+          <w:sz w:val="18"/>
+          <w:szCs w:val="18"/>
+        </w:rPr>
+        <w:t xml:space="preserve"> variable </w:t>
+      </w:r>
+      <w:proofErr w:type="spellStart"/>
+      <w:r>
+        <w:rPr>
+          <w:rFonts w:ascii="HelveticaNeue" w:eastAsia="Times New Roman" w:hAnsi="HelveticaNeue" w:cs="Times New Roman"/>
+          <w:color w:val="000000"/>
+          <w:sz w:val="18"/>
+          <w:szCs w:val="18"/>
+        </w:rPr>
+        <w:t>đều</w:t>
+      </w:r>
+      <w:proofErr w:type="spellEnd"/>
+      <w:r>
+        <w:rPr>
+          <w:rFonts w:ascii="HelveticaNeue" w:eastAsia="Times New Roman" w:hAnsi="HelveticaNeue" w:cs="Times New Roman"/>
+          <w:color w:val="000000"/>
+          <w:sz w:val="18"/>
+          <w:szCs w:val="18"/>
+        </w:rPr>
+        <w:t xml:space="preserve"> </w:t>
+      </w:r>
+      <w:proofErr w:type="spellStart"/>
+      <w:r>
+        <w:rPr>
+          <w:rFonts w:ascii="HelveticaNeue" w:eastAsia="Times New Roman" w:hAnsi="HelveticaNeue" w:cs="Times New Roman"/>
+          <w:color w:val="000000"/>
+          <w:sz w:val="18"/>
+          <w:szCs w:val="18"/>
+        </w:rPr>
+        <w:t>trỏ</w:t>
+      </w:r>
+      <w:proofErr w:type="spellEnd"/>
+      <w:r>
+        <w:rPr>
+          <w:rFonts w:ascii="HelveticaNeue" w:eastAsia="Times New Roman" w:hAnsi="HelveticaNeue" w:cs="Times New Roman"/>
+          <w:color w:val="000000"/>
+          <w:sz w:val="18"/>
+          <w:szCs w:val="18"/>
+        </w:rPr>
+        <w:t xml:space="preserve"> </w:t>
+      </w:r>
+      <w:proofErr w:type="spellStart"/>
+      <w:r>
+        <w:rPr>
+          <w:rFonts w:ascii="HelveticaNeue" w:eastAsia="Times New Roman" w:hAnsi="HelveticaNeue" w:cs="Times New Roman"/>
+          <w:color w:val="000000"/>
+          <w:sz w:val="18"/>
+          <w:szCs w:val="18"/>
+        </w:rPr>
+        <w:t>lên</w:t>
+      </w:r>
+      <w:proofErr w:type="spellEnd"/>
+      <w:r>
+        <w:rPr>
+          <w:rFonts w:ascii="HelveticaNeue" w:eastAsia="Times New Roman" w:hAnsi="HelveticaNeue" w:cs="Times New Roman"/>
+          <w:color w:val="000000"/>
+          <w:sz w:val="18"/>
+          <w:szCs w:val="18"/>
+        </w:rPr>
+        <w:t> </w:t>
       </w:r>
       <w:r>
         <w:rPr>
@@ -667,7 +1049,26 @@
           <w:szCs w:val="18"/>
         </w:rPr>
         <w:br/>
-        <w:t>Còn </w:t>
+      </w:r>
+      <w:proofErr w:type="spellStart"/>
+      <w:r>
+        <w:rPr>
+          <w:rFonts w:ascii="HelveticaNeue" w:eastAsia="Times New Roman" w:hAnsi="HelveticaNeue" w:cs="Times New Roman"/>
+          <w:color w:val="000000"/>
+          <w:sz w:val="18"/>
+          <w:szCs w:val="18"/>
+        </w:rPr>
+        <w:t>Còn</w:t>
+      </w:r>
+      <w:proofErr w:type="spellEnd"/>
+      <w:r>
+        <w:rPr>
+          <w:rFonts w:ascii="HelveticaNeue" w:eastAsia="Times New Roman" w:hAnsi="HelveticaNeue" w:cs="Times New Roman"/>
+          <w:color w:val="000000"/>
+          <w:sz w:val="18"/>
+          <w:szCs w:val="18"/>
+        </w:rPr>
+        <w:t> </w:t>
       </w:r>
       <w:r>
         <w:rPr>
@@ -687,8 +1088,29 @@
           <w:sz w:val="18"/>
           <w:szCs w:val="18"/>
         </w:rPr>
-        <w:t> thì variable </w:t>
-      </w:r>
+        <w:t> </w:t>
+      </w:r>
+      <w:proofErr w:type="spellStart"/>
+      <w:r>
+        <w:rPr>
+          <w:rFonts w:ascii="HelveticaNeue" w:eastAsia="Times New Roman" w:hAnsi="HelveticaNeue" w:cs="Times New Roman"/>
+          <w:color w:val="000000"/>
+          <w:sz w:val="18"/>
+          <w:szCs w:val="18"/>
+        </w:rPr>
+        <w:t>thì</w:t>
+      </w:r>
+      <w:proofErr w:type="spellEnd"/>
+      <w:r>
+        <w:rPr>
+          <w:rFonts w:ascii="HelveticaNeue" w:eastAsia="Times New Roman" w:hAnsi="HelveticaNeue" w:cs="Times New Roman"/>
+          <w:color w:val="000000"/>
+          <w:sz w:val="18"/>
+          <w:szCs w:val="18"/>
+        </w:rPr>
+        <w:t xml:space="preserve"> variable </w:t>
+      </w:r>
+      <w:proofErr w:type="spellStart"/>
       <w:r>
         <w:rPr>
           <w:rFonts w:ascii="HelveticaNeue" w:eastAsia="Times New Roman" w:hAnsi="HelveticaNeue" w:cs="Times New Roman"/>
@@ -700,14 +1122,55 @@
         </w:rPr>
         <w:t>thường</w:t>
       </w:r>
-      <w:r>
-        <w:rPr>
-          <w:rFonts w:ascii="HelveticaNeue" w:eastAsia="Times New Roman" w:hAnsi="HelveticaNeue" w:cs="Times New Roman"/>
-          <w:color w:val="000000"/>
-          <w:sz w:val="18"/>
-          <w:szCs w:val="18"/>
-        </w:rPr>
-        <w:t> nằm trên </w:t>
+      <w:proofErr w:type="spellEnd"/>
+      <w:r>
+        <w:rPr>
+          <w:rFonts w:ascii="HelveticaNeue" w:eastAsia="Times New Roman" w:hAnsi="HelveticaNeue" w:cs="Times New Roman"/>
+          <w:color w:val="000000"/>
+          <w:sz w:val="18"/>
+          <w:szCs w:val="18"/>
+        </w:rPr>
+        <w:t> </w:t>
+      </w:r>
+      <w:proofErr w:type="spellStart"/>
+      <w:r>
+        <w:rPr>
+          <w:rFonts w:ascii="HelveticaNeue" w:eastAsia="Times New Roman" w:hAnsi="HelveticaNeue" w:cs="Times New Roman"/>
+          <w:color w:val="000000"/>
+          <w:sz w:val="18"/>
+          <w:szCs w:val="18"/>
+        </w:rPr>
+        <w:t>nằm</w:t>
+      </w:r>
+      <w:proofErr w:type="spellEnd"/>
+      <w:r>
+        <w:rPr>
+          <w:rFonts w:ascii="HelveticaNeue" w:eastAsia="Times New Roman" w:hAnsi="HelveticaNeue" w:cs="Times New Roman"/>
+          <w:color w:val="000000"/>
+          <w:sz w:val="18"/>
+          <w:szCs w:val="18"/>
+        </w:rPr>
+        <w:t xml:space="preserve"> </w:t>
+      </w:r>
+      <w:proofErr w:type="spellStart"/>
+      <w:r>
+        <w:rPr>
+          <w:rFonts w:ascii="HelveticaNeue" w:eastAsia="Times New Roman" w:hAnsi="HelveticaNeue" w:cs="Times New Roman"/>
+          <w:color w:val="000000"/>
+          <w:sz w:val="18"/>
+          <w:szCs w:val="18"/>
+        </w:rPr>
+        <w:t>trên</w:t>
+      </w:r>
+      <w:proofErr w:type="spellEnd"/>
+      <w:r>
+        <w:rPr>
+          <w:rFonts w:ascii="HelveticaNeue" w:eastAsia="Times New Roman" w:hAnsi="HelveticaNeue" w:cs="Times New Roman"/>
+          <w:color w:val="000000"/>
+          <w:sz w:val="18"/>
+          <w:szCs w:val="18"/>
+        </w:rPr>
+        <w:t> </w:t>
       </w:r>
       <w:r>
         <w:rPr>
@@ -740,14 +1203,85 @@
           <w:szCs w:val="18"/>
         </w:rPr>
       </w:pPr>
-      <w:r>
-        <w:rPr>
-          <w:rFonts w:ascii="HelveticaNeue" w:eastAsia="Times New Roman" w:hAnsi="HelveticaNeue" w:cs="Times New Roman"/>
-          <w:color w:val="000000"/>
-          <w:sz w:val="18"/>
-          <w:szCs w:val="18"/>
-        </w:rPr>
-        <w:t>Khi bạn sử dụng </w:t>
+      <w:proofErr w:type="spellStart"/>
+      <w:r>
+        <w:rPr>
+          <w:rFonts w:ascii="HelveticaNeue" w:eastAsia="Times New Roman" w:hAnsi="HelveticaNeue" w:cs="Times New Roman"/>
+          <w:color w:val="000000"/>
+          <w:sz w:val="18"/>
+          <w:szCs w:val="18"/>
+        </w:rPr>
+        <w:t>Khi</w:t>
+      </w:r>
+      <w:proofErr w:type="spellEnd"/>
+      <w:r>
+        <w:rPr>
+          <w:rFonts w:ascii="HelveticaNeue" w:eastAsia="Times New Roman" w:hAnsi="HelveticaNeue" w:cs="Times New Roman"/>
+          <w:color w:val="000000"/>
+          <w:sz w:val="18"/>
+          <w:szCs w:val="18"/>
+        </w:rPr>
+        <w:t xml:space="preserve"> </w:t>
+      </w:r>
+      <w:proofErr w:type="spellStart"/>
+      <w:r>
+        <w:rPr>
+          <w:rFonts w:ascii="HelveticaNeue" w:eastAsia="Times New Roman" w:hAnsi="HelveticaNeue" w:cs="Times New Roman"/>
+          <w:color w:val="000000"/>
+          <w:sz w:val="18"/>
+          <w:szCs w:val="18"/>
+        </w:rPr>
+        <w:t>bạn</w:t>
+      </w:r>
+      <w:proofErr w:type="spellEnd"/>
+      <w:r>
+        <w:rPr>
+          <w:rFonts w:ascii="HelveticaNeue" w:eastAsia="Times New Roman" w:hAnsi="HelveticaNeue" w:cs="Times New Roman"/>
+          <w:color w:val="000000"/>
+          <w:sz w:val="18"/>
+          <w:szCs w:val="18"/>
+        </w:rPr>
+        <w:t xml:space="preserve"> </w:t>
+      </w:r>
+      <w:proofErr w:type="spellStart"/>
+      <w:r>
+        <w:rPr>
+          <w:rFonts w:ascii="HelveticaNeue" w:eastAsia="Times New Roman" w:hAnsi="HelveticaNeue" w:cs="Times New Roman"/>
+          <w:color w:val="000000"/>
+          <w:sz w:val="18"/>
+          <w:szCs w:val="18"/>
+        </w:rPr>
+        <w:t>sử</w:t>
+      </w:r>
+      <w:proofErr w:type="spellEnd"/>
+      <w:r>
+        <w:rPr>
+          <w:rFonts w:ascii="HelveticaNeue" w:eastAsia="Times New Roman" w:hAnsi="HelveticaNeue" w:cs="Times New Roman"/>
+          <w:color w:val="000000"/>
+          <w:sz w:val="18"/>
+          <w:szCs w:val="18"/>
+        </w:rPr>
+        <w:t xml:space="preserve"> </w:t>
+      </w:r>
+      <w:proofErr w:type="spellStart"/>
+      <w:r>
+        <w:rPr>
+          <w:rFonts w:ascii="HelveticaNeue" w:eastAsia="Times New Roman" w:hAnsi="HelveticaNeue" w:cs="Times New Roman"/>
+          <w:color w:val="000000"/>
+          <w:sz w:val="18"/>
+          <w:szCs w:val="18"/>
+        </w:rPr>
+        <w:t>dụng</w:t>
+      </w:r>
+      <w:proofErr w:type="spellEnd"/>
+      <w:r>
+        <w:rPr>
+          <w:rFonts w:ascii="HelveticaNeue" w:eastAsia="Times New Roman" w:hAnsi="HelveticaNeue" w:cs="Times New Roman"/>
+          <w:color w:val="000000"/>
+          <w:sz w:val="18"/>
+          <w:szCs w:val="18"/>
+        </w:rPr>
+        <w:t> </w:t>
       </w:r>
       <w:r>
         <w:rPr>
@@ -767,8 +1301,29 @@
           <w:sz w:val="18"/>
           <w:szCs w:val="18"/>
         </w:rPr>
-        <w:t> làm </w:t>
-      </w:r>
+        <w:t> </w:t>
+      </w:r>
+      <w:proofErr w:type="spellStart"/>
+      <w:r>
+        <w:rPr>
+          <w:rFonts w:ascii="HelveticaNeue" w:eastAsia="Times New Roman" w:hAnsi="HelveticaNeue" w:cs="Times New Roman"/>
+          <w:color w:val="000000"/>
+          <w:sz w:val="18"/>
+          <w:szCs w:val="18"/>
+        </w:rPr>
+        <w:t>làm</w:t>
+      </w:r>
+      <w:proofErr w:type="spellEnd"/>
+      <w:r>
+        <w:rPr>
+          <w:rFonts w:ascii="HelveticaNeue" w:eastAsia="Times New Roman" w:hAnsi="HelveticaNeue" w:cs="Times New Roman"/>
+          <w:color w:val="000000"/>
+          <w:sz w:val="18"/>
+          <w:szCs w:val="18"/>
+        </w:rPr>
+        <w:t> </w:t>
+      </w:r>
+      <w:proofErr w:type="spellStart"/>
       <w:r>
         <w:rPr>
           <w:rFonts w:ascii="HelveticaNeue" w:eastAsia="Times New Roman" w:hAnsi="HelveticaNeue" w:cs="Times New Roman"/>
@@ -778,17 +1333,9 @@
           <w:sz w:val="18"/>
           <w:szCs w:val="18"/>
         </w:rPr>
-        <w:t>tham số</w:t>
-      </w:r>
-      <w:r>
-        <w:rPr>
-          <w:rFonts w:ascii="HelveticaNeue" w:eastAsia="Times New Roman" w:hAnsi="HelveticaNeue" w:cs="Times New Roman"/>
-          <w:color w:val="000000"/>
-          <w:sz w:val="18"/>
-          <w:szCs w:val="18"/>
-        </w:rPr>
-        <w:t> cho hàm, khi hàm đó chạy là </w:t>
-      </w:r>
+        <w:t>tham</w:t>
+      </w:r>
+      <w:proofErr w:type="spellEnd"/>
       <w:r>
         <w:rPr>
           <w:rFonts w:ascii="HelveticaNeue" w:eastAsia="Times New Roman" w:hAnsi="HelveticaNeue" w:cs="Times New Roman"/>
@@ -798,16 +1345,374 @@
           <w:sz w:val="18"/>
           <w:szCs w:val="18"/>
         </w:rPr>
-        <w:t>cả 1 cục dữ liệu value type</w:t>
-      </w:r>
-      <w:r>
-        <w:rPr>
-          <w:rFonts w:ascii="HelveticaNeue" w:eastAsia="Times New Roman" w:hAnsi="HelveticaNeue" w:cs="Times New Roman"/>
-          <w:color w:val="000000"/>
-          <w:sz w:val="18"/>
-          <w:szCs w:val="18"/>
-        </w:rPr>
-        <w:t> sẽ được bỏ vào hàm.</w:t>
+        <w:t xml:space="preserve"> </w:t>
+      </w:r>
+      <w:proofErr w:type="spellStart"/>
+      <w:r>
+        <w:rPr>
+          <w:rFonts w:ascii="HelveticaNeue" w:eastAsia="Times New Roman" w:hAnsi="HelveticaNeue" w:cs="Times New Roman"/>
+          <w:b/>
+          <w:bCs/>
+          <w:color w:val="000000"/>
+          <w:sz w:val="18"/>
+          <w:szCs w:val="18"/>
+        </w:rPr>
+        <w:t>số</w:t>
+      </w:r>
+      <w:proofErr w:type="spellEnd"/>
+      <w:r>
+        <w:rPr>
+          <w:rFonts w:ascii="HelveticaNeue" w:eastAsia="Times New Roman" w:hAnsi="HelveticaNeue" w:cs="Times New Roman"/>
+          <w:color w:val="000000"/>
+          <w:sz w:val="18"/>
+          <w:szCs w:val="18"/>
+        </w:rPr>
+        <w:t> </w:t>
+      </w:r>
+      <w:proofErr w:type="spellStart"/>
+      <w:r>
+        <w:rPr>
+          <w:rFonts w:ascii="HelveticaNeue" w:eastAsia="Times New Roman" w:hAnsi="HelveticaNeue" w:cs="Times New Roman"/>
+          <w:color w:val="000000"/>
+          <w:sz w:val="18"/>
+          <w:szCs w:val="18"/>
+        </w:rPr>
+        <w:t>cho</w:t>
+      </w:r>
+      <w:proofErr w:type="spellEnd"/>
+      <w:r>
+        <w:rPr>
+          <w:rFonts w:ascii="HelveticaNeue" w:eastAsia="Times New Roman" w:hAnsi="HelveticaNeue" w:cs="Times New Roman"/>
+          <w:color w:val="000000"/>
+          <w:sz w:val="18"/>
+          <w:szCs w:val="18"/>
+        </w:rPr>
+        <w:t xml:space="preserve"> </w:t>
+      </w:r>
+      <w:proofErr w:type="spellStart"/>
+      <w:r>
+        <w:rPr>
+          <w:rFonts w:ascii="HelveticaNeue" w:eastAsia="Times New Roman" w:hAnsi="HelveticaNeue" w:cs="Times New Roman"/>
+          <w:color w:val="000000"/>
+          <w:sz w:val="18"/>
+          <w:szCs w:val="18"/>
+        </w:rPr>
+        <w:t>hàm</w:t>
+      </w:r>
+      <w:proofErr w:type="spellEnd"/>
+      <w:r>
+        <w:rPr>
+          <w:rFonts w:ascii="HelveticaNeue" w:eastAsia="Times New Roman" w:hAnsi="HelveticaNeue" w:cs="Times New Roman"/>
+          <w:color w:val="000000"/>
+          <w:sz w:val="18"/>
+          <w:szCs w:val="18"/>
+        </w:rPr>
+        <w:t xml:space="preserve">, </w:t>
+      </w:r>
+      <w:proofErr w:type="spellStart"/>
+      <w:r>
+        <w:rPr>
+          <w:rFonts w:ascii="HelveticaNeue" w:eastAsia="Times New Roman" w:hAnsi="HelveticaNeue" w:cs="Times New Roman"/>
+          <w:color w:val="000000"/>
+          <w:sz w:val="18"/>
+          <w:szCs w:val="18"/>
+        </w:rPr>
+        <w:t>khi</w:t>
+      </w:r>
+      <w:proofErr w:type="spellEnd"/>
+      <w:r>
+        <w:rPr>
+          <w:rFonts w:ascii="HelveticaNeue" w:eastAsia="Times New Roman" w:hAnsi="HelveticaNeue" w:cs="Times New Roman"/>
+          <w:color w:val="000000"/>
+          <w:sz w:val="18"/>
+          <w:szCs w:val="18"/>
+        </w:rPr>
+        <w:t xml:space="preserve"> </w:t>
+      </w:r>
+      <w:proofErr w:type="spellStart"/>
+      <w:r>
+        <w:rPr>
+          <w:rFonts w:ascii="HelveticaNeue" w:eastAsia="Times New Roman" w:hAnsi="HelveticaNeue" w:cs="Times New Roman"/>
+          <w:color w:val="000000"/>
+          <w:sz w:val="18"/>
+          <w:szCs w:val="18"/>
+        </w:rPr>
+        <w:t>hàm</w:t>
+      </w:r>
+      <w:proofErr w:type="spellEnd"/>
+      <w:r>
+        <w:rPr>
+          <w:rFonts w:ascii="HelveticaNeue" w:eastAsia="Times New Roman" w:hAnsi="HelveticaNeue" w:cs="Times New Roman"/>
+          <w:color w:val="000000"/>
+          <w:sz w:val="18"/>
+          <w:szCs w:val="18"/>
+        </w:rPr>
+        <w:t xml:space="preserve"> </w:t>
+      </w:r>
+      <w:proofErr w:type="spellStart"/>
+      <w:r>
+        <w:rPr>
+          <w:rFonts w:ascii="HelveticaNeue" w:eastAsia="Times New Roman" w:hAnsi="HelveticaNeue" w:cs="Times New Roman"/>
+          <w:color w:val="000000"/>
+          <w:sz w:val="18"/>
+          <w:szCs w:val="18"/>
+        </w:rPr>
+        <w:t>đó</w:t>
+      </w:r>
+      <w:proofErr w:type="spellEnd"/>
+      <w:r>
+        <w:rPr>
+          <w:rFonts w:ascii="HelveticaNeue" w:eastAsia="Times New Roman" w:hAnsi="HelveticaNeue" w:cs="Times New Roman"/>
+          <w:color w:val="000000"/>
+          <w:sz w:val="18"/>
+          <w:szCs w:val="18"/>
+        </w:rPr>
+        <w:t xml:space="preserve"> </w:t>
+      </w:r>
+      <w:proofErr w:type="spellStart"/>
+      <w:r>
+        <w:rPr>
+          <w:rFonts w:ascii="HelveticaNeue" w:eastAsia="Times New Roman" w:hAnsi="HelveticaNeue" w:cs="Times New Roman"/>
+          <w:color w:val="000000"/>
+          <w:sz w:val="18"/>
+          <w:szCs w:val="18"/>
+        </w:rPr>
+        <w:t>chạy</w:t>
+      </w:r>
+      <w:proofErr w:type="spellEnd"/>
+      <w:r>
+        <w:rPr>
+          <w:rFonts w:ascii="HelveticaNeue" w:eastAsia="Times New Roman" w:hAnsi="HelveticaNeue" w:cs="Times New Roman"/>
+          <w:color w:val="000000"/>
+          <w:sz w:val="18"/>
+          <w:szCs w:val="18"/>
+        </w:rPr>
+        <w:t xml:space="preserve"> </w:t>
+      </w:r>
+      <w:proofErr w:type="spellStart"/>
+      <w:r>
+        <w:rPr>
+          <w:rFonts w:ascii="HelveticaNeue" w:eastAsia="Times New Roman" w:hAnsi="HelveticaNeue" w:cs="Times New Roman"/>
+          <w:color w:val="000000"/>
+          <w:sz w:val="18"/>
+          <w:szCs w:val="18"/>
+        </w:rPr>
+        <w:t>là</w:t>
+      </w:r>
+      <w:proofErr w:type="spellEnd"/>
+      <w:r>
+        <w:rPr>
+          <w:rFonts w:ascii="HelveticaNeue" w:eastAsia="Times New Roman" w:hAnsi="HelveticaNeue" w:cs="Times New Roman"/>
+          <w:color w:val="000000"/>
+          <w:sz w:val="18"/>
+          <w:szCs w:val="18"/>
+        </w:rPr>
+        <w:t> </w:t>
+      </w:r>
+      <w:proofErr w:type="spellStart"/>
+      <w:r>
+        <w:rPr>
+          <w:rFonts w:ascii="HelveticaNeue" w:eastAsia="Times New Roman" w:hAnsi="HelveticaNeue" w:cs="Times New Roman"/>
+          <w:b/>
+          <w:bCs/>
+          <w:color w:val="000000"/>
+          <w:sz w:val="18"/>
+          <w:szCs w:val="18"/>
+        </w:rPr>
+        <w:t>cả</w:t>
+      </w:r>
+      <w:proofErr w:type="spellEnd"/>
+      <w:r>
+        <w:rPr>
+          <w:rFonts w:ascii="HelveticaNeue" w:eastAsia="Times New Roman" w:hAnsi="HelveticaNeue" w:cs="Times New Roman"/>
+          <w:b/>
+          <w:bCs/>
+          <w:color w:val="000000"/>
+          <w:sz w:val="18"/>
+          <w:szCs w:val="18"/>
+        </w:rPr>
+        <w:t xml:space="preserve"> 1 </w:t>
+      </w:r>
+      <w:proofErr w:type="spellStart"/>
+      <w:r>
+        <w:rPr>
+          <w:rFonts w:ascii="HelveticaNeue" w:eastAsia="Times New Roman" w:hAnsi="HelveticaNeue" w:cs="Times New Roman"/>
+          <w:b/>
+          <w:bCs/>
+          <w:color w:val="000000"/>
+          <w:sz w:val="18"/>
+          <w:szCs w:val="18"/>
+        </w:rPr>
+        <w:t>cục</w:t>
+      </w:r>
+      <w:proofErr w:type="spellEnd"/>
+      <w:r>
+        <w:rPr>
+          <w:rFonts w:ascii="HelveticaNeue" w:eastAsia="Times New Roman" w:hAnsi="HelveticaNeue" w:cs="Times New Roman"/>
+          <w:b/>
+          <w:bCs/>
+          <w:color w:val="000000"/>
+          <w:sz w:val="18"/>
+          <w:szCs w:val="18"/>
+        </w:rPr>
+        <w:t xml:space="preserve"> </w:t>
+      </w:r>
+      <w:proofErr w:type="spellStart"/>
+      <w:r>
+        <w:rPr>
+          <w:rFonts w:ascii="HelveticaNeue" w:eastAsia="Times New Roman" w:hAnsi="HelveticaNeue" w:cs="Times New Roman"/>
+          <w:b/>
+          <w:bCs/>
+          <w:color w:val="000000"/>
+          <w:sz w:val="18"/>
+          <w:szCs w:val="18"/>
+        </w:rPr>
+        <w:t>dữ</w:t>
+      </w:r>
+      <w:proofErr w:type="spellEnd"/>
+      <w:r>
+        <w:rPr>
+          <w:rFonts w:ascii="HelveticaNeue" w:eastAsia="Times New Roman" w:hAnsi="HelveticaNeue" w:cs="Times New Roman"/>
+          <w:b/>
+          <w:bCs/>
+          <w:color w:val="000000"/>
+          <w:sz w:val="18"/>
+          <w:szCs w:val="18"/>
+        </w:rPr>
+        <w:t xml:space="preserve"> </w:t>
+      </w:r>
+      <w:proofErr w:type="spellStart"/>
+      <w:r>
+        <w:rPr>
+          <w:rFonts w:ascii="HelveticaNeue" w:eastAsia="Times New Roman" w:hAnsi="HelveticaNeue" w:cs="Times New Roman"/>
+          <w:b/>
+          <w:bCs/>
+          <w:color w:val="000000"/>
+          <w:sz w:val="18"/>
+          <w:szCs w:val="18"/>
+        </w:rPr>
+        <w:t>liệu</w:t>
+      </w:r>
+      <w:proofErr w:type="spellEnd"/>
+      <w:r>
+        <w:rPr>
+          <w:rFonts w:ascii="HelveticaNeue" w:eastAsia="Times New Roman" w:hAnsi="HelveticaNeue" w:cs="Times New Roman"/>
+          <w:b/>
+          <w:bCs/>
+          <w:color w:val="000000"/>
+          <w:sz w:val="18"/>
+          <w:szCs w:val="18"/>
+        </w:rPr>
+        <w:t xml:space="preserve"> value type</w:t>
+      </w:r>
+      <w:r>
+        <w:rPr>
+          <w:rFonts w:ascii="HelveticaNeue" w:eastAsia="Times New Roman" w:hAnsi="HelveticaNeue" w:cs="Times New Roman"/>
+          <w:color w:val="000000"/>
+          <w:sz w:val="18"/>
+          <w:szCs w:val="18"/>
+        </w:rPr>
+        <w:t> </w:t>
+      </w:r>
+      <w:proofErr w:type="spellStart"/>
+      <w:r>
+        <w:rPr>
+          <w:rFonts w:ascii="HelveticaNeue" w:eastAsia="Times New Roman" w:hAnsi="HelveticaNeue" w:cs="Times New Roman"/>
+          <w:color w:val="000000"/>
+          <w:sz w:val="18"/>
+          <w:szCs w:val="18"/>
+        </w:rPr>
+        <w:t>sẽ</w:t>
+      </w:r>
+      <w:proofErr w:type="spellEnd"/>
+      <w:r>
+        <w:rPr>
+          <w:rFonts w:ascii="HelveticaNeue" w:eastAsia="Times New Roman" w:hAnsi="HelveticaNeue" w:cs="Times New Roman"/>
+          <w:color w:val="000000"/>
+          <w:sz w:val="18"/>
+          <w:szCs w:val="18"/>
+        </w:rPr>
+        <w:t xml:space="preserve"> </w:t>
+      </w:r>
+      <w:proofErr w:type="spellStart"/>
+      <w:r>
+        <w:rPr>
+          <w:rFonts w:ascii="HelveticaNeue" w:eastAsia="Times New Roman" w:hAnsi="HelveticaNeue" w:cs="Times New Roman"/>
+          <w:color w:val="000000"/>
+          <w:sz w:val="18"/>
+          <w:szCs w:val="18"/>
+        </w:rPr>
+        <w:t>được</w:t>
+      </w:r>
+      <w:proofErr w:type="spellEnd"/>
+      <w:r>
+        <w:rPr>
+          <w:rFonts w:ascii="HelveticaNeue" w:eastAsia="Times New Roman" w:hAnsi="HelveticaNeue" w:cs="Times New Roman"/>
+          <w:color w:val="000000"/>
+          <w:sz w:val="18"/>
+          <w:szCs w:val="18"/>
+        </w:rPr>
+        <w:t xml:space="preserve"> </w:t>
+      </w:r>
+      <w:proofErr w:type="spellStart"/>
+      <w:r>
+        <w:rPr>
+          <w:rFonts w:ascii="HelveticaNeue" w:eastAsia="Times New Roman" w:hAnsi="HelveticaNeue" w:cs="Times New Roman"/>
+          <w:color w:val="000000"/>
+          <w:sz w:val="18"/>
+          <w:szCs w:val="18"/>
+        </w:rPr>
+        <w:t>bỏ</w:t>
+      </w:r>
+      <w:proofErr w:type="spellEnd"/>
+      <w:r>
+        <w:rPr>
+          <w:rFonts w:ascii="HelveticaNeue" w:eastAsia="Times New Roman" w:hAnsi="HelveticaNeue" w:cs="Times New Roman"/>
+          <w:color w:val="000000"/>
+          <w:sz w:val="18"/>
+          <w:szCs w:val="18"/>
+        </w:rPr>
+        <w:t xml:space="preserve"> </w:t>
+      </w:r>
+      <w:proofErr w:type="spellStart"/>
+      <w:r>
+        <w:rPr>
+          <w:rFonts w:ascii="HelveticaNeue" w:eastAsia="Times New Roman" w:hAnsi="HelveticaNeue" w:cs="Times New Roman"/>
+          <w:color w:val="000000"/>
+          <w:sz w:val="18"/>
+          <w:szCs w:val="18"/>
+        </w:rPr>
+        <w:t>vào</w:t>
+      </w:r>
+      <w:proofErr w:type="spellEnd"/>
+      <w:r>
+        <w:rPr>
+          <w:rFonts w:ascii="HelveticaNeue" w:eastAsia="Times New Roman" w:hAnsi="HelveticaNeue" w:cs="Times New Roman"/>
+          <w:color w:val="000000"/>
+          <w:sz w:val="18"/>
+          <w:szCs w:val="18"/>
+        </w:rPr>
+        <w:t xml:space="preserve"> </w:t>
+      </w:r>
+      <w:proofErr w:type="spellStart"/>
+      <w:r>
+        <w:rPr>
+          <w:rFonts w:ascii="HelveticaNeue" w:eastAsia="Times New Roman" w:hAnsi="HelveticaNeue" w:cs="Times New Roman"/>
+          <w:color w:val="000000"/>
+          <w:sz w:val="18"/>
+          <w:szCs w:val="18"/>
+        </w:rPr>
+        <w:t>hàm</w:t>
+      </w:r>
+      <w:proofErr w:type="spellEnd"/>
+      <w:r>
+        <w:rPr>
+          <w:rFonts w:ascii="HelveticaNeue" w:eastAsia="Times New Roman" w:hAnsi="HelveticaNeue" w:cs="Times New Roman"/>
+          <w:color w:val="000000"/>
+          <w:sz w:val="18"/>
+          <w:szCs w:val="18"/>
+        </w:rPr>
+        <w:t>.</w:t>
       </w:r>
       <w:r>
         <w:rPr>
@@ -817,7 +1722,66 @@
           <w:szCs w:val="18"/>
         </w:rPr>
         <w:br/>
-        <w:t>Còn nếu là </w:t>
+      </w:r>
+      <w:proofErr w:type="spellStart"/>
+      <w:r>
+        <w:rPr>
+          <w:rFonts w:ascii="HelveticaNeue" w:eastAsia="Times New Roman" w:hAnsi="HelveticaNeue" w:cs="Times New Roman"/>
+          <w:color w:val="000000"/>
+          <w:sz w:val="18"/>
+          <w:szCs w:val="18"/>
+        </w:rPr>
+        <w:t>Còn</w:t>
+      </w:r>
+      <w:proofErr w:type="spellEnd"/>
+      <w:r>
+        <w:rPr>
+          <w:rFonts w:ascii="HelveticaNeue" w:eastAsia="Times New Roman" w:hAnsi="HelveticaNeue" w:cs="Times New Roman"/>
+          <w:color w:val="000000"/>
+          <w:sz w:val="18"/>
+          <w:szCs w:val="18"/>
+        </w:rPr>
+        <w:t xml:space="preserve"> </w:t>
+      </w:r>
+      <w:proofErr w:type="spellStart"/>
+      <w:r>
+        <w:rPr>
+          <w:rFonts w:ascii="HelveticaNeue" w:eastAsia="Times New Roman" w:hAnsi="HelveticaNeue" w:cs="Times New Roman"/>
+          <w:color w:val="000000"/>
+          <w:sz w:val="18"/>
+          <w:szCs w:val="18"/>
+        </w:rPr>
+        <w:t>nếu</w:t>
+      </w:r>
+      <w:proofErr w:type="spellEnd"/>
+      <w:r>
+        <w:rPr>
+          <w:rFonts w:ascii="HelveticaNeue" w:eastAsia="Times New Roman" w:hAnsi="HelveticaNeue" w:cs="Times New Roman"/>
+          <w:color w:val="000000"/>
+          <w:sz w:val="18"/>
+          <w:szCs w:val="18"/>
+        </w:rPr>
+        <w:t xml:space="preserve"> </w:t>
+      </w:r>
+      <w:proofErr w:type="spellStart"/>
+      <w:r>
+        <w:rPr>
+          <w:rFonts w:ascii="HelveticaNeue" w:eastAsia="Times New Roman" w:hAnsi="HelveticaNeue" w:cs="Times New Roman"/>
+          <w:color w:val="000000"/>
+          <w:sz w:val="18"/>
+          <w:szCs w:val="18"/>
+        </w:rPr>
+        <w:t>là</w:t>
+      </w:r>
+      <w:proofErr w:type="spellEnd"/>
+      <w:r>
+        <w:rPr>
+          <w:rFonts w:ascii="HelveticaNeue" w:eastAsia="Times New Roman" w:hAnsi="HelveticaNeue" w:cs="Times New Roman"/>
+          <w:color w:val="000000"/>
+          <w:sz w:val="18"/>
+          <w:szCs w:val="18"/>
+        </w:rPr>
+        <w:t> </w:t>
       </w:r>
       <w:r>
         <w:rPr>
@@ -837,8 +1801,29 @@
           <w:sz w:val="18"/>
           <w:szCs w:val="18"/>
         </w:rPr>
-        <w:t> làm </w:t>
-      </w:r>
+        <w:t> </w:t>
+      </w:r>
+      <w:proofErr w:type="spellStart"/>
+      <w:r>
+        <w:rPr>
+          <w:rFonts w:ascii="HelveticaNeue" w:eastAsia="Times New Roman" w:hAnsi="HelveticaNeue" w:cs="Times New Roman"/>
+          <w:color w:val="000000"/>
+          <w:sz w:val="18"/>
+          <w:szCs w:val="18"/>
+        </w:rPr>
+        <w:t>làm</w:t>
+      </w:r>
+      <w:proofErr w:type="spellEnd"/>
+      <w:r>
+        <w:rPr>
+          <w:rFonts w:ascii="HelveticaNeue" w:eastAsia="Times New Roman" w:hAnsi="HelveticaNeue" w:cs="Times New Roman"/>
+          <w:color w:val="000000"/>
+          <w:sz w:val="18"/>
+          <w:szCs w:val="18"/>
+        </w:rPr>
+        <w:t> </w:t>
+      </w:r>
+      <w:proofErr w:type="spellStart"/>
       <w:r>
         <w:rPr>
           <w:rFonts w:ascii="HelveticaNeue" w:eastAsia="Times New Roman" w:hAnsi="HelveticaNeue" w:cs="Times New Roman"/>
@@ -848,17 +1833,9 @@
           <w:sz w:val="18"/>
           <w:szCs w:val="18"/>
         </w:rPr>
-        <w:t>tham số</w:t>
-      </w:r>
-      <w:r>
-        <w:rPr>
-          <w:rFonts w:ascii="HelveticaNeue" w:eastAsia="Times New Roman" w:hAnsi="HelveticaNeue" w:cs="Times New Roman"/>
-          <w:color w:val="000000"/>
-          <w:sz w:val="18"/>
-          <w:szCs w:val="18"/>
-        </w:rPr>
-        <w:t> thì chỉ có cái </w:t>
-      </w:r>
+        <w:t>tham</w:t>
+      </w:r>
+      <w:proofErr w:type="spellEnd"/>
       <w:r>
         <w:rPr>
           <w:rFonts w:ascii="HelveticaNeue" w:eastAsia="Times New Roman" w:hAnsi="HelveticaNeue" w:cs="Times New Roman"/>
@@ -868,6 +1845,119 @@
           <w:sz w:val="18"/>
           <w:szCs w:val="18"/>
         </w:rPr>
+        <w:t xml:space="preserve"> </w:t>
+      </w:r>
+      <w:proofErr w:type="spellStart"/>
+      <w:r>
+        <w:rPr>
+          <w:rFonts w:ascii="HelveticaNeue" w:eastAsia="Times New Roman" w:hAnsi="HelveticaNeue" w:cs="Times New Roman"/>
+          <w:b/>
+          <w:bCs/>
+          <w:color w:val="000000"/>
+          <w:sz w:val="18"/>
+          <w:szCs w:val="18"/>
+        </w:rPr>
+        <w:t>số</w:t>
+      </w:r>
+      <w:proofErr w:type="spellEnd"/>
+      <w:r>
+        <w:rPr>
+          <w:rFonts w:ascii="HelveticaNeue" w:eastAsia="Times New Roman" w:hAnsi="HelveticaNeue" w:cs="Times New Roman"/>
+          <w:color w:val="000000"/>
+          <w:sz w:val="18"/>
+          <w:szCs w:val="18"/>
+        </w:rPr>
+        <w:t> </w:t>
+      </w:r>
+      <w:proofErr w:type="spellStart"/>
+      <w:r>
+        <w:rPr>
+          <w:rFonts w:ascii="HelveticaNeue" w:eastAsia="Times New Roman" w:hAnsi="HelveticaNeue" w:cs="Times New Roman"/>
+          <w:color w:val="000000"/>
+          <w:sz w:val="18"/>
+          <w:szCs w:val="18"/>
+        </w:rPr>
+        <w:t>thì</w:t>
+      </w:r>
+      <w:proofErr w:type="spellEnd"/>
+      <w:r>
+        <w:rPr>
+          <w:rFonts w:ascii="HelveticaNeue" w:eastAsia="Times New Roman" w:hAnsi="HelveticaNeue" w:cs="Times New Roman"/>
+          <w:color w:val="000000"/>
+          <w:sz w:val="18"/>
+          <w:szCs w:val="18"/>
+        </w:rPr>
+        <w:t xml:space="preserve"> </w:t>
+      </w:r>
+      <w:proofErr w:type="spellStart"/>
+      <w:r>
+        <w:rPr>
+          <w:rFonts w:ascii="HelveticaNeue" w:eastAsia="Times New Roman" w:hAnsi="HelveticaNeue" w:cs="Times New Roman"/>
+          <w:color w:val="000000"/>
+          <w:sz w:val="18"/>
+          <w:szCs w:val="18"/>
+        </w:rPr>
+        <w:t>chỉ</w:t>
+      </w:r>
+      <w:proofErr w:type="spellEnd"/>
+      <w:r>
+        <w:rPr>
+          <w:rFonts w:ascii="HelveticaNeue" w:eastAsia="Times New Roman" w:hAnsi="HelveticaNeue" w:cs="Times New Roman"/>
+          <w:color w:val="000000"/>
+          <w:sz w:val="18"/>
+          <w:szCs w:val="18"/>
+        </w:rPr>
+        <w:t xml:space="preserve"> </w:t>
+      </w:r>
+      <w:proofErr w:type="spellStart"/>
+      <w:r>
+        <w:rPr>
+          <w:rFonts w:ascii="HelveticaNeue" w:eastAsia="Times New Roman" w:hAnsi="HelveticaNeue" w:cs="Times New Roman"/>
+          <w:color w:val="000000"/>
+          <w:sz w:val="18"/>
+          <w:szCs w:val="18"/>
+        </w:rPr>
+        <w:t>có</w:t>
+      </w:r>
+      <w:proofErr w:type="spellEnd"/>
+      <w:r>
+        <w:rPr>
+          <w:rFonts w:ascii="HelveticaNeue" w:eastAsia="Times New Roman" w:hAnsi="HelveticaNeue" w:cs="Times New Roman"/>
+          <w:color w:val="000000"/>
+          <w:sz w:val="18"/>
+          <w:szCs w:val="18"/>
+        </w:rPr>
+        <w:t xml:space="preserve"> </w:t>
+      </w:r>
+      <w:proofErr w:type="spellStart"/>
+      <w:r>
+        <w:rPr>
+          <w:rFonts w:ascii="HelveticaNeue" w:eastAsia="Times New Roman" w:hAnsi="HelveticaNeue" w:cs="Times New Roman"/>
+          <w:color w:val="000000"/>
+          <w:sz w:val="18"/>
+          <w:szCs w:val="18"/>
+        </w:rPr>
+        <w:t>cái</w:t>
+      </w:r>
+      <w:proofErr w:type="spellEnd"/>
+      <w:r>
+        <w:rPr>
+          <w:rFonts w:ascii="HelveticaNeue" w:eastAsia="Times New Roman" w:hAnsi="HelveticaNeue" w:cs="Times New Roman"/>
+          <w:color w:val="000000"/>
+          <w:sz w:val="18"/>
+          <w:szCs w:val="18"/>
+        </w:rPr>
+        <w:t> </w:t>
+      </w:r>
+      <w:r>
+        <w:rPr>
+          <w:rFonts w:ascii="HelveticaNeue" w:eastAsia="Times New Roman" w:hAnsi="HelveticaNeue" w:cs="Times New Roman"/>
+          <w:b/>
+          <w:bCs/>
+          <w:color w:val="000000"/>
+          <w:sz w:val="18"/>
+          <w:szCs w:val="18"/>
+        </w:rPr>
         <w:t>reference</w:t>
       </w:r>
       <w:r>
@@ -877,7 +1967,107 @@
           <w:sz w:val="18"/>
           <w:szCs w:val="18"/>
         </w:rPr>
-        <w:t> (có thể coi là 1 dạng </w:t>
+        <w:t> (</w:t>
+      </w:r>
+      <w:proofErr w:type="spellStart"/>
+      <w:r>
+        <w:rPr>
+          <w:rFonts w:ascii="HelveticaNeue" w:eastAsia="Times New Roman" w:hAnsi="HelveticaNeue" w:cs="Times New Roman"/>
+          <w:color w:val="000000"/>
+          <w:sz w:val="18"/>
+          <w:szCs w:val="18"/>
+        </w:rPr>
+        <w:t>có</w:t>
+      </w:r>
+      <w:proofErr w:type="spellEnd"/>
+      <w:r>
+        <w:rPr>
+          <w:rFonts w:ascii="HelveticaNeue" w:eastAsia="Times New Roman" w:hAnsi="HelveticaNeue" w:cs="Times New Roman"/>
+          <w:color w:val="000000"/>
+          <w:sz w:val="18"/>
+          <w:szCs w:val="18"/>
+        </w:rPr>
+        <w:t xml:space="preserve"> </w:t>
+      </w:r>
+      <w:proofErr w:type="spellStart"/>
+      <w:r>
+        <w:rPr>
+          <w:rFonts w:ascii="HelveticaNeue" w:eastAsia="Times New Roman" w:hAnsi="HelveticaNeue" w:cs="Times New Roman"/>
+          <w:color w:val="000000"/>
+          <w:sz w:val="18"/>
+          <w:szCs w:val="18"/>
+        </w:rPr>
+        <w:t>thể</w:t>
+      </w:r>
+      <w:proofErr w:type="spellEnd"/>
+      <w:r>
+        <w:rPr>
+          <w:rFonts w:ascii="HelveticaNeue" w:eastAsia="Times New Roman" w:hAnsi="HelveticaNeue" w:cs="Times New Roman"/>
+          <w:color w:val="000000"/>
+          <w:sz w:val="18"/>
+          <w:szCs w:val="18"/>
+        </w:rPr>
+        <w:t xml:space="preserve"> </w:t>
+      </w:r>
+      <w:proofErr w:type="spellStart"/>
+      <w:r>
+        <w:rPr>
+          <w:rFonts w:ascii="HelveticaNeue" w:eastAsia="Times New Roman" w:hAnsi="HelveticaNeue" w:cs="Times New Roman"/>
+          <w:color w:val="000000"/>
+          <w:sz w:val="18"/>
+          <w:szCs w:val="18"/>
+        </w:rPr>
+        <w:t>coi</w:t>
+      </w:r>
+      <w:proofErr w:type="spellEnd"/>
+      <w:r>
+        <w:rPr>
+          <w:rFonts w:ascii="HelveticaNeue" w:eastAsia="Times New Roman" w:hAnsi="HelveticaNeue" w:cs="Times New Roman"/>
+          <w:color w:val="000000"/>
+          <w:sz w:val="18"/>
+          <w:szCs w:val="18"/>
+        </w:rPr>
+        <w:t xml:space="preserve"> </w:t>
+      </w:r>
+      <w:proofErr w:type="spellStart"/>
+      <w:r>
+        <w:rPr>
+          <w:rFonts w:ascii="HelveticaNeue" w:eastAsia="Times New Roman" w:hAnsi="HelveticaNeue" w:cs="Times New Roman"/>
+          <w:color w:val="000000"/>
+          <w:sz w:val="18"/>
+          <w:szCs w:val="18"/>
+        </w:rPr>
+        <w:t>là</w:t>
+      </w:r>
+      <w:proofErr w:type="spellEnd"/>
+      <w:r>
+        <w:rPr>
+          <w:rFonts w:ascii="HelveticaNeue" w:eastAsia="Times New Roman" w:hAnsi="HelveticaNeue" w:cs="Times New Roman"/>
+          <w:color w:val="000000"/>
+          <w:sz w:val="18"/>
+          <w:szCs w:val="18"/>
+        </w:rPr>
+        <w:t xml:space="preserve"> 1 </w:t>
+      </w:r>
+      <w:proofErr w:type="spellStart"/>
+      <w:r>
+        <w:rPr>
+          <w:rFonts w:ascii="HelveticaNeue" w:eastAsia="Times New Roman" w:hAnsi="HelveticaNeue" w:cs="Times New Roman"/>
+          <w:color w:val="000000"/>
+          <w:sz w:val="18"/>
+          <w:szCs w:val="18"/>
+        </w:rPr>
+        <w:t>dạng</w:t>
+      </w:r>
+      <w:proofErr w:type="spellEnd"/>
+      <w:r>
+        <w:rPr>
+          <w:rFonts w:ascii="HelveticaNeue" w:eastAsia="Times New Roman" w:hAnsi="HelveticaNeue" w:cs="Times New Roman"/>
+          <w:color w:val="000000"/>
+          <w:sz w:val="18"/>
+          <w:szCs w:val="18"/>
+        </w:rPr>
+        <w:t> </w:t>
       </w:r>
       <w:r>
         <w:rPr>
@@ -888,17 +2078,9 @@
           <w:sz w:val="18"/>
           <w:szCs w:val="18"/>
         </w:rPr>
-        <w:t>pointer cao cấp</w:t>
-      </w:r>
-      <w:r>
-        <w:rPr>
-          <w:rFonts w:ascii="HelveticaNeue" w:eastAsia="Times New Roman" w:hAnsi="HelveticaNeue" w:cs="Times New Roman"/>
-          <w:color w:val="000000"/>
-          <w:sz w:val="18"/>
-          <w:szCs w:val="18"/>
-        </w:rPr>
-        <w:t>) được bỏ vào hàm thôi, rồi từ </w:t>
-      </w:r>
+        <w:t xml:space="preserve">pointer </w:t>
+      </w:r>
+      <w:proofErr w:type="spellStart"/>
       <w:r>
         <w:rPr>
           <w:rFonts w:ascii="HelveticaNeue" w:eastAsia="Times New Roman" w:hAnsi="HelveticaNeue" w:cs="Times New Roman"/>
@@ -908,6 +2090,191 @@
           <w:sz w:val="18"/>
           <w:szCs w:val="18"/>
         </w:rPr>
+        <w:t>cao</w:t>
+      </w:r>
+      <w:proofErr w:type="spellEnd"/>
+      <w:r>
+        <w:rPr>
+          <w:rFonts w:ascii="HelveticaNeue" w:eastAsia="Times New Roman" w:hAnsi="HelveticaNeue" w:cs="Times New Roman"/>
+          <w:b/>
+          <w:bCs/>
+          <w:color w:val="000000"/>
+          <w:sz w:val="18"/>
+          <w:szCs w:val="18"/>
+        </w:rPr>
+        <w:t xml:space="preserve"> </w:t>
+      </w:r>
+      <w:proofErr w:type="spellStart"/>
+      <w:r>
+        <w:rPr>
+          <w:rFonts w:ascii="HelveticaNeue" w:eastAsia="Times New Roman" w:hAnsi="HelveticaNeue" w:cs="Times New Roman"/>
+          <w:b/>
+          <w:bCs/>
+          <w:color w:val="000000"/>
+          <w:sz w:val="18"/>
+          <w:szCs w:val="18"/>
+        </w:rPr>
+        <w:t>cấp</w:t>
+      </w:r>
+      <w:proofErr w:type="spellEnd"/>
+      <w:r>
+        <w:rPr>
+          <w:rFonts w:ascii="HelveticaNeue" w:eastAsia="Times New Roman" w:hAnsi="HelveticaNeue" w:cs="Times New Roman"/>
+          <w:color w:val="000000"/>
+          <w:sz w:val="18"/>
+          <w:szCs w:val="18"/>
+        </w:rPr>
+        <w:t xml:space="preserve">) </w:t>
+      </w:r>
+      <w:proofErr w:type="spellStart"/>
+      <w:r>
+        <w:rPr>
+          <w:rFonts w:ascii="HelveticaNeue" w:eastAsia="Times New Roman" w:hAnsi="HelveticaNeue" w:cs="Times New Roman"/>
+          <w:color w:val="000000"/>
+          <w:sz w:val="18"/>
+          <w:szCs w:val="18"/>
+        </w:rPr>
+        <w:t>được</w:t>
+      </w:r>
+      <w:proofErr w:type="spellEnd"/>
+      <w:r>
+        <w:rPr>
+          <w:rFonts w:ascii="HelveticaNeue" w:eastAsia="Times New Roman" w:hAnsi="HelveticaNeue" w:cs="Times New Roman"/>
+          <w:color w:val="000000"/>
+          <w:sz w:val="18"/>
+          <w:szCs w:val="18"/>
+        </w:rPr>
+        <w:t xml:space="preserve"> </w:t>
+      </w:r>
+      <w:proofErr w:type="spellStart"/>
+      <w:r>
+        <w:rPr>
+          <w:rFonts w:ascii="HelveticaNeue" w:eastAsia="Times New Roman" w:hAnsi="HelveticaNeue" w:cs="Times New Roman"/>
+          <w:color w:val="000000"/>
+          <w:sz w:val="18"/>
+          <w:szCs w:val="18"/>
+        </w:rPr>
+        <w:t>bỏ</w:t>
+      </w:r>
+      <w:proofErr w:type="spellEnd"/>
+      <w:r>
+        <w:rPr>
+          <w:rFonts w:ascii="HelveticaNeue" w:eastAsia="Times New Roman" w:hAnsi="HelveticaNeue" w:cs="Times New Roman"/>
+          <w:color w:val="000000"/>
+          <w:sz w:val="18"/>
+          <w:szCs w:val="18"/>
+        </w:rPr>
+        <w:t xml:space="preserve"> </w:t>
+      </w:r>
+      <w:proofErr w:type="spellStart"/>
+      <w:r>
+        <w:rPr>
+          <w:rFonts w:ascii="HelveticaNeue" w:eastAsia="Times New Roman" w:hAnsi="HelveticaNeue" w:cs="Times New Roman"/>
+          <w:color w:val="000000"/>
+          <w:sz w:val="18"/>
+          <w:szCs w:val="18"/>
+        </w:rPr>
+        <w:t>vào</w:t>
+      </w:r>
+      <w:proofErr w:type="spellEnd"/>
+      <w:r>
+        <w:rPr>
+          <w:rFonts w:ascii="HelveticaNeue" w:eastAsia="Times New Roman" w:hAnsi="HelveticaNeue" w:cs="Times New Roman"/>
+          <w:color w:val="000000"/>
+          <w:sz w:val="18"/>
+          <w:szCs w:val="18"/>
+        </w:rPr>
+        <w:t xml:space="preserve"> </w:t>
+      </w:r>
+      <w:proofErr w:type="spellStart"/>
+      <w:r>
+        <w:rPr>
+          <w:rFonts w:ascii="HelveticaNeue" w:eastAsia="Times New Roman" w:hAnsi="HelveticaNeue" w:cs="Times New Roman"/>
+          <w:color w:val="000000"/>
+          <w:sz w:val="18"/>
+          <w:szCs w:val="18"/>
+        </w:rPr>
+        <w:t>hàm</w:t>
+      </w:r>
+      <w:proofErr w:type="spellEnd"/>
+      <w:r>
+        <w:rPr>
+          <w:rFonts w:ascii="HelveticaNeue" w:eastAsia="Times New Roman" w:hAnsi="HelveticaNeue" w:cs="Times New Roman"/>
+          <w:color w:val="000000"/>
+          <w:sz w:val="18"/>
+          <w:szCs w:val="18"/>
+        </w:rPr>
+        <w:t xml:space="preserve"> </w:t>
+      </w:r>
+      <w:proofErr w:type="spellStart"/>
+      <w:r>
+        <w:rPr>
+          <w:rFonts w:ascii="HelveticaNeue" w:eastAsia="Times New Roman" w:hAnsi="HelveticaNeue" w:cs="Times New Roman"/>
+          <w:color w:val="000000"/>
+          <w:sz w:val="18"/>
+          <w:szCs w:val="18"/>
+        </w:rPr>
+        <w:t>thôi</w:t>
+      </w:r>
+      <w:proofErr w:type="spellEnd"/>
+      <w:r>
+        <w:rPr>
+          <w:rFonts w:ascii="HelveticaNeue" w:eastAsia="Times New Roman" w:hAnsi="HelveticaNeue" w:cs="Times New Roman"/>
+          <w:color w:val="000000"/>
+          <w:sz w:val="18"/>
+          <w:szCs w:val="18"/>
+        </w:rPr>
+        <w:t xml:space="preserve">, </w:t>
+      </w:r>
+      <w:proofErr w:type="spellStart"/>
+      <w:r>
+        <w:rPr>
+          <w:rFonts w:ascii="HelveticaNeue" w:eastAsia="Times New Roman" w:hAnsi="HelveticaNeue" w:cs="Times New Roman"/>
+          <w:color w:val="000000"/>
+          <w:sz w:val="18"/>
+          <w:szCs w:val="18"/>
+        </w:rPr>
+        <w:t>rồi</w:t>
+      </w:r>
+      <w:proofErr w:type="spellEnd"/>
+      <w:r>
+        <w:rPr>
+          <w:rFonts w:ascii="HelveticaNeue" w:eastAsia="Times New Roman" w:hAnsi="HelveticaNeue" w:cs="Times New Roman"/>
+          <w:color w:val="000000"/>
+          <w:sz w:val="18"/>
+          <w:szCs w:val="18"/>
+        </w:rPr>
+        <w:t xml:space="preserve"> </w:t>
+      </w:r>
+      <w:proofErr w:type="spellStart"/>
+      <w:r>
+        <w:rPr>
+          <w:rFonts w:ascii="HelveticaNeue" w:eastAsia="Times New Roman" w:hAnsi="HelveticaNeue" w:cs="Times New Roman"/>
+          <w:color w:val="000000"/>
+          <w:sz w:val="18"/>
+          <w:szCs w:val="18"/>
+        </w:rPr>
+        <w:t>từ</w:t>
+      </w:r>
+      <w:proofErr w:type="spellEnd"/>
+      <w:r>
+        <w:rPr>
+          <w:rFonts w:ascii="HelveticaNeue" w:eastAsia="Times New Roman" w:hAnsi="HelveticaNeue" w:cs="Times New Roman"/>
+          <w:color w:val="000000"/>
+          <w:sz w:val="18"/>
+          <w:szCs w:val="18"/>
+        </w:rPr>
+        <w:t> </w:t>
+      </w:r>
+      <w:r>
+        <w:rPr>
+          <w:rFonts w:ascii="HelveticaNeue" w:eastAsia="Times New Roman" w:hAnsi="HelveticaNeue" w:cs="Times New Roman"/>
+          <w:b/>
+          <w:bCs/>
+          <w:color w:val="000000"/>
+          <w:sz w:val="18"/>
+          <w:szCs w:val="18"/>
+        </w:rPr>
         <w:t>reference</w:t>
       </w:r>
       <w:r>
@@ -917,7 +2284,147 @@
           <w:sz w:val="18"/>
           <w:szCs w:val="18"/>
         </w:rPr>
-        <w:t> đó truy cập đến dữ liệu thật.</w:t>
+        <w:t> </w:t>
+      </w:r>
+      <w:proofErr w:type="spellStart"/>
+      <w:r>
+        <w:rPr>
+          <w:rFonts w:ascii="HelveticaNeue" w:eastAsia="Times New Roman" w:hAnsi="HelveticaNeue" w:cs="Times New Roman"/>
+          <w:color w:val="000000"/>
+          <w:sz w:val="18"/>
+          <w:szCs w:val="18"/>
+        </w:rPr>
+        <w:t>đó</w:t>
+      </w:r>
+      <w:proofErr w:type="spellEnd"/>
+      <w:r>
+        <w:rPr>
+          <w:rFonts w:ascii="HelveticaNeue" w:eastAsia="Times New Roman" w:hAnsi="HelveticaNeue" w:cs="Times New Roman"/>
+          <w:color w:val="000000"/>
+          <w:sz w:val="18"/>
+          <w:szCs w:val="18"/>
+        </w:rPr>
+        <w:t xml:space="preserve"> </w:t>
+      </w:r>
+      <w:proofErr w:type="spellStart"/>
+      <w:r>
+        <w:rPr>
+          <w:rFonts w:ascii="HelveticaNeue" w:eastAsia="Times New Roman" w:hAnsi="HelveticaNeue" w:cs="Times New Roman"/>
+          <w:color w:val="000000"/>
+          <w:sz w:val="18"/>
+          <w:szCs w:val="18"/>
+        </w:rPr>
+        <w:t>truy</w:t>
+      </w:r>
+      <w:proofErr w:type="spellEnd"/>
+      <w:r>
+        <w:rPr>
+          <w:rFonts w:ascii="HelveticaNeue" w:eastAsia="Times New Roman" w:hAnsi="HelveticaNeue" w:cs="Times New Roman"/>
+          <w:color w:val="000000"/>
+          <w:sz w:val="18"/>
+          <w:szCs w:val="18"/>
+        </w:rPr>
+        <w:t xml:space="preserve"> </w:t>
+      </w:r>
+      <w:proofErr w:type="spellStart"/>
+      <w:r>
+        <w:rPr>
+          <w:rFonts w:ascii="HelveticaNeue" w:eastAsia="Times New Roman" w:hAnsi="HelveticaNeue" w:cs="Times New Roman"/>
+          <w:color w:val="000000"/>
+          <w:sz w:val="18"/>
+          <w:szCs w:val="18"/>
+        </w:rPr>
+        <w:t>cập</w:t>
+      </w:r>
+      <w:proofErr w:type="spellEnd"/>
+      <w:r>
+        <w:rPr>
+          <w:rFonts w:ascii="HelveticaNeue" w:eastAsia="Times New Roman" w:hAnsi="HelveticaNeue" w:cs="Times New Roman"/>
+          <w:color w:val="000000"/>
+          <w:sz w:val="18"/>
+          <w:szCs w:val="18"/>
+        </w:rPr>
+        <w:t xml:space="preserve"> </w:t>
+      </w:r>
+      <w:proofErr w:type="spellStart"/>
+      <w:r>
+        <w:rPr>
+          <w:rFonts w:ascii="HelveticaNeue" w:eastAsia="Times New Roman" w:hAnsi="HelveticaNeue" w:cs="Times New Roman"/>
+          <w:color w:val="000000"/>
+          <w:sz w:val="18"/>
+          <w:szCs w:val="18"/>
+        </w:rPr>
+        <w:t>đến</w:t>
+      </w:r>
+      <w:proofErr w:type="spellEnd"/>
+      <w:r>
+        <w:rPr>
+          <w:rFonts w:ascii="HelveticaNeue" w:eastAsia="Times New Roman" w:hAnsi="HelveticaNeue" w:cs="Times New Roman"/>
+          <w:color w:val="000000"/>
+          <w:sz w:val="18"/>
+          <w:szCs w:val="18"/>
+        </w:rPr>
+        <w:t xml:space="preserve"> </w:t>
+      </w:r>
+      <w:proofErr w:type="spellStart"/>
+      <w:r>
+        <w:rPr>
+          <w:rFonts w:ascii="HelveticaNeue" w:eastAsia="Times New Roman" w:hAnsi="HelveticaNeue" w:cs="Times New Roman"/>
+          <w:color w:val="000000"/>
+          <w:sz w:val="18"/>
+          <w:szCs w:val="18"/>
+        </w:rPr>
+        <w:t>dữ</w:t>
+      </w:r>
+      <w:proofErr w:type="spellEnd"/>
+      <w:r>
+        <w:rPr>
+          <w:rFonts w:ascii="HelveticaNeue" w:eastAsia="Times New Roman" w:hAnsi="HelveticaNeue" w:cs="Times New Roman"/>
+          <w:color w:val="000000"/>
+          <w:sz w:val="18"/>
+          <w:szCs w:val="18"/>
+        </w:rPr>
+        <w:t xml:space="preserve"> </w:t>
+      </w:r>
+      <w:proofErr w:type="spellStart"/>
+      <w:r>
+        <w:rPr>
+          <w:rFonts w:ascii="HelveticaNeue" w:eastAsia="Times New Roman" w:hAnsi="HelveticaNeue" w:cs="Times New Roman"/>
+          <w:color w:val="000000"/>
+          <w:sz w:val="18"/>
+          <w:szCs w:val="18"/>
+        </w:rPr>
+        <w:t>liệu</w:t>
+      </w:r>
+      <w:proofErr w:type="spellEnd"/>
+      <w:r>
+        <w:rPr>
+          <w:rFonts w:ascii="HelveticaNeue" w:eastAsia="Times New Roman" w:hAnsi="HelveticaNeue" w:cs="Times New Roman"/>
+          <w:color w:val="000000"/>
+          <w:sz w:val="18"/>
+          <w:szCs w:val="18"/>
+        </w:rPr>
+        <w:t xml:space="preserve"> </w:t>
+      </w:r>
+      <w:proofErr w:type="spellStart"/>
+      <w:r>
+        <w:rPr>
+          <w:rFonts w:ascii="HelveticaNeue" w:eastAsia="Times New Roman" w:hAnsi="HelveticaNeue" w:cs="Times New Roman"/>
+          <w:color w:val="000000"/>
+          <w:sz w:val="18"/>
+          <w:szCs w:val="18"/>
+        </w:rPr>
+        <w:t>thật</w:t>
+      </w:r>
+      <w:proofErr w:type="spellEnd"/>
+      <w:r>
+        <w:rPr>
+          <w:rFonts w:ascii="HelveticaNeue" w:eastAsia="Times New Roman" w:hAnsi="HelveticaNeue" w:cs="Times New Roman"/>
+          <w:color w:val="000000"/>
+          <w:sz w:val="18"/>
+          <w:szCs w:val="18"/>
+        </w:rPr>
+        <w:t>.</w:t>
       </w:r>
     </w:p>
     <w:p>
@@ -937,8 +2444,169 @@
           <w:sz w:val="18"/>
           <w:szCs w:val="18"/>
         </w:rPr>
-        <w:t>Theo mình biết thì thường khi gọi hàm, các </w:t>
-      </w:r>
+        <w:t xml:space="preserve">Theo </w:t>
+      </w:r>
+      <w:proofErr w:type="spellStart"/>
+      <w:r>
+        <w:rPr>
+          <w:rFonts w:ascii="HelveticaNeue" w:eastAsia="Times New Roman" w:hAnsi="HelveticaNeue" w:cs="Times New Roman"/>
+          <w:color w:val="000000"/>
+          <w:sz w:val="18"/>
+          <w:szCs w:val="18"/>
+        </w:rPr>
+        <w:t>mình</w:t>
+      </w:r>
+      <w:proofErr w:type="spellEnd"/>
+      <w:r>
+        <w:rPr>
+          <w:rFonts w:ascii="HelveticaNeue" w:eastAsia="Times New Roman" w:hAnsi="HelveticaNeue" w:cs="Times New Roman"/>
+          <w:color w:val="000000"/>
+          <w:sz w:val="18"/>
+          <w:szCs w:val="18"/>
+        </w:rPr>
+        <w:t xml:space="preserve"> </w:t>
+      </w:r>
+      <w:proofErr w:type="spellStart"/>
+      <w:r>
+        <w:rPr>
+          <w:rFonts w:ascii="HelveticaNeue" w:eastAsia="Times New Roman" w:hAnsi="HelveticaNeue" w:cs="Times New Roman"/>
+          <w:color w:val="000000"/>
+          <w:sz w:val="18"/>
+          <w:szCs w:val="18"/>
+        </w:rPr>
+        <w:t>biết</w:t>
+      </w:r>
+      <w:proofErr w:type="spellEnd"/>
+      <w:r>
+        <w:rPr>
+          <w:rFonts w:ascii="HelveticaNeue" w:eastAsia="Times New Roman" w:hAnsi="HelveticaNeue" w:cs="Times New Roman"/>
+          <w:color w:val="000000"/>
+          <w:sz w:val="18"/>
+          <w:szCs w:val="18"/>
+        </w:rPr>
+        <w:t xml:space="preserve"> </w:t>
+      </w:r>
+      <w:proofErr w:type="spellStart"/>
+      <w:r>
+        <w:rPr>
+          <w:rFonts w:ascii="HelveticaNeue" w:eastAsia="Times New Roman" w:hAnsi="HelveticaNeue" w:cs="Times New Roman"/>
+          <w:color w:val="000000"/>
+          <w:sz w:val="18"/>
+          <w:szCs w:val="18"/>
+        </w:rPr>
+        <w:t>thì</w:t>
+      </w:r>
+      <w:proofErr w:type="spellEnd"/>
+      <w:r>
+        <w:rPr>
+          <w:rFonts w:ascii="HelveticaNeue" w:eastAsia="Times New Roman" w:hAnsi="HelveticaNeue" w:cs="Times New Roman"/>
+          <w:color w:val="000000"/>
+          <w:sz w:val="18"/>
+          <w:szCs w:val="18"/>
+        </w:rPr>
+        <w:t xml:space="preserve"> </w:t>
+      </w:r>
+      <w:proofErr w:type="spellStart"/>
+      <w:r>
+        <w:rPr>
+          <w:rFonts w:ascii="HelveticaNeue" w:eastAsia="Times New Roman" w:hAnsi="HelveticaNeue" w:cs="Times New Roman"/>
+          <w:color w:val="000000"/>
+          <w:sz w:val="18"/>
+          <w:szCs w:val="18"/>
+        </w:rPr>
+        <w:t>thường</w:t>
+      </w:r>
+      <w:proofErr w:type="spellEnd"/>
+      <w:r>
+        <w:rPr>
+          <w:rFonts w:ascii="HelveticaNeue" w:eastAsia="Times New Roman" w:hAnsi="HelveticaNeue" w:cs="Times New Roman"/>
+          <w:color w:val="000000"/>
+          <w:sz w:val="18"/>
+          <w:szCs w:val="18"/>
+        </w:rPr>
+        <w:t xml:space="preserve"> </w:t>
+      </w:r>
+      <w:proofErr w:type="spellStart"/>
+      <w:r>
+        <w:rPr>
+          <w:rFonts w:ascii="HelveticaNeue" w:eastAsia="Times New Roman" w:hAnsi="HelveticaNeue" w:cs="Times New Roman"/>
+          <w:color w:val="000000"/>
+          <w:sz w:val="18"/>
+          <w:szCs w:val="18"/>
+        </w:rPr>
+        <w:t>khi</w:t>
+      </w:r>
+      <w:proofErr w:type="spellEnd"/>
+      <w:r>
+        <w:rPr>
+          <w:rFonts w:ascii="HelveticaNeue" w:eastAsia="Times New Roman" w:hAnsi="HelveticaNeue" w:cs="Times New Roman"/>
+          <w:color w:val="000000"/>
+          <w:sz w:val="18"/>
+          <w:szCs w:val="18"/>
+        </w:rPr>
+        <w:t xml:space="preserve"> </w:t>
+      </w:r>
+      <w:proofErr w:type="spellStart"/>
+      <w:r>
+        <w:rPr>
+          <w:rFonts w:ascii="HelveticaNeue" w:eastAsia="Times New Roman" w:hAnsi="HelveticaNeue" w:cs="Times New Roman"/>
+          <w:color w:val="000000"/>
+          <w:sz w:val="18"/>
+          <w:szCs w:val="18"/>
+        </w:rPr>
+        <w:t>gọi</w:t>
+      </w:r>
+      <w:proofErr w:type="spellEnd"/>
+      <w:r>
+        <w:rPr>
+          <w:rFonts w:ascii="HelveticaNeue" w:eastAsia="Times New Roman" w:hAnsi="HelveticaNeue" w:cs="Times New Roman"/>
+          <w:color w:val="000000"/>
+          <w:sz w:val="18"/>
+          <w:szCs w:val="18"/>
+        </w:rPr>
+        <w:t xml:space="preserve"> </w:t>
+      </w:r>
+      <w:proofErr w:type="spellStart"/>
+      <w:r>
+        <w:rPr>
+          <w:rFonts w:ascii="HelveticaNeue" w:eastAsia="Times New Roman" w:hAnsi="HelveticaNeue" w:cs="Times New Roman"/>
+          <w:color w:val="000000"/>
+          <w:sz w:val="18"/>
+          <w:szCs w:val="18"/>
+        </w:rPr>
+        <w:t>hàm</w:t>
+      </w:r>
+      <w:proofErr w:type="spellEnd"/>
+      <w:r>
+        <w:rPr>
+          <w:rFonts w:ascii="HelveticaNeue" w:eastAsia="Times New Roman" w:hAnsi="HelveticaNeue" w:cs="Times New Roman"/>
+          <w:color w:val="000000"/>
+          <w:sz w:val="18"/>
+          <w:szCs w:val="18"/>
+        </w:rPr>
+        <w:t xml:space="preserve">, </w:t>
+      </w:r>
+      <w:proofErr w:type="spellStart"/>
+      <w:r>
+        <w:rPr>
+          <w:rFonts w:ascii="HelveticaNeue" w:eastAsia="Times New Roman" w:hAnsi="HelveticaNeue" w:cs="Times New Roman"/>
+          <w:color w:val="000000"/>
+          <w:sz w:val="18"/>
+          <w:szCs w:val="18"/>
+        </w:rPr>
+        <w:t>các</w:t>
+      </w:r>
+      <w:proofErr w:type="spellEnd"/>
+      <w:r>
+        <w:rPr>
+          <w:rFonts w:ascii="HelveticaNeue" w:eastAsia="Times New Roman" w:hAnsi="HelveticaNeue" w:cs="Times New Roman"/>
+          <w:color w:val="000000"/>
+          <w:sz w:val="18"/>
+          <w:szCs w:val="18"/>
+        </w:rPr>
+        <w:t> </w:t>
+      </w:r>
+      <w:proofErr w:type="spellStart"/>
       <w:r>
         <w:rPr>
           <w:rFonts w:ascii="HelveticaNeue" w:eastAsia="Times New Roman" w:hAnsi="HelveticaNeue" w:cs="Times New Roman"/>
@@ -948,17 +2616,9 @@
           <w:sz w:val="18"/>
           <w:szCs w:val="18"/>
         </w:rPr>
-        <w:t>tham số</w:t>
-      </w:r>
-      <w:r>
-        <w:rPr>
-          <w:rFonts w:ascii="HelveticaNeue" w:eastAsia="Times New Roman" w:hAnsi="HelveticaNeue" w:cs="Times New Roman"/>
-          <w:color w:val="000000"/>
-          <w:sz w:val="18"/>
-          <w:szCs w:val="18"/>
-        </w:rPr>
-        <w:t> sẽ được </w:t>
-      </w:r>
+        <w:t>tham</w:t>
+      </w:r>
+      <w:proofErr w:type="spellEnd"/>
       <w:r>
         <w:rPr>
           <w:rFonts w:ascii="HelveticaNeue" w:eastAsia="Times New Roman" w:hAnsi="HelveticaNeue" w:cs="Times New Roman"/>
@@ -968,17 +2628,9 @@
           <w:sz w:val="18"/>
           <w:szCs w:val="18"/>
         </w:rPr>
-        <w:t>push vào stack</w:t>
-      </w:r>
-      <w:r>
-        <w:rPr>
-          <w:rFonts w:ascii="HelveticaNeue" w:eastAsia="Times New Roman" w:hAnsi="HelveticaNeue" w:cs="Times New Roman"/>
-          <w:color w:val="000000"/>
-          <w:sz w:val="18"/>
-          <w:szCs w:val="18"/>
-        </w:rPr>
-        <w:t>, dùng kiểu </w:t>
-      </w:r>
+        <w:t xml:space="preserve"> </w:t>
+      </w:r>
+      <w:proofErr w:type="spellStart"/>
       <w:r>
         <w:rPr>
           <w:rFonts w:ascii="HelveticaNeue" w:eastAsia="Times New Roman" w:hAnsi="HelveticaNeue" w:cs="Times New Roman"/>
@@ -988,6 +2640,151 @@
           <w:sz w:val="18"/>
           <w:szCs w:val="18"/>
         </w:rPr>
+        <w:t>số</w:t>
+      </w:r>
+      <w:proofErr w:type="spellEnd"/>
+      <w:r>
+        <w:rPr>
+          <w:rFonts w:ascii="HelveticaNeue" w:eastAsia="Times New Roman" w:hAnsi="HelveticaNeue" w:cs="Times New Roman"/>
+          <w:color w:val="000000"/>
+          <w:sz w:val="18"/>
+          <w:szCs w:val="18"/>
+        </w:rPr>
+        <w:t> </w:t>
+      </w:r>
+      <w:proofErr w:type="spellStart"/>
+      <w:r>
+        <w:rPr>
+          <w:rFonts w:ascii="HelveticaNeue" w:eastAsia="Times New Roman" w:hAnsi="HelveticaNeue" w:cs="Times New Roman"/>
+          <w:color w:val="000000"/>
+          <w:sz w:val="18"/>
+          <w:szCs w:val="18"/>
+        </w:rPr>
+        <w:t>sẽ</w:t>
+      </w:r>
+      <w:proofErr w:type="spellEnd"/>
+      <w:r>
+        <w:rPr>
+          <w:rFonts w:ascii="HelveticaNeue" w:eastAsia="Times New Roman" w:hAnsi="HelveticaNeue" w:cs="Times New Roman"/>
+          <w:color w:val="000000"/>
+          <w:sz w:val="18"/>
+          <w:szCs w:val="18"/>
+        </w:rPr>
+        <w:t xml:space="preserve"> </w:t>
+      </w:r>
+      <w:proofErr w:type="spellStart"/>
+      <w:r>
+        <w:rPr>
+          <w:rFonts w:ascii="HelveticaNeue" w:eastAsia="Times New Roman" w:hAnsi="HelveticaNeue" w:cs="Times New Roman"/>
+          <w:color w:val="000000"/>
+          <w:sz w:val="18"/>
+          <w:szCs w:val="18"/>
+        </w:rPr>
+        <w:t>được</w:t>
+      </w:r>
+      <w:proofErr w:type="spellEnd"/>
+      <w:r>
+        <w:rPr>
+          <w:rFonts w:ascii="HelveticaNeue" w:eastAsia="Times New Roman" w:hAnsi="HelveticaNeue" w:cs="Times New Roman"/>
+          <w:color w:val="000000"/>
+          <w:sz w:val="18"/>
+          <w:szCs w:val="18"/>
+        </w:rPr>
+        <w:t> </w:t>
+      </w:r>
+      <w:r>
+        <w:rPr>
+          <w:rFonts w:ascii="HelveticaNeue" w:eastAsia="Times New Roman" w:hAnsi="HelveticaNeue" w:cs="Times New Roman"/>
+          <w:b/>
+          <w:bCs/>
+          <w:color w:val="000000"/>
+          <w:sz w:val="18"/>
+          <w:szCs w:val="18"/>
+        </w:rPr>
+        <w:t xml:space="preserve">push </w:t>
+      </w:r>
+      <w:proofErr w:type="spellStart"/>
+      <w:r>
+        <w:rPr>
+          <w:rFonts w:ascii="HelveticaNeue" w:eastAsia="Times New Roman" w:hAnsi="HelveticaNeue" w:cs="Times New Roman"/>
+          <w:b/>
+          <w:bCs/>
+          <w:color w:val="000000"/>
+          <w:sz w:val="18"/>
+          <w:szCs w:val="18"/>
+        </w:rPr>
+        <w:t>vào</w:t>
+      </w:r>
+      <w:proofErr w:type="spellEnd"/>
+      <w:r>
+        <w:rPr>
+          <w:rFonts w:ascii="HelveticaNeue" w:eastAsia="Times New Roman" w:hAnsi="HelveticaNeue" w:cs="Times New Roman"/>
+          <w:b/>
+          <w:bCs/>
+          <w:color w:val="000000"/>
+          <w:sz w:val="18"/>
+          <w:szCs w:val="18"/>
+        </w:rPr>
+        <w:t xml:space="preserve"> stack</w:t>
+      </w:r>
+      <w:r>
+        <w:rPr>
+          <w:rFonts w:ascii="HelveticaNeue" w:eastAsia="Times New Roman" w:hAnsi="HelveticaNeue" w:cs="Times New Roman"/>
+          <w:color w:val="000000"/>
+          <w:sz w:val="18"/>
+          <w:szCs w:val="18"/>
+        </w:rPr>
+        <w:t xml:space="preserve">, </w:t>
+      </w:r>
+      <w:proofErr w:type="spellStart"/>
+      <w:r>
+        <w:rPr>
+          <w:rFonts w:ascii="HelveticaNeue" w:eastAsia="Times New Roman" w:hAnsi="HelveticaNeue" w:cs="Times New Roman"/>
+          <w:color w:val="000000"/>
+          <w:sz w:val="18"/>
+          <w:szCs w:val="18"/>
+        </w:rPr>
+        <w:t>dùng</w:t>
+      </w:r>
+      <w:proofErr w:type="spellEnd"/>
+      <w:r>
+        <w:rPr>
+          <w:rFonts w:ascii="HelveticaNeue" w:eastAsia="Times New Roman" w:hAnsi="HelveticaNeue" w:cs="Times New Roman"/>
+          <w:color w:val="000000"/>
+          <w:sz w:val="18"/>
+          <w:szCs w:val="18"/>
+        </w:rPr>
+        <w:t xml:space="preserve"> </w:t>
+      </w:r>
+      <w:proofErr w:type="spellStart"/>
+      <w:r>
+        <w:rPr>
+          <w:rFonts w:ascii="HelveticaNeue" w:eastAsia="Times New Roman" w:hAnsi="HelveticaNeue" w:cs="Times New Roman"/>
+          <w:color w:val="000000"/>
+          <w:sz w:val="18"/>
+          <w:szCs w:val="18"/>
+        </w:rPr>
+        <w:t>kiểu</w:t>
+      </w:r>
+      <w:proofErr w:type="spellEnd"/>
+      <w:r>
+        <w:rPr>
+          <w:rFonts w:ascii="HelveticaNeue" w:eastAsia="Times New Roman" w:hAnsi="HelveticaNeue" w:cs="Times New Roman"/>
+          <w:color w:val="000000"/>
+          <w:sz w:val="18"/>
+          <w:szCs w:val="18"/>
+        </w:rPr>
+        <w:t> </w:t>
+      </w:r>
+      <w:r>
+        <w:rPr>
+          <w:rFonts w:ascii="HelveticaNeue" w:eastAsia="Times New Roman" w:hAnsi="HelveticaNeue" w:cs="Times New Roman"/>
+          <w:b/>
+          <w:bCs/>
+          <w:color w:val="000000"/>
+          <w:sz w:val="18"/>
+          <w:szCs w:val="18"/>
+        </w:rPr>
         <w:t>reference</w:t>
       </w:r>
       <w:r>
@@ -997,8 +2794,29 @@
           <w:sz w:val="18"/>
           <w:szCs w:val="18"/>
         </w:rPr>
-        <w:t> thì </w:t>
-      </w:r>
+        <w:t> </w:t>
+      </w:r>
+      <w:proofErr w:type="spellStart"/>
+      <w:r>
+        <w:rPr>
+          <w:rFonts w:ascii="HelveticaNeue" w:eastAsia="Times New Roman" w:hAnsi="HelveticaNeue" w:cs="Times New Roman"/>
+          <w:color w:val="000000"/>
+          <w:sz w:val="18"/>
+          <w:szCs w:val="18"/>
+        </w:rPr>
+        <w:t>thì</w:t>
+      </w:r>
+      <w:proofErr w:type="spellEnd"/>
+      <w:r>
+        <w:rPr>
+          <w:rFonts w:ascii="HelveticaNeue" w:eastAsia="Times New Roman" w:hAnsi="HelveticaNeue" w:cs="Times New Roman"/>
+          <w:color w:val="000000"/>
+          <w:sz w:val="18"/>
+          <w:szCs w:val="18"/>
+        </w:rPr>
+        <w:t> </w:t>
+      </w:r>
+      <w:proofErr w:type="spellStart"/>
       <w:r>
         <w:rPr>
           <w:rFonts w:ascii="HelveticaNeue" w:eastAsia="Times New Roman" w:hAnsi="HelveticaNeue" w:cs="Times New Roman"/>
@@ -1008,17 +2826,9 @@
           <w:sz w:val="18"/>
           <w:szCs w:val="18"/>
         </w:rPr>
-        <w:t>tiết kiệm</w:t>
-      </w:r>
-      <w:r>
-        <w:rPr>
-          <w:rFonts w:ascii="HelveticaNeue" w:eastAsia="Times New Roman" w:hAnsi="HelveticaNeue" w:cs="Times New Roman"/>
-          <w:color w:val="000000"/>
-          <w:sz w:val="18"/>
-          <w:szCs w:val="18"/>
-        </w:rPr>
-        <w:t> được </w:t>
-      </w:r>
+        <w:t>tiết</w:t>
+      </w:r>
+      <w:proofErr w:type="spellEnd"/>
       <w:r>
         <w:rPr>
           <w:rFonts w:ascii="HelveticaNeue" w:eastAsia="Times New Roman" w:hAnsi="HelveticaNeue" w:cs="Times New Roman"/>
@@ -1028,6 +2838,59 @@
           <w:sz w:val="18"/>
           <w:szCs w:val="18"/>
         </w:rPr>
+        <w:t xml:space="preserve"> </w:t>
+      </w:r>
+      <w:proofErr w:type="spellStart"/>
+      <w:r>
+        <w:rPr>
+          <w:rFonts w:ascii="HelveticaNeue" w:eastAsia="Times New Roman" w:hAnsi="HelveticaNeue" w:cs="Times New Roman"/>
+          <w:b/>
+          <w:bCs/>
+          <w:color w:val="000000"/>
+          <w:sz w:val="18"/>
+          <w:szCs w:val="18"/>
+        </w:rPr>
+        <w:t>kiệm</w:t>
+      </w:r>
+      <w:proofErr w:type="spellEnd"/>
+      <w:r>
+        <w:rPr>
+          <w:rFonts w:ascii="HelveticaNeue" w:eastAsia="Times New Roman" w:hAnsi="HelveticaNeue" w:cs="Times New Roman"/>
+          <w:color w:val="000000"/>
+          <w:sz w:val="18"/>
+          <w:szCs w:val="18"/>
+        </w:rPr>
+        <w:t> </w:t>
+      </w:r>
+      <w:proofErr w:type="spellStart"/>
+      <w:r>
+        <w:rPr>
+          <w:rFonts w:ascii="HelveticaNeue" w:eastAsia="Times New Roman" w:hAnsi="HelveticaNeue" w:cs="Times New Roman"/>
+          <w:color w:val="000000"/>
+          <w:sz w:val="18"/>
+          <w:szCs w:val="18"/>
+        </w:rPr>
+        <w:t>được</w:t>
+      </w:r>
+      <w:proofErr w:type="spellEnd"/>
+      <w:r>
+        <w:rPr>
+          <w:rFonts w:ascii="HelveticaNeue" w:eastAsia="Times New Roman" w:hAnsi="HelveticaNeue" w:cs="Times New Roman"/>
+          <w:color w:val="000000"/>
+          <w:sz w:val="18"/>
+          <w:szCs w:val="18"/>
+        </w:rPr>
+        <w:t> </w:t>
+      </w:r>
+      <w:r>
+        <w:rPr>
+          <w:rFonts w:ascii="HelveticaNeue" w:eastAsia="Times New Roman" w:hAnsi="HelveticaNeue" w:cs="Times New Roman"/>
+          <w:b/>
+          <w:bCs/>
+          <w:color w:val="000000"/>
+          <w:sz w:val="18"/>
+          <w:szCs w:val="18"/>
+        </w:rPr>
         <w:t>stack</w:t>
       </w:r>
       <w:r>
@@ -1037,7 +2900,267 @@
           <w:sz w:val="18"/>
           <w:szCs w:val="18"/>
         </w:rPr>
-        <w:t>, nhưng tốc độ chạy thì chưa chắc vì làm thế này là dùng </w:t>
+        <w:t xml:space="preserve">, </w:t>
+      </w:r>
+      <w:proofErr w:type="spellStart"/>
+      <w:r>
+        <w:rPr>
+          <w:rFonts w:ascii="HelveticaNeue" w:eastAsia="Times New Roman" w:hAnsi="HelveticaNeue" w:cs="Times New Roman"/>
+          <w:color w:val="000000"/>
+          <w:sz w:val="18"/>
+          <w:szCs w:val="18"/>
+        </w:rPr>
+        <w:t>nhưng</w:t>
+      </w:r>
+      <w:proofErr w:type="spellEnd"/>
+      <w:r>
+        <w:rPr>
+          <w:rFonts w:ascii="HelveticaNeue" w:eastAsia="Times New Roman" w:hAnsi="HelveticaNeue" w:cs="Times New Roman"/>
+          <w:color w:val="000000"/>
+          <w:sz w:val="18"/>
+          <w:szCs w:val="18"/>
+        </w:rPr>
+        <w:t xml:space="preserve"> </w:t>
+      </w:r>
+      <w:proofErr w:type="spellStart"/>
+      <w:r>
+        <w:rPr>
+          <w:rFonts w:ascii="HelveticaNeue" w:eastAsia="Times New Roman" w:hAnsi="HelveticaNeue" w:cs="Times New Roman"/>
+          <w:color w:val="000000"/>
+          <w:sz w:val="18"/>
+          <w:szCs w:val="18"/>
+        </w:rPr>
+        <w:t>tốc</w:t>
+      </w:r>
+      <w:proofErr w:type="spellEnd"/>
+      <w:r>
+        <w:rPr>
+          <w:rFonts w:ascii="HelveticaNeue" w:eastAsia="Times New Roman" w:hAnsi="HelveticaNeue" w:cs="Times New Roman"/>
+          <w:color w:val="000000"/>
+          <w:sz w:val="18"/>
+          <w:szCs w:val="18"/>
+        </w:rPr>
+        <w:t xml:space="preserve"> </w:t>
+      </w:r>
+      <w:proofErr w:type="spellStart"/>
+      <w:r>
+        <w:rPr>
+          <w:rFonts w:ascii="HelveticaNeue" w:eastAsia="Times New Roman" w:hAnsi="HelveticaNeue" w:cs="Times New Roman"/>
+          <w:color w:val="000000"/>
+          <w:sz w:val="18"/>
+          <w:szCs w:val="18"/>
+        </w:rPr>
+        <w:t>độ</w:t>
+      </w:r>
+      <w:proofErr w:type="spellEnd"/>
+      <w:r>
+        <w:rPr>
+          <w:rFonts w:ascii="HelveticaNeue" w:eastAsia="Times New Roman" w:hAnsi="HelveticaNeue" w:cs="Times New Roman"/>
+          <w:color w:val="000000"/>
+          <w:sz w:val="18"/>
+          <w:szCs w:val="18"/>
+        </w:rPr>
+        <w:t xml:space="preserve"> </w:t>
+      </w:r>
+      <w:proofErr w:type="spellStart"/>
+      <w:r>
+        <w:rPr>
+          <w:rFonts w:ascii="HelveticaNeue" w:eastAsia="Times New Roman" w:hAnsi="HelveticaNeue" w:cs="Times New Roman"/>
+          <w:color w:val="000000"/>
+          <w:sz w:val="18"/>
+          <w:szCs w:val="18"/>
+        </w:rPr>
+        <w:t>chạy</w:t>
+      </w:r>
+      <w:proofErr w:type="spellEnd"/>
+      <w:r>
+        <w:rPr>
+          <w:rFonts w:ascii="HelveticaNeue" w:eastAsia="Times New Roman" w:hAnsi="HelveticaNeue" w:cs="Times New Roman"/>
+          <w:color w:val="000000"/>
+          <w:sz w:val="18"/>
+          <w:szCs w:val="18"/>
+        </w:rPr>
+        <w:t xml:space="preserve"> </w:t>
+      </w:r>
+      <w:proofErr w:type="spellStart"/>
+      <w:r>
+        <w:rPr>
+          <w:rFonts w:ascii="HelveticaNeue" w:eastAsia="Times New Roman" w:hAnsi="HelveticaNeue" w:cs="Times New Roman"/>
+          <w:color w:val="000000"/>
+          <w:sz w:val="18"/>
+          <w:szCs w:val="18"/>
+        </w:rPr>
+        <w:t>thì</w:t>
+      </w:r>
+      <w:proofErr w:type="spellEnd"/>
+      <w:r>
+        <w:rPr>
+          <w:rFonts w:ascii="HelveticaNeue" w:eastAsia="Times New Roman" w:hAnsi="HelveticaNeue" w:cs="Times New Roman"/>
+          <w:color w:val="000000"/>
+          <w:sz w:val="18"/>
+          <w:szCs w:val="18"/>
+        </w:rPr>
+        <w:t xml:space="preserve"> </w:t>
+      </w:r>
+      <w:proofErr w:type="spellStart"/>
+      <w:r>
+        <w:rPr>
+          <w:rFonts w:ascii="HelveticaNeue" w:eastAsia="Times New Roman" w:hAnsi="HelveticaNeue" w:cs="Times New Roman"/>
+          <w:color w:val="000000"/>
+          <w:sz w:val="18"/>
+          <w:szCs w:val="18"/>
+        </w:rPr>
+        <w:t>chưa</w:t>
+      </w:r>
+      <w:proofErr w:type="spellEnd"/>
+      <w:r>
+        <w:rPr>
+          <w:rFonts w:ascii="HelveticaNeue" w:eastAsia="Times New Roman" w:hAnsi="HelveticaNeue" w:cs="Times New Roman"/>
+          <w:color w:val="000000"/>
+          <w:sz w:val="18"/>
+          <w:szCs w:val="18"/>
+        </w:rPr>
+        <w:t xml:space="preserve"> </w:t>
+      </w:r>
+      <w:proofErr w:type="spellStart"/>
+      <w:r>
+        <w:rPr>
+          <w:rFonts w:ascii="HelveticaNeue" w:eastAsia="Times New Roman" w:hAnsi="HelveticaNeue" w:cs="Times New Roman"/>
+          <w:color w:val="000000"/>
+          <w:sz w:val="18"/>
+          <w:szCs w:val="18"/>
+        </w:rPr>
+        <w:t>chắc</w:t>
+      </w:r>
+      <w:proofErr w:type="spellEnd"/>
+      <w:r>
+        <w:rPr>
+          <w:rFonts w:ascii="HelveticaNeue" w:eastAsia="Times New Roman" w:hAnsi="HelveticaNeue" w:cs="Times New Roman"/>
+          <w:color w:val="000000"/>
+          <w:sz w:val="18"/>
+          <w:szCs w:val="18"/>
+        </w:rPr>
+        <w:t xml:space="preserve"> </w:t>
+      </w:r>
+      <w:proofErr w:type="spellStart"/>
+      <w:r>
+        <w:rPr>
+          <w:rFonts w:ascii="HelveticaNeue" w:eastAsia="Times New Roman" w:hAnsi="HelveticaNeue" w:cs="Times New Roman"/>
+          <w:color w:val="000000"/>
+          <w:sz w:val="18"/>
+          <w:szCs w:val="18"/>
+        </w:rPr>
+        <w:t>vì</w:t>
+      </w:r>
+      <w:proofErr w:type="spellEnd"/>
+      <w:r>
+        <w:rPr>
+          <w:rFonts w:ascii="HelveticaNeue" w:eastAsia="Times New Roman" w:hAnsi="HelveticaNeue" w:cs="Times New Roman"/>
+          <w:color w:val="000000"/>
+          <w:sz w:val="18"/>
+          <w:szCs w:val="18"/>
+        </w:rPr>
+        <w:t xml:space="preserve"> </w:t>
+      </w:r>
+      <w:proofErr w:type="spellStart"/>
+      <w:r>
+        <w:rPr>
+          <w:rFonts w:ascii="HelveticaNeue" w:eastAsia="Times New Roman" w:hAnsi="HelveticaNeue" w:cs="Times New Roman"/>
+          <w:color w:val="000000"/>
+          <w:sz w:val="18"/>
+          <w:szCs w:val="18"/>
+        </w:rPr>
+        <w:t>làm</w:t>
+      </w:r>
+      <w:proofErr w:type="spellEnd"/>
+      <w:r>
+        <w:rPr>
+          <w:rFonts w:ascii="HelveticaNeue" w:eastAsia="Times New Roman" w:hAnsi="HelveticaNeue" w:cs="Times New Roman"/>
+          <w:color w:val="000000"/>
+          <w:sz w:val="18"/>
+          <w:szCs w:val="18"/>
+        </w:rPr>
+        <w:t xml:space="preserve"> </w:t>
+      </w:r>
+      <w:proofErr w:type="spellStart"/>
+      <w:r>
+        <w:rPr>
+          <w:rFonts w:ascii="HelveticaNeue" w:eastAsia="Times New Roman" w:hAnsi="HelveticaNeue" w:cs="Times New Roman"/>
+          <w:color w:val="000000"/>
+          <w:sz w:val="18"/>
+          <w:szCs w:val="18"/>
+        </w:rPr>
+        <w:t>thế</w:t>
+      </w:r>
+      <w:proofErr w:type="spellEnd"/>
+      <w:r>
+        <w:rPr>
+          <w:rFonts w:ascii="HelveticaNeue" w:eastAsia="Times New Roman" w:hAnsi="HelveticaNeue" w:cs="Times New Roman"/>
+          <w:color w:val="000000"/>
+          <w:sz w:val="18"/>
+          <w:szCs w:val="18"/>
+        </w:rPr>
+        <w:t xml:space="preserve"> </w:t>
+      </w:r>
+      <w:proofErr w:type="spellStart"/>
+      <w:r>
+        <w:rPr>
+          <w:rFonts w:ascii="HelveticaNeue" w:eastAsia="Times New Roman" w:hAnsi="HelveticaNeue" w:cs="Times New Roman"/>
+          <w:color w:val="000000"/>
+          <w:sz w:val="18"/>
+          <w:szCs w:val="18"/>
+        </w:rPr>
+        <w:t>này</w:t>
+      </w:r>
+      <w:proofErr w:type="spellEnd"/>
+      <w:r>
+        <w:rPr>
+          <w:rFonts w:ascii="HelveticaNeue" w:eastAsia="Times New Roman" w:hAnsi="HelveticaNeue" w:cs="Times New Roman"/>
+          <w:color w:val="000000"/>
+          <w:sz w:val="18"/>
+          <w:szCs w:val="18"/>
+        </w:rPr>
+        <w:t xml:space="preserve"> </w:t>
+      </w:r>
+      <w:proofErr w:type="spellStart"/>
+      <w:r>
+        <w:rPr>
+          <w:rFonts w:ascii="HelveticaNeue" w:eastAsia="Times New Roman" w:hAnsi="HelveticaNeue" w:cs="Times New Roman"/>
+          <w:color w:val="000000"/>
+          <w:sz w:val="18"/>
+          <w:szCs w:val="18"/>
+        </w:rPr>
+        <w:t>là</w:t>
+      </w:r>
+      <w:proofErr w:type="spellEnd"/>
+      <w:r>
+        <w:rPr>
+          <w:rFonts w:ascii="HelveticaNeue" w:eastAsia="Times New Roman" w:hAnsi="HelveticaNeue" w:cs="Times New Roman"/>
+          <w:color w:val="000000"/>
+          <w:sz w:val="18"/>
+          <w:szCs w:val="18"/>
+        </w:rPr>
+        <w:t xml:space="preserve"> </w:t>
+      </w:r>
+      <w:proofErr w:type="spellStart"/>
+      <w:r>
+        <w:rPr>
+          <w:rFonts w:ascii="HelveticaNeue" w:eastAsia="Times New Roman" w:hAnsi="HelveticaNeue" w:cs="Times New Roman"/>
+          <w:color w:val="000000"/>
+          <w:sz w:val="18"/>
+          <w:szCs w:val="18"/>
+        </w:rPr>
+        <w:t>dùng</w:t>
+      </w:r>
+      <w:proofErr w:type="spellEnd"/>
+      <w:r>
+        <w:rPr>
+          <w:rFonts w:ascii="HelveticaNeue" w:eastAsia="Times New Roman" w:hAnsi="HelveticaNeue" w:cs="Times New Roman"/>
+          <w:color w:val="000000"/>
+          <w:sz w:val="18"/>
+          <w:szCs w:val="18"/>
+        </w:rPr>
+        <w:t> </w:t>
       </w:r>
       <w:r>
         <w:rPr>
@@ -1057,7 +3180,87 @@
           <w:sz w:val="18"/>
           <w:szCs w:val="18"/>
         </w:rPr>
-        <w:t> vốn không nhanh hơn </w:t>
+        <w:t> </w:t>
+      </w:r>
+      <w:proofErr w:type="spellStart"/>
+      <w:r>
+        <w:rPr>
+          <w:rFonts w:ascii="HelveticaNeue" w:eastAsia="Times New Roman" w:hAnsi="HelveticaNeue" w:cs="Times New Roman"/>
+          <w:color w:val="000000"/>
+          <w:sz w:val="18"/>
+          <w:szCs w:val="18"/>
+        </w:rPr>
+        <w:t>vốn</w:t>
+      </w:r>
+      <w:proofErr w:type="spellEnd"/>
+      <w:r>
+        <w:rPr>
+          <w:rFonts w:ascii="HelveticaNeue" w:eastAsia="Times New Roman" w:hAnsi="HelveticaNeue" w:cs="Times New Roman"/>
+          <w:color w:val="000000"/>
+          <w:sz w:val="18"/>
+          <w:szCs w:val="18"/>
+        </w:rPr>
+        <w:t xml:space="preserve"> </w:t>
+      </w:r>
+      <w:proofErr w:type="spellStart"/>
+      <w:r>
+        <w:rPr>
+          <w:rFonts w:ascii="HelveticaNeue" w:eastAsia="Times New Roman" w:hAnsi="HelveticaNeue" w:cs="Times New Roman"/>
+          <w:color w:val="000000"/>
+          <w:sz w:val="18"/>
+          <w:szCs w:val="18"/>
+        </w:rPr>
+        <w:t>không</w:t>
+      </w:r>
+      <w:proofErr w:type="spellEnd"/>
+      <w:r>
+        <w:rPr>
+          <w:rFonts w:ascii="HelveticaNeue" w:eastAsia="Times New Roman" w:hAnsi="HelveticaNeue" w:cs="Times New Roman"/>
+          <w:color w:val="000000"/>
+          <w:sz w:val="18"/>
+          <w:szCs w:val="18"/>
+        </w:rPr>
+        <w:t xml:space="preserve"> </w:t>
+      </w:r>
+      <w:proofErr w:type="spellStart"/>
+      <w:r>
+        <w:rPr>
+          <w:rFonts w:ascii="HelveticaNeue" w:eastAsia="Times New Roman" w:hAnsi="HelveticaNeue" w:cs="Times New Roman"/>
+          <w:color w:val="000000"/>
+          <w:sz w:val="18"/>
+          <w:szCs w:val="18"/>
+        </w:rPr>
+        <w:t>nhanh</w:t>
+      </w:r>
+      <w:proofErr w:type="spellEnd"/>
+      <w:r>
+        <w:rPr>
+          <w:rFonts w:ascii="HelveticaNeue" w:eastAsia="Times New Roman" w:hAnsi="HelveticaNeue" w:cs="Times New Roman"/>
+          <w:color w:val="000000"/>
+          <w:sz w:val="18"/>
+          <w:szCs w:val="18"/>
+        </w:rPr>
+        <w:t xml:space="preserve"> </w:t>
+      </w:r>
+      <w:proofErr w:type="spellStart"/>
+      <w:r>
+        <w:rPr>
+          <w:rFonts w:ascii="HelveticaNeue" w:eastAsia="Times New Roman" w:hAnsi="HelveticaNeue" w:cs="Times New Roman"/>
+          <w:color w:val="000000"/>
+          <w:sz w:val="18"/>
+          <w:szCs w:val="18"/>
+        </w:rPr>
+        <w:t>hơn</w:t>
+      </w:r>
+      <w:proofErr w:type="spellEnd"/>
+      <w:r>
+        <w:rPr>
+          <w:rFonts w:ascii="HelveticaNeue" w:eastAsia="Times New Roman" w:hAnsi="HelveticaNeue" w:cs="Times New Roman"/>
+          <w:color w:val="000000"/>
+          <w:sz w:val="18"/>
+          <w:szCs w:val="18"/>
+        </w:rPr>
+        <w:t> </w:t>
       </w:r>
       <w:r>
         <w:rPr>
@@ -1077,8 +3280,129 @@
           <w:sz w:val="18"/>
           <w:szCs w:val="18"/>
         </w:rPr>
-        <w:t>, thường thì những dữ liệu loại </w:t>
-      </w:r>
+        <w:t xml:space="preserve">, </w:t>
+      </w:r>
+      <w:proofErr w:type="spellStart"/>
+      <w:r>
+        <w:rPr>
+          <w:rFonts w:ascii="HelveticaNeue" w:eastAsia="Times New Roman" w:hAnsi="HelveticaNeue" w:cs="Times New Roman"/>
+          <w:color w:val="000000"/>
+          <w:sz w:val="18"/>
+          <w:szCs w:val="18"/>
+        </w:rPr>
+        <w:t>thường</w:t>
+      </w:r>
+      <w:proofErr w:type="spellEnd"/>
+      <w:r>
+        <w:rPr>
+          <w:rFonts w:ascii="HelveticaNeue" w:eastAsia="Times New Roman" w:hAnsi="HelveticaNeue" w:cs="Times New Roman"/>
+          <w:color w:val="000000"/>
+          <w:sz w:val="18"/>
+          <w:szCs w:val="18"/>
+        </w:rPr>
+        <w:t xml:space="preserve"> </w:t>
+      </w:r>
+      <w:proofErr w:type="spellStart"/>
+      <w:r>
+        <w:rPr>
+          <w:rFonts w:ascii="HelveticaNeue" w:eastAsia="Times New Roman" w:hAnsi="HelveticaNeue" w:cs="Times New Roman"/>
+          <w:color w:val="000000"/>
+          <w:sz w:val="18"/>
+          <w:szCs w:val="18"/>
+        </w:rPr>
+        <w:t>thì</w:t>
+      </w:r>
+      <w:proofErr w:type="spellEnd"/>
+      <w:r>
+        <w:rPr>
+          <w:rFonts w:ascii="HelveticaNeue" w:eastAsia="Times New Roman" w:hAnsi="HelveticaNeue" w:cs="Times New Roman"/>
+          <w:color w:val="000000"/>
+          <w:sz w:val="18"/>
+          <w:szCs w:val="18"/>
+        </w:rPr>
+        <w:t xml:space="preserve"> </w:t>
+      </w:r>
+      <w:proofErr w:type="spellStart"/>
+      <w:r>
+        <w:rPr>
+          <w:rFonts w:ascii="HelveticaNeue" w:eastAsia="Times New Roman" w:hAnsi="HelveticaNeue" w:cs="Times New Roman"/>
+          <w:color w:val="000000"/>
+          <w:sz w:val="18"/>
+          <w:szCs w:val="18"/>
+        </w:rPr>
+        <w:t>những</w:t>
+      </w:r>
+      <w:proofErr w:type="spellEnd"/>
+      <w:r>
+        <w:rPr>
+          <w:rFonts w:ascii="HelveticaNeue" w:eastAsia="Times New Roman" w:hAnsi="HelveticaNeue" w:cs="Times New Roman"/>
+          <w:color w:val="000000"/>
+          <w:sz w:val="18"/>
+          <w:szCs w:val="18"/>
+        </w:rPr>
+        <w:t xml:space="preserve"> </w:t>
+      </w:r>
+      <w:proofErr w:type="spellStart"/>
+      <w:r>
+        <w:rPr>
+          <w:rFonts w:ascii="HelveticaNeue" w:eastAsia="Times New Roman" w:hAnsi="HelveticaNeue" w:cs="Times New Roman"/>
+          <w:color w:val="000000"/>
+          <w:sz w:val="18"/>
+          <w:szCs w:val="18"/>
+        </w:rPr>
+        <w:t>dữ</w:t>
+      </w:r>
+      <w:proofErr w:type="spellEnd"/>
+      <w:r>
+        <w:rPr>
+          <w:rFonts w:ascii="HelveticaNeue" w:eastAsia="Times New Roman" w:hAnsi="HelveticaNeue" w:cs="Times New Roman"/>
+          <w:color w:val="000000"/>
+          <w:sz w:val="18"/>
+          <w:szCs w:val="18"/>
+        </w:rPr>
+        <w:t xml:space="preserve"> </w:t>
+      </w:r>
+      <w:proofErr w:type="spellStart"/>
+      <w:r>
+        <w:rPr>
+          <w:rFonts w:ascii="HelveticaNeue" w:eastAsia="Times New Roman" w:hAnsi="HelveticaNeue" w:cs="Times New Roman"/>
+          <w:color w:val="000000"/>
+          <w:sz w:val="18"/>
+          <w:szCs w:val="18"/>
+        </w:rPr>
+        <w:t>liệu</w:t>
+      </w:r>
+      <w:proofErr w:type="spellEnd"/>
+      <w:r>
+        <w:rPr>
+          <w:rFonts w:ascii="HelveticaNeue" w:eastAsia="Times New Roman" w:hAnsi="HelveticaNeue" w:cs="Times New Roman"/>
+          <w:color w:val="000000"/>
+          <w:sz w:val="18"/>
+          <w:szCs w:val="18"/>
+        </w:rPr>
+        <w:t xml:space="preserve"> </w:t>
+      </w:r>
+      <w:proofErr w:type="spellStart"/>
+      <w:r>
+        <w:rPr>
+          <w:rFonts w:ascii="HelveticaNeue" w:eastAsia="Times New Roman" w:hAnsi="HelveticaNeue" w:cs="Times New Roman"/>
+          <w:color w:val="000000"/>
+          <w:sz w:val="18"/>
+          <w:szCs w:val="18"/>
+        </w:rPr>
+        <w:t>loại</w:t>
+      </w:r>
+      <w:proofErr w:type="spellEnd"/>
+      <w:r>
+        <w:rPr>
+          <w:rFonts w:ascii="HelveticaNeue" w:eastAsia="Times New Roman" w:hAnsi="HelveticaNeue" w:cs="Times New Roman"/>
+          <w:color w:val="000000"/>
+          <w:sz w:val="18"/>
+          <w:szCs w:val="18"/>
+        </w:rPr>
+        <w:t> </w:t>
+      </w:r>
+      <w:proofErr w:type="spellStart"/>
       <w:r>
         <w:rPr>
           <w:rFonts w:ascii="HelveticaNeue" w:eastAsia="Times New Roman" w:hAnsi="HelveticaNeue" w:cs="Times New Roman"/>
@@ -1090,15 +3414,57 @@
         </w:rPr>
         <w:t>nhỏ</w:t>
       </w:r>
-      <w:r>
-        <w:rPr>
-          <w:rFonts w:ascii="HelveticaNeue" w:eastAsia="Times New Roman" w:hAnsi="HelveticaNeue" w:cs="Times New Roman"/>
-          <w:color w:val="000000"/>
-          <w:sz w:val="18"/>
-          <w:szCs w:val="18"/>
-        </w:rPr>
-        <w:t> mà được </w:t>
-      </w:r>
+      <w:proofErr w:type="spellEnd"/>
+      <w:r>
+        <w:rPr>
+          <w:rFonts w:ascii="HelveticaNeue" w:eastAsia="Times New Roman" w:hAnsi="HelveticaNeue" w:cs="Times New Roman"/>
+          <w:color w:val="000000"/>
+          <w:sz w:val="18"/>
+          <w:szCs w:val="18"/>
+        </w:rPr>
+        <w:t> </w:t>
+      </w:r>
+      <w:proofErr w:type="spellStart"/>
+      <w:r>
+        <w:rPr>
+          <w:rFonts w:ascii="HelveticaNeue" w:eastAsia="Times New Roman" w:hAnsi="HelveticaNeue" w:cs="Times New Roman"/>
+          <w:color w:val="000000"/>
+          <w:sz w:val="18"/>
+          <w:szCs w:val="18"/>
+        </w:rPr>
+        <w:t>mà</w:t>
+      </w:r>
+      <w:proofErr w:type="spellEnd"/>
+      <w:r>
+        <w:rPr>
+          <w:rFonts w:ascii="HelveticaNeue" w:eastAsia="Times New Roman" w:hAnsi="HelveticaNeue" w:cs="Times New Roman"/>
+          <w:color w:val="000000"/>
+          <w:sz w:val="18"/>
+          <w:szCs w:val="18"/>
+        </w:rPr>
+        <w:t xml:space="preserve"> </w:t>
+      </w:r>
+      <w:proofErr w:type="spellStart"/>
+      <w:r>
+        <w:rPr>
+          <w:rFonts w:ascii="HelveticaNeue" w:eastAsia="Times New Roman" w:hAnsi="HelveticaNeue" w:cs="Times New Roman"/>
+          <w:color w:val="000000"/>
+          <w:sz w:val="18"/>
+          <w:szCs w:val="18"/>
+        </w:rPr>
+        <w:t>được</w:t>
+      </w:r>
+      <w:proofErr w:type="spellEnd"/>
+      <w:r>
+        <w:rPr>
+          <w:rFonts w:ascii="HelveticaNeue" w:eastAsia="Times New Roman" w:hAnsi="HelveticaNeue" w:cs="Times New Roman"/>
+          <w:color w:val="000000"/>
+          <w:sz w:val="18"/>
+          <w:szCs w:val="18"/>
+        </w:rPr>
+        <w:t> </w:t>
+      </w:r>
+      <w:proofErr w:type="spellStart"/>
       <w:r>
         <w:rPr>
           <w:rFonts w:ascii="HelveticaNeue" w:eastAsia="Times New Roman" w:hAnsi="HelveticaNeue" w:cs="Times New Roman"/>
@@ -1108,17 +3474,9 @@
           <w:sz w:val="18"/>
           <w:szCs w:val="18"/>
         </w:rPr>
-        <w:t>sử dụng liên tục</w:t>
-      </w:r>
-      <w:r>
-        <w:rPr>
-          <w:rFonts w:ascii="HelveticaNeue" w:eastAsia="Times New Roman" w:hAnsi="HelveticaNeue" w:cs="Times New Roman"/>
-          <w:color w:val="000000"/>
-          <w:sz w:val="18"/>
-          <w:szCs w:val="18"/>
-        </w:rPr>
-        <w:t> thì có thể dùng </w:t>
-      </w:r>
+        <w:t>sử</w:t>
+      </w:r>
+      <w:proofErr w:type="spellEnd"/>
       <w:r>
         <w:rPr>
           <w:rFonts w:ascii="HelveticaNeue" w:eastAsia="Times New Roman" w:hAnsi="HelveticaNeue" w:cs="Times New Roman"/>
@@ -1128,6 +3486,167 @@
           <w:sz w:val="18"/>
           <w:szCs w:val="18"/>
         </w:rPr>
+        <w:t xml:space="preserve"> </w:t>
+      </w:r>
+      <w:proofErr w:type="spellStart"/>
+      <w:r>
+        <w:rPr>
+          <w:rFonts w:ascii="HelveticaNeue" w:eastAsia="Times New Roman" w:hAnsi="HelveticaNeue" w:cs="Times New Roman"/>
+          <w:b/>
+          <w:bCs/>
+          <w:color w:val="000000"/>
+          <w:sz w:val="18"/>
+          <w:szCs w:val="18"/>
+        </w:rPr>
+        <w:t>dụng</w:t>
+      </w:r>
+      <w:proofErr w:type="spellEnd"/>
+      <w:r>
+        <w:rPr>
+          <w:rFonts w:ascii="HelveticaNeue" w:eastAsia="Times New Roman" w:hAnsi="HelveticaNeue" w:cs="Times New Roman"/>
+          <w:b/>
+          <w:bCs/>
+          <w:color w:val="000000"/>
+          <w:sz w:val="18"/>
+          <w:szCs w:val="18"/>
+        </w:rPr>
+        <w:t xml:space="preserve"> </w:t>
+      </w:r>
+      <w:proofErr w:type="spellStart"/>
+      <w:r>
+        <w:rPr>
+          <w:rFonts w:ascii="HelveticaNeue" w:eastAsia="Times New Roman" w:hAnsi="HelveticaNeue" w:cs="Times New Roman"/>
+          <w:b/>
+          <w:bCs/>
+          <w:color w:val="000000"/>
+          <w:sz w:val="18"/>
+          <w:szCs w:val="18"/>
+        </w:rPr>
+        <w:t>liên</w:t>
+      </w:r>
+      <w:proofErr w:type="spellEnd"/>
+      <w:r>
+        <w:rPr>
+          <w:rFonts w:ascii="HelveticaNeue" w:eastAsia="Times New Roman" w:hAnsi="HelveticaNeue" w:cs="Times New Roman"/>
+          <w:b/>
+          <w:bCs/>
+          <w:color w:val="000000"/>
+          <w:sz w:val="18"/>
+          <w:szCs w:val="18"/>
+        </w:rPr>
+        <w:t xml:space="preserve"> </w:t>
+      </w:r>
+      <w:proofErr w:type="spellStart"/>
+      <w:r>
+        <w:rPr>
+          <w:rFonts w:ascii="HelveticaNeue" w:eastAsia="Times New Roman" w:hAnsi="HelveticaNeue" w:cs="Times New Roman"/>
+          <w:b/>
+          <w:bCs/>
+          <w:color w:val="000000"/>
+          <w:sz w:val="18"/>
+          <w:szCs w:val="18"/>
+        </w:rPr>
+        <w:t>tục</w:t>
+      </w:r>
+      <w:proofErr w:type="spellEnd"/>
+      <w:r>
+        <w:rPr>
+          <w:rFonts w:ascii="HelveticaNeue" w:eastAsia="Times New Roman" w:hAnsi="HelveticaNeue" w:cs="Times New Roman"/>
+          <w:color w:val="000000"/>
+          <w:sz w:val="18"/>
+          <w:szCs w:val="18"/>
+        </w:rPr>
+        <w:t> </w:t>
+      </w:r>
+      <w:proofErr w:type="spellStart"/>
+      <w:r>
+        <w:rPr>
+          <w:rFonts w:ascii="HelveticaNeue" w:eastAsia="Times New Roman" w:hAnsi="HelveticaNeue" w:cs="Times New Roman"/>
+          <w:color w:val="000000"/>
+          <w:sz w:val="18"/>
+          <w:szCs w:val="18"/>
+        </w:rPr>
+        <w:t>thì</w:t>
+      </w:r>
+      <w:proofErr w:type="spellEnd"/>
+      <w:r>
+        <w:rPr>
+          <w:rFonts w:ascii="HelveticaNeue" w:eastAsia="Times New Roman" w:hAnsi="HelveticaNeue" w:cs="Times New Roman"/>
+          <w:color w:val="000000"/>
+          <w:sz w:val="18"/>
+          <w:szCs w:val="18"/>
+        </w:rPr>
+        <w:t xml:space="preserve"> </w:t>
+      </w:r>
+      <w:proofErr w:type="spellStart"/>
+      <w:r>
+        <w:rPr>
+          <w:rFonts w:ascii="HelveticaNeue" w:eastAsia="Times New Roman" w:hAnsi="HelveticaNeue" w:cs="Times New Roman"/>
+          <w:color w:val="000000"/>
+          <w:sz w:val="18"/>
+          <w:szCs w:val="18"/>
+        </w:rPr>
+        <w:t>có</w:t>
+      </w:r>
+      <w:proofErr w:type="spellEnd"/>
+      <w:r>
+        <w:rPr>
+          <w:rFonts w:ascii="HelveticaNeue" w:eastAsia="Times New Roman" w:hAnsi="HelveticaNeue" w:cs="Times New Roman"/>
+          <w:color w:val="000000"/>
+          <w:sz w:val="18"/>
+          <w:szCs w:val="18"/>
+        </w:rPr>
+        <w:t xml:space="preserve"> </w:t>
+      </w:r>
+      <w:proofErr w:type="spellStart"/>
+      <w:r>
+        <w:rPr>
+          <w:rFonts w:ascii="HelveticaNeue" w:eastAsia="Times New Roman" w:hAnsi="HelveticaNeue" w:cs="Times New Roman"/>
+          <w:color w:val="000000"/>
+          <w:sz w:val="18"/>
+          <w:szCs w:val="18"/>
+        </w:rPr>
+        <w:t>thể</w:t>
+      </w:r>
+      <w:proofErr w:type="spellEnd"/>
+      <w:r>
+        <w:rPr>
+          <w:rFonts w:ascii="HelveticaNeue" w:eastAsia="Times New Roman" w:hAnsi="HelveticaNeue" w:cs="Times New Roman"/>
+          <w:color w:val="000000"/>
+          <w:sz w:val="18"/>
+          <w:szCs w:val="18"/>
+        </w:rPr>
+        <w:t xml:space="preserve"> </w:t>
+      </w:r>
+      <w:proofErr w:type="spellStart"/>
+      <w:r>
+        <w:rPr>
+          <w:rFonts w:ascii="HelveticaNeue" w:eastAsia="Times New Roman" w:hAnsi="HelveticaNeue" w:cs="Times New Roman"/>
+          <w:color w:val="000000"/>
+          <w:sz w:val="18"/>
+          <w:szCs w:val="18"/>
+        </w:rPr>
+        <w:t>dùng</w:t>
+      </w:r>
+      <w:proofErr w:type="spellEnd"/>
+      <w:r>
+        <w:rPr>
+          <w:rFonts w:ascii="HelveticaNeue" w:eastAsia="Times New Roman" w:hAnsi="HelveticaNeue" w:cs="Times New Roman"/>
+          <w:color w:val="000000"/>
+          <w:sz w:val="18"/>
+          <w:szCs w:val="18"/>
+        </w:rPr>
+        <w:t> </w:t>
+      </w:r>
+      <w:r>
+        <w:rPr>
+          <w:rFonts w:ascii="HelveticaNeue" w:eastAsia="Times New Roman" w:hAnsi="HelveticaNeue" w:cs="Times New Roman"/>
+          <w:b/>
+          <w:bCs/>
+          <w:color w:val="000000"/>
+          <w:sz w:val="18"/>
+          <w:szCs w:val="18"/>
+        </w:rPr>
         <w:t>stack</w:t>
       </w:r>
       <w:r>
@@ -1139,18 +3658,179 @@
         </w:rPr>
         <w:t>, </w:t>
       </w:r>
-      <w:hyperlink r:id="rId9" w:history="1">
-        <w:r>
-          <w:rPr>
-            <w:rFonts w:ascii="HelveticaNeue" w:eastAsia="Times New Roman" w:hAnsi="HelveticaNeue" w:cs="Times New Roman"/>
-            <w:color w:val="0000FF"/>
-            <w:sz w:val="18"/>
-            <w:szCs w:val="18"/>
-            <w:u w:val="single"/>
-          </w:rPr>
-          <w:t>quy tắc của Microsoft để lựa chọn class và struct47</w:t>
-        </w:r>
-      </w:hyperlink>
+      <w:proofErr w:type="spellStart"/>
+      <w:r>
+        <w:fldChar w:fldCharType="begin"/>
+      </w:r>
+      <w:r>
+        <w:instrText xml:space="preserve"> HYPERLINK "https://msdn.microsoft.com/en-us/library/ms229017.aspx" </w:instrText>
+      </w:r>
+      <w:r>
+        <w:fldChar w:fldCharType="separate"/>
+      </w:r>
+      <w:r>
+        <w:rPr>
+          <w:rFonts w:ascii="HelveticaNeue" w:eastAsia="Times New Roman" w:hAnsi="HelveticaNeue" w:cs="Times New Roman"/>
+          <w:color w:val="0000FF"/>
+          <w:sz w:val="18"/>
+          <w:szCs w:val="18"/>
+          <w:u w:val="single"/>
+        </w:rPr>
+        <w:t>quy</w:t>
+      </w:r>
+      <w:proofErr w:type="spellEnd"/>
+      <w:r>
+        <w:rPr>
+          <w:rFonts w:ascii="HelveticaNeue" w:eastAsia="Times New Roman" w:hAnsi="HelveticaNeue" w:cs="Times New Roman"/>
+          <w:color w:val="0000FF"/>
+          <w:sz w:val="18"/>
+          <w:szCs w:val="18"/>
+          <w:u w:val="single"/>
+        </w:rPr>
+        <w:t xml:space="preserve"> </w:t>
+      </w:r>
+      <w:proofErr w:type="spellStart"/>
+      <w:r>
+        <w:rPr>
+          <w:rFonts w:ascii="HelveticaNeue" w:eastAsia="Times New Roman" w:hAnsi="HelveticaNeue" w:cs="Times New Roman"/>
+          <w:color w:val="0000FF"/>
+          <w:sz w:val="18"/>
+          <w:szCs w:val="18"/>
+          <w:u w:val="single"/>
+        </w:rPr>
+        <w:t>tắc</w:t>
+      </w:r>
+      <w:proofErr w:type="spellEnd"/>
+      <w:r>
+        <w:rPr>
+          <w:rFonts w:ascii="HelveticaNeue" w:eastAsia="Times New Roman" w:hAnsi="HelveticaNeue" w:cs="Times New Roman"/>
+          <w:color w:val="0000FF"/>
+          <w:sz w:val="18"/>
+          <w:szCs w:val="18"/>
+          <w:u w:val="single"/>
+        </w:rPr>
+        <w:t xml:space="preserve"> </w:t>
+      </w:r>
+      <w:proofErr w:type="spellStart"/>
+      <w:r>
+        <w:rPr>
+          <w:rFonts w:ascii="HelveticaNeue" w:eastAsia="Times New Roman" w:hAnsi="HelveticaNeue" w:cs="Times New Roman"/>
+          <w:color w:val="0000FF"/>
+          <w:sz w:val="18"/>
+          <w:szCs w:val="18"/>
+          <w:u w:val="single"/>
+        </w:rPr>
+        <w:t>của</w:t>
+      </w:r>
+      <w:proofErr w:type="spellEnd"/>
+      <w:r>
+        <w:rPr>
+          <w:rFonts w:ascii="HelveticaNeue" w:eastAsia="Times New Roman" w:hAnsi="HelveticaNeue" w:cs="Times New Roman"/>
+          <w:color w:val="0000FF"/>
+          <w:sz w:val="18"/>
+          <w:szCs w:val="18"/>
+          <w:u w:val="single"/>
+        </w:rPr>
+        <w:t xml:space="preserve"> Microsoft </w:t>
+      </w:r>
+      <w:proofErr w:type="spellStart"/>
+      <w:r>
+        <w:rPr>
+          <w:rFonts w:ascii="HelveticaNeue" w:eastAsia="Times New Roman" w:hAnsi="HelveticaNeue" w:cs="Times New Roman"/>
+          <w:color w:val="0000FF"/>
+          <w:sz w:val="18"/>
+          <w:szCs w:val="18"/>
+          <w:u w:val="single"/>
+        </w:rPr>
+        <w:t>để</w:t>
+      </w:r>
+      <w:proofErr w:type="spellEnd"/>
+      <w:r>
+        <w:rPr>
+          <w:rFonts w:ascii="HelveticaNeue" w:eastAsia="Times New Roman" w:hAnsi="HelveticaNeue" w:cs="Times New Roman"/>
+          <w:color w:val="0000FF"/>
+          <w:sz w:val="18"/>
+          <w:szCs w:val="18"/>
+          <w:u w:val="single"/>
+        </w:rPr>
+        <w:t xml:space="preserve"> </w:t>
+      </w:r>
+      <w:proofErr w:type="spellStart"/>
+      <w:r>
+        <w:rPr>
+          <w:rFonts w:ascii="HelveticaNeue" w:eastAsia="Times New Roman" w:hAnsi="HelveticaNeue" w:cs="Times New Roman"/>
+          <w:color w:val="0000FF"/>
+          <w:sz w:val="18"/>
+          <w:szCs w:val="18"/>
+          <w:u w:val="single"/>
+        </w:rPr>
+        <w:t>lựa</w:t>
+      </w:r>
+      <w:proofErr w:type="spellEnd"/>
+      <w:r>
+        <w:rPr>
+          <w:rFonts w:ascii="HelveticaNeue" w:eastAsia="Times New Roman" w:hAnsi="HelveticaNeue" w:cs="Times New Roman"/>
+          <w:color w:val="0000FF"/>
+          <w:sz w:val="18"/>
+          <w:szCs w:val="18"/>
+          <w:u w:val="single"/>
+        </w:rPr>
+        <w:t xml:space="preserve"> </w:t>
+      </w:r>
+      <w:proofErr w:type="spellStart"/>
+      <w:r>
+        <w:rPr>
+          <w:rFonts w:ascii="HelveticaNeue" w:eastAsia="Times New Roman" w:hAnsi="HelveticaNeue" w:cs="Times New Roman"/>
+          <w:color w:val="0000FF"/>
+          <w:sz w:val="18"/>
+          <w:szCs w:val="18"/>
+          <w:u w:val="single"/>
+        </w:rPr>
+        <w:t>chọn</w:t>
+      </w:r>
+      <w:proofErr w:type="spellEnd"/>
+      <w:r>
+        <w:rPr>
+          <w:rFonts w:ascii="HelveticaNeue" w:eastAsia="Times New Roman" w:hAnsi="HelveticaNeue" w:cs="Times New Roman"/>
+          <w:color w:val="0000FF"/>
+          <w:sz w:val="18"/>
+          <w:szCs w:val="18"/>
+          <w:u w:val="single"/>
+        </w:rPr>
+        <w:t xml:space="preserve"> class </w:t>
+      </w:r>
+      <w:proofErr w:type="spellStart"/>
+      <w:r>
+        <w:rPr>
+          <w:rFonts w:ascii="HelveticaNeue" w:eastAsia="Times New Roman" w:hAnsi="HelveticaNeue" w:cs="Times New Roman"/>
+          <w:color w:val="0000FF"/>
+          <w:sz w:val="18"/>
+          <w:szCs w:val="18"/>
+          <w:u w:val="single"/>
+        </w:rPr>
+        <w:t>và</w:t>
+      </w:r>
+      <w:proofErr w:type="spellEnd"/>
+      <w:r>
+        <w:rPr>
+          <w:rFonts w:ascii="HelveticaNeue" w:eastAsia="Times New Roman" w:hAnsi="HelveticaNeue" w:cs="Times New Roman"/>
+          <w:color w:val="0000FF"/>
+          <w:sz w:val="18"/>
+          <w:szCs w:val="18"/>
+          <w:u w:val="single"/>
+        </w:rPr>
+        <w:t xml:space="preserve"> struct47</w:t>
+      </w:r>
+      <w:r>
+        <w:rPr>
+          <w:rFonts w:ascii="HelveticaNeue" w:eastAsia="Times New Roman" w:hAnsi="HelveticaNeue" w:cs="Times New Roman"/>
+          <w:color w:val="0000FF"/>
+          <w:sz w:val="18"/>
+          <w:szCs w:val="18"/>
+          <w:u w:val="single"/>
+        </w:rPr>
+        <w:fldChar w:fldCharType="end"/>
+      </w:r>
       <w:r>
         <w:rPr>
           <w:rFonts w:ascii="HelveticaNeue" w:eastAsia="Times New Roman" w:hAnsi="HelveticaNeue" w:cs="Times New Roman"/>
@@ -1178,7 +3858,67 @@
           <w:sz w:val="18"/>
           <w:szCs w:val="18"/>
         </w:rPr>
-        <w:t>À mà bởi vì </w:t>
+        <w:t xml:space="preserve">À </w:t>
+      </w:r>
+      <w:proofErr w:type="spellStart"/>
+      <w:r>
+        <w:rPr>
+          <w:rFonts w:ascii="HelveticaNeue" w:eastAsia="Times New Roman" w:hAnsi="HelveticaNeue" w:cs="Times New Roman"/>
+          <w:color w:val="000000"/>
+          <w:sz w:val="18"/>
+          <w:szCs w:val="18"/>
+        </w:rPr>
+        <w:t>mà</w:t>
+      </w:r>
+      <w:proofErr w:type="spellEnd"/>
+      <w:r>
+        <w:rPr>
+          <w:rFonts w:ascii="HelveticaNeue" w:eastAsia="Times New Roman" w:hAnsi="HelveticaNeue" w:cs="Times New Roman"/>
+          <w:color w:val="000000"/>
+          <w:sz w:val="18"/>
+          <w:szCs w:val="18"/>
+        </w:rPr>
+        <w:t xml:space="preserve"> </w:t>
+      </w:r>
+      <w:proofErr w:type="spellStart"/>
+      <w:r>
+        <w:rPr>
+          <w:rFonts w:ascii="HelveticaNeue" w:eastAsia="Times New Roman" w:hAnsi="HelveticaNeue" w:cs="Times New Roman"/>
+          <w:color w:val="000000"/>
+          <w:sz w:val="18"/>
+          <w:szCs w:val="18"/>
+        </w:rPr>
+        <w:t>bởi</w:t>
+      </w:r>
+      <w:proofErr w:type="spellEnd"/>
+      <w:r>
+        <w:rPr>
+          <w:rFonts w:ascii="HelveticaNeue" w:eastAsia="Times New Roman" w:hAnsi="HelveticaNeue" w:cs="Times New Roman"/>
+          <w:color w:val="000000"/>
+          <w:sz w:val="18"/>
+          <w:szCs w:val="18"/>
+        </w:rPr>
+        <w:t xml:space="preserve"> </w:t>
+      </w:r>
+      <w:proofErr w:type="spellStart"/>
+      <w:r>
+        <w:rPr>
+          <w:rFonts w:ascii="HelveticaNeue" w:eastAsia="Times New Roman" w:hAnsi="HelveticaNeue" w:cs="Times New Roman"/>
+          <w:color w:val="000000"/>
+          <w:sz w:val="18"/>
+          <w:szCs w:val="18"/>
+        </w:rPr>
+        <w:t>vì</w:t>
+      </w:r>
+      <w:proofErr w:type="spellEnd"/>
+      <w:r>
+        <w:rPr>
+          <w:rFonts w:ascii="HelveticaNeue" w:eastAsia="Times New Roman" w:hAnsi="HelveticaNeue" w:cs="Times New Roman"/>
+          <w:color w:val="000000"/>
+          <w:sz w:val="18"/>
+          <w:szCs w:val="18"/>
+        </w:rPr>
+        <w:t> </w:t>
       </w:r>
       <w:r>
         <w:rPr>
@@ -1198,7 +3938,67 @@
           <w:sz w:val="18"/>
           <w:szCs w:val="18"/>
         </w:rPr>
-        <w:t> nó kiểu như </w:t>
+        <w:t> </w:t>
+      </w:r>
+      <w:proofErr w:type="spellStart"/>
+      <w:r>
+        <w:rPr>
+          <w:rFonts w:ascii="HelveticaNeue" w:eastAsia="Times New Roman" w:hAnsi="HelveticaNeue" w:cs="Times New Roman"/>
+          <w:color w:val="000000"/>
+          <w:sz w:val="18"/>
+          <w:szCs w:val="18"/>
+        </w:rPr>
+        <w:t>nó</w:t>
+      </w:r>
+      <w:proofErr w:type="spellEnd"/>
+      <w:r>
+        <w:rPr>
+          <w:rFonts w:ascii="HelveticaNeue" w:eastAsia="Times New Roman" w:hAnsi="HelveticaNeue" w:cs="Times New Roman"/>
+          <w:color w:val="000000"/>
+          <w:sz w:val="18"/>
+          <w:szCs w:val="18"/>
+        </w:rPr>
+        <w:t xml:space="preserve"> </w:t>
+      </w:r>
+      <w:proofErr w:type="spellStart"/>
+      <w:r>
+        <w:rPr>
+          <w:rFonts w:ascii="HelveticaNeue" w:eastAsia="Times New Roman" w:hAnsi="HelveticaNeue" w:cs="Times New Roman"/>
+          <w:color w:val="000000"/>
+          <w:sz w:val="18"/>
+          <w:szCs w:val="18"/>
+        </w:rPr>
+        <w:t>kiểu</w:t>
+      </w:r>
+      <w:proofErr w:type="spellEnd"/>
+      <w:r>
+        <w:rPr>
+          <w:rFonts w:ascii="HelveticaNeue" w:eastAsia="Times New Roman" w:hAnsi="HelveticaNeue" w:cs="Times New Roman"/>
+          <w:color w:val="000000"/>
+          <w:sz w:val="18"/>
+          <w:szCs w:val="18"/>
+        </w:rPr>
+        <w:t xml:space="preserve"> </w:t>
+      </w:r>
+      <w:proofErr w:type="spellStart"/>
+      <w:r>
+        <w:rPr>
+          <w:rFonts w:ascii="HelveticaNeue" w:eastAsia="Times New Roman" w:hAnsi="HelveticaNeue" w:cs="Times New Roman"/>
+          <w:color w:val="000000"/>
+          <w:sz w:val="18"/>
+          <w:szCs w:val="18"/>
+        </w:rPr>
+        <w:t>như</w:t>
+      </w:r>
+      <w:proofErr w:type="spellEnd"/>
+      <w:r>
+        <w:rPr>
+          <w:rFonts w:ascii="HelveticaNeue" w:eastAsia="Times New Roman" w:hAnsi="HelveticaNeue" w:cs="Times New Roman"/>
+          <w:color w:val="000000"/>
+          <w:sz w:val="18"/>
+          <w:szCs w:val="18"/>
+        </w:rPr>
+        <w:t> </w:t>
       </w:r>
       <w:r>
         <w:rPr>
@@ -1209,17 +4009,9 @@
           <w:sz w:val="18"/>
           <w:szCs w:val="18"/>
         </w:rPr>
-        <w:t>con trỏ</w:t>
-      </w:r>
-      <w:r>
-        <w:rPr>
-          <w:rFonts w:ascii="HelveticaNeue" w:eastAsia="Times New Roman" w:hAnsi="HelveticaNeue" w:cs="Times New Roman"/>
-          <w:color w:val="000000"/>
-          <w:sz w:val="18"/>
-          <w:szCs w:val="18"/>
-        </w:rPr>
-        <w:t>, nên có thể gán </w:t>
-      </w:r>
+        <w:t xml:space="preserve">con </w:t>
+      </w:r>
+      <w:proofErr w:type="spellStart"/>
       <w:r>
         <w:rPr>
           <w:rFonts w:ascii="HelveticaNeue" w:eastAsia="Times New Roman" w:hAnsi="HelveticaNeue" w:cs="Times New Roman"/>
@@ -1229,6 +4021,107 @@
           <w:sz w:val="18"/>
           <w:szCs w:val="18"/>
         </w:rPr>
+        <w:t>trỏ</w:t>
+      </w:r>
+      <w:proofErr w:type="spellEnd"/>
+      <w:r>
+        <w:rPr>
+          <w:rFonts w:ascii="HelveticaNeue" w:eastAsia="Times New Roman" w:hAnsi="HelveticaNeue" w:cs="Times New Roman"/>
+          <w:color w:val="000000"/>
+          <w:sz w:val="18"/>
+          <w:szCs w:val="18"/>
+        </w:rPr>
+        <w:t xml:space="preserve">, </w:t>
+      </w:r>
+      <w:proofErr w:type="spellStart"/>
+      <w:r>
+        <w:rPr>
+          <w:rFonts w:ascii="HelveticaNeue" w:eastAsia="Times New Roman" w:hAnsi="HelveticaNeue" w:cs="Times New Roman"/>
+          <w:color w:val="000000"/>
+          <w:sz w:val="18"/>
+          <w:szCs w:val="18"/>
+        </w:rPr>
+        <w:t>nên</w:t>
+      </w:r>
+      <w:proofErr w:type="spellEnd"/>
+      <w:r>
+        <w:rPr>
+          <w:rFonts w:ascii="HelveticaNeue" w:eastAsia="Times New Roman" w:hAnsi="HelveticaNeue" w:cs="Times New Roman"/>
+          <w:color w:val="000000"/>
+          <w:sz w:val="18"/>
+          <w:szCs w:val="18"/>
+        </w:rPr>
+        <w:t xml:space="preserve"> </w:t>
+      </w:r>
+      <w:proofErr w:type="spellStart"/>
+      <w:r>
+        <w:rPr>
+          <w:rFonts w:ascii="HelveticaNeue" w:eastAsia="Times New Roman" w:hAnsi="HelveticaNeue" w:cs="Times New Roman"/>
+          <w:color w:val="000000"/>
+          <w:sz w:val="18"/>
+          <w:szCs w:val="18"/>
+        </w:rPr>
+        <w:t>có</w:t>
+      </w:r>
+      <w:proofErr w:type="spellEnd"/>
+      <w:r>
+        <w:rPr>
+          <w:rFonts w:ascii="HelveticaNeue" w:eastAsia="Times New Roman" w:hAnsi="HelveticaNeue" w:cs="Times New Roman"/>
+          <w:color w:val="000000"/>
+          <w:sz w:val="18"/>
+          <w:szCs w:val="18"/>
+        </w:rPr>
+        <w:t xml:space="preserve"> </w:t>
+      </w:r>
+      <w:proofErr w:type="spellStart"/>
+      <w:r>
+        <w:rPr>
+          <w:rFonts w:ascii="HelveticaNeue" w:eastAsia="Times New Roman" w:hAnsi="HelveticaNeue" w:cs="Times New Roman"/>
+          <w:color w:val="000000"/>
+          <w:sz w:val="18"/>
+          <w:szCs w:val="18"/>
+        </w:rPr>
+        <w:t>thể</w:t>
+      </w:r>
+      <w:proofErr w:type="spellEnd"/>
+      <w:r>
+        <w:rPr>
+          <w:rFonts w:ascii="HelveticaNeue" w:eastAsia="Times New Roman" w:hAnsi="HelveticaNeue" w:cs="Times New Roman"/>
+          <w:color w:val="000000"/>
+          <w:sz w:val="18"/>
+          <w:szCs w:val="18"/>
+        </w:rPr>
+        <w:t xml:space="preserve"> </w:t>
+      </w:r>
+      <w:proofErr w:type="spellStart"/>
+      <w:r>
+        <w:rPr>
+          <w:rFonts w:ascii="HelveticaNeue" w:eastAsia="Times New Roman" w:hAnsi="HelveticaNeue" w:cs="Times New Roman"/>
+          <w:color w:val="000000"/>
+          <w:sz w:val="18"/>
+          <w:szCs w:val="18"/>
+        </w:rPr>
+        <w:t>gán</w:t>
+      </w:r>
+      <w:proofErr w:type="spellEnd"/>
+      <w:r>
+        <w:rPr>
+          <w:rFonts w:ascii="HelveticaNeue" w:eastAsia="Times New Roman" w:hAnsi="HelveticaNeue" w:cs="Times New Roman"/>
+          <w:color w:val="000000"/>
+          <w:sz w:val="18"/>
+          <w:szCs w:val="18"/>
+        </w:rPr>
+        <w:t> </w:t>
+      </w:r>
+      <w:r>
+        <w:rPr>
+          <w:rFonts w:ascii="HelveticaNeue" w:eastAsia="Times New Roman" w:hAnsi="HelveticaNeue" w:cs="Times New Roman"/>
+          <w:b/>
+          <w:bCs/>
+          <w:color w:val="000000"/>
+          <w:sz w:val="18"/>
+          <w:szCs w:val="18"/>
+        </w:rPr>
         <w:t>null</w:t>
       </w:r>
       <w:r>
@@ -1260,6 +4153,7 @@
         </w:rPr>
         <w:t> </w:t>
       </w:r>
+      <w:proofErr w:type="spellStart"/>
       <w:r>
         <w:rPr>
           <w:rFonts w:ascii="HelveticaNeue" w:eastAsia="Times New Roman" w:hAnsi="HelveticaNeue" w:cs="Times New Roman"/>
@@ -1271,14 +4165,75 @@
         </w:rPr>
         <w:t>không</w:t>
       </w:r>
-      <w:r>
-        <w:rPr>
-          <w:rFonts w:ascii="HelveticaNeue" w:eastAsia="Times New Roman" w:hAnsi="HelveticaNeue" w:cs="Times New Roman"/>
-          <w:color w:val="000000"/>
-          <w:sz w:val="18"/>
-          <w:szCs w:val="18"/>
-        </w:rPr>
-        <w:t> như vậy được.</w:t>
+      <w:proofErr w:type="spellEnd"/>
+      <w:r>
+        <w:rPr>
+          <w:rFonts w:ascii="HelveticaNeue" w:eastAsia="Times New Roman" w:hAnsi="HelveticaNeue" w:cs="Times New Roman"/>
+          <w:color w:val="000000"/>
+          <w:sz w:val="18"/>
+          <w:szCs w:val="18"/>
+        </w:rPr>
+        <w:t> </w:t>
+      </w:r>
+      <w:proofErr w:type="spellStart"/>
+      <w:r>
+        <w:rPr>
+          <w:rFonts w:ascii="HelveticaNeue" w:eastAsia="Times New Roman" w:hAnsi="HelveticaNeue" w:cs="Times New Roman"/>
+          <w:color w:val="000000"/>
+          <w:sz w:val="18"/>
+          <w:szCs w:val="18"/>
+        </w:rPr>
+        <w:t>như</w:t>
+      </w:r>
+      <w:proofErr w:type="spellEnd"/>
+      <w:r>
+        <w:rPr>
+          <w:rFonts w:ascii="HelveticaNeue" w:eastAsia="Times New Roman" w:hAnsi="HelveticaNeue" w:cs="Times New Roman"/>
+          <w:color w:val="000000"/>
+          <w:sz w:val="18"/>
+          <w:szCs w:val="18"/>
+        </w:rPr>
+        <w:t xml:space="preserve"> </w:t>
+      </w:r>
+      <w:proofErr w:type="spellStart"/>
+      <w:r>
+        <w:rPr>
+          <w:rFonts w:ascii="HelveticaNeue" w:eastAsia="Times New Roman" w:hAnsi="HelveticaNeue" w:cs="Times New Roman"/>
+          <w:color w:val="000000"/>
+          <w:sz w:val="18"/>
+          <w:szCs w:val="18"/>
+        </w:rPr>
+        <w:t>vậy</w:t>
+      </w:r>
+      <w:proofErr w:type="spellEnd"/>
+      <w:r>
+        <w:rPr>
+          <w:rFonts w:ascii="HelveticaNeue" w:eastAsia="Times New Roman" w:hAnsi="HelveticaNeue" w:cs="Times New Roman"/>
+          <w:color w:val="000000"/>
+          <w:sz w:val="18"/>
+          <w:szCs w:val="18"/>
+        </w:rPr>
+        <w:t xml:space="preserve"> </w:t>
+      </w:r>
+      <w:proofErr w:type="spellStart"/>
+      <w:r>
+        <w:rPr>
+          <w:rFonts w:ascii="HelveticaNeue" w:eastAsia="Times New Roman" w:hAnsi="HelveticaNeue" w:cs="Times New Roman"/>
+          <w:color w:val="000000"/>
+          <w:sz w:val="18"/>
+          <w:szCs w:val="18"/>
+        </w:rPr>
+        <w:t>được</w:t>
+      </w:r>
+      <w:proofErr w:type="spellEnd"/>
+      <w:r>
+        <w:rPr>
+          <w:rFonts w:ascii="HelveticaNeue" w:eastAsia="Times New Roman" w:hAnsi="HelveticaNeue" w:cs="Times New Roman"/>
+          <w:color w:val="000000"/>
+          <w:sz w:val="18"/>
+          <w:szCs w:val="18"/>
+        </w:rPr>
+        <w:t>.</w:t>
       </w:r>
     </w:p>
     <w:p>
@@ -1349,7 +4304,47 @@
           <w:sz w:val="20"/>
           <w:szCs w:val="20"/>
         </w:rPr>
-        <w:t>Random rnd = new Random();</w:t>
+        <w:t xml:space="preserve">Random </w:t>
+      </w:r>
+      <w:proofErr w:type="spellStart"/>
+      <w:r>
+        <w:rPr>
+          <w:rFonts w:ascii="Courier New" w:eastAsia="Times New Roman" w:hAnsi="Courier New" w:cs="Courier New"/>
+          <w:color w:val="393318"/>
+          <w:sz w:val="20"/>
+          <w:szCs w:val="20"/>
+        </w:rPr>
+        <w:t>rnd</w:t>
+      </w:r>
+      <w:proofErr w:type="spellEnd"/>
+      <w:r>
+        <w:rPr>
+          <w:rFonts w:ascii="Courier New" w:eastAsia="Times New Roman" w:hAnsi="Courier New" w:cs="Courier New"/>
+          <w:color w:val="393318"/>
+          <w:sz w:val="20"/>
+          <w:szCs w:val="20"/>
+        </w:rPr>
+        <w:t xml:space="preserve"> = new </w:t>
+      </w:r>
+      <w:proofErr w:type="gramStart"/>
+      <w:r>
+        <w:rPr>
+          <w:rFonts w:ascii="Courier New" w:eastAsia="Times New Roman" w:hAnsi="Courier New" w:cs="Courier New"/>
+          <w:color w:val="393318"/>
+          <w:sz w:val="20"/>
+          <w:szCs w:val="20"/>
+        </w:rPr>
+        <w:t>Random(</w:t>
+      </w:r>
+      <w:proofErr w:type="gramEnd"/>
+      <w:r>
+        <w:rPr>
+          <w:rFonts w:ascii="Courier New" w:eastAsia="Times New Roman" w:hAnsi="Courier New" w:cs="Courier New"/>
+          <w:color w:val="393318"/>
+          <w:sz w:val="20"/>
+          <w:szCs w:val="20"/>
+        </w:rPr>
+        <w:t>);</w:t>
       </w:r>
     </w:p>
     <w:p>
@@ -1382,6 +4377,7 @@
           <w:szCs w:val="20"/>
         </w:rPr>
       </w:pPr>
+      <w:proofErr w:type="spellStart"/>
       <w:r>
         <w:rPr>
           <w:rFonts w:ascii="Courier New" w:eastAsia="Times New Roman" w:hAnsi="Courier New" w:cs="Courier New"/>
@@ -1389,7 +4385,39 @@
           <w:sz w:val="20"/>
           <w:szCs w:val="20"/>
         </w:rPr>
-        <w:t>int month = rnd.Next(1, 13); // creates a number between 1 and 12</w:t>
+        <w:t>int</w:t>
+      </w:r>
+      <w:proofErr w:type="spellEnd"/>
+      <w:r>
+        <w:rPr>
+          <w:rFonts w:ascii="Courier New" w:eastAsia="Times New Roman" w:hAnsi="Courier New" w:cs="Courier New"/>
+          <w:color w:val="393318"/>
+          <w:sz w:val="20"/>
+          <w:szCs w:val="20"/>
+        </w:rPr>
+        <w:t xml:space="preserve"> month = </w:t>
+      </w:r>
+      <w:proofErr w:type="spellStart"/>
+      <w:proofErr w:type="gramStart"/>
+      <w:r>
+        <w:rPr>
+          <w:rFonts w:ascii="Courier New" w:eastAsia="Times New Roman" w:hAnsi="Courier New" w:cs="Courier New"/>
+          <w:color w:val="393318"/>
+          <w:sz w:val="20"/>
+          <w:szCs w:val="20"/>
+        </w:rPr>
+        <w:t>rnd.Next</w:t>
+      </w:r>
+      <w:proofErr w:type="spellEnd"/>
+      <w:proofErr w:type="gramEnd"/>
+      <w:r>
+        <w:rPr>
+          <w:rFonts w:ascii="Courier New" w:eastAsia="Times New Roman" w:hAnsi="Courier New" w:cs="Courier New"/>
+          <w:color w:val="393318"/>
+          <w:sz w:val="20"/>
+          <w:szCs w:val="20"/>
+        </w:rPr>
+        <w:t>(1, 13); // creates a number between 1 and 12</w:t>
       </w:r>
     </w:p>
     <w:p>
@@ -1422,6 +4450,7 @@
           <w:szCs w:val="20"/>
         </w:rPr>
       </w:pPr>
+      <w:proofErr w:type="spellStart"/>
       <w:r>
         <w:rPr>
           <w:rFonts w:ascii="Courier New" w:eastAsia="Times New Roman" w:hAnsi="Courier New" w:cs="Courier New"/>
@@ -1429,7 +4458,39 @@
           <w:sz w:val="20"/>
           <w:szCs w:val="20"/>
         </w:rPr>
-        <w:t>int dice = rnd.Next(1, 7);   // creates a number between 1 and 6</w:t>
+        <w:t>int</w:t>
+      </w:r>
+      <w:proofErr w:type="spellEnd"/>
+      <w:r>
+        <w:rPr>
+          <w:rFonts w:ascii="Courier New" w:eastAsia="Times New Roman" w:hAnsi="Courier New" w:cs="Courier New"/>
+          <w:color w:val="393318"/>
+          <w:sz w:val="20"/>
+          <w:szCs w:val="20"/>
+        </w:rPr>
+        <w:t xml:space="preserve"> dice = </w:t>
+      </w:r>
+      <w:proofErr w:type="spellStart"/>
+      <w:proofErr w:type="gramStart"/>
+      <w:r>
+        <w:rPr>
+          <w:rFonts w:ascii="Courier New" w:eastAsia="Times New Roman" w:hAnsi="Courier New" w:cs="Courier New"/>
+          <w:color w:val="393318"/>
+          <w:sz w:val="20"/>
+          <w:szCs w:val="20"/>
+        </w:rPr>
+        <w:t>rnd.Next</w:t>
+      </w:r>
+      <w:proofErr w:type="spellEnd"/>
+      <w:proofErr w:type="gramEnd"/>
+      <w:r>
+        <w:rPr>
+          <w:rFonts w:ascii="Courier New" w:eastAsia="Times New Roman" w:hAnsi="Courier New" w:cs="Courier New"/>
+          <w:color w:val="393318"/>
+          <w:sz w:val="20"/>
+          <w:szCs w:val="20"/>
+        </w:rPr>
+        <w:t>(1, 7);   // creates a number between 1 and 6</w:t>
       </w:r>
     </w:p>
     <w:p>
@@ -1462,6 +4523,7 @@
           <w:szCs w:val="20"/>
         </w:rPr>
       </w:pPr>
+      <w:proofErr w:type="spellStart"/>
       <w:r>
         <w:rPr>
           <w:rFonts w:ascii="Courier New" w:eastAsia="Times New Roman" w:hAnsi="Courier New" w:cs="Courier New"/>
@@ -1469,7 +4531,39 @@
           <w:sz w:val="20"/>
           <w:szCs w:val="20"/>
         </w:rPr>
-        <w:t>int card = rnd.Next(52);     // creates a number between 0 and 51</w:t>
+        <w:t>int</w:t>
+      </w:r>
+      <w:proofErr w:type="spellEnd"/>
+      <w:r>
+        <w:rPr>
+          <w:rFonts w:ascii="Courier New" w:eastAsia="Times New Roman" w:hAnsi="Courier New" w:cs="Courier New"/>
+          <w:color w:val="393318"/>
+          <w:sz w:val="20"/>
+          <w:szCs w:val="20"/>
+        </w:rPr>
+        <w:t xml:space="preserve"> card = </w:t>
+      </w:r>
+      <w:proofErr w:type="spellStart"/>
+      <w:proofErr w:type="gramStart"/>
+      <w:r>
+        <w:rPr>
+          <w:rFonts w:ascii="Courier New" w:eastAsia="Times New Roman" w:hAnsi="Courier New" w:cs="Courier New"/>
+          <w:color w:val="393318"/>
+          <w:sz w:val="20"/>
+          <w:szCs w:val="20"/>
+        </w:rPr>
+        <w:t>rnd.Next</w:t>
+      </w:r>
+      <w:proofErr w:type="spellEnd"/>
+      <w:proofErr w:type="gramEnd"/>
+      <w:r>
+        <w:rPr>
+          <w:rFonts w:ascii="Courier New" w:eastAsia="Times New Roman" w:hAnsi="Courier New" w:cs="Courier New"/>
+          <w:color w:val="393318"/>
+          <w:sz w:val="20"/>
+          <w:szCs w:val="20"/>
+        </w:rPr>
+        <w:t>(52);     // creates a number between 0 and 51</w:t>
       </w:r>
     </w:p>
     <w:p>
@@ -1516,7 +4610,31 @@
           <w:sz w:val="21"/>
           <w:szCs w:val="21"/>
         </w:rPr>
-        <w:t>Using System.Convert class:</w:t>
+        <w:t>Using </w:t>
+      </w:r>
+      <w:proofErr w:type="spellStart"/>
+      <w:r>
+        <w:rPr>
+          <w:rFonts w:ascii="HelveticaNeue" w:eastAsia="Times New Roman" w:hAnsi="HelveticaNeue" w:cs="Times New Roman"/>
+          <w:b/>
+          <w:bCs/>
+          <w:color w:val="000000"/>
+          <w:sz w:val="21"/>
+          <w:szCs w:val="21"/>
+        </w:rPr>
+        <w:t>System.Convert</w:t>
+      </w:r>
+      <w:proofErr w:type="spellEnd"/>
+      <w:r>
+        <w:rPr>
+          <w:rFonts w:ascii="HelveticaNeue" w:eastAsia="Times New Roman" w:hAnsi="HelveticaNeue" w:cs="Times New Roman"/>
+          <w:b/>
+          <w:bCs/>
+          <w:color w:val="000000"/>
+          <w:sz w:val="21"/>
+          <w:szCs w:val="21"/>
+        </w:rPr>
+        <w:t> class:</w:t>
       </w:r>
       <w:r>
         <w:rPr>
@@ -1574,7 +4692,44 @@
           <w:sz w:val="21"/>
           <w:szCs w:val="21"/>
         </w:rPr>
-        <w:t>Using ToString() method:</w:t>
+        <w:t>Using </w:t>
+      </w:r>
+      <w:proofErr w:type="spellStart"/>
+      <w:proofErr w:type="gramStart"/>
+      <w:r>
+        <w:rPr>
+          <w:rFonts w:ascii="HelveticaNeue" w:eastAsia="Times New Roman" w:hAnsi="HelveticaNeue" w:cs="Times New Roman"/>
+          <w:b/>
+          <w:bCs/>
+          <w:color w:val="000000"/>
+          <w:sz w:val="21"/>
+          <w:szCs w:val="21"/>
+        </w:rPr>
+        <w:t>ToString</w:t>
+      </w:r>
+      <w:proofErr w:type="spellEnd"/>
+      <w:r>
+        <w:rPr>
+          <w:rFonts w:ascii="HelveticaNeue" w:eastAsia="Times New Roman" w:hAnsi="HelveticaNeue" w:cs="Times New Roman"/>
+          <w:b/>
+          <w:bCs/>
+          <w:color w:val="000000"/>
+          <w:sz w:val="21"/>
+          <w:szCs w:val="21"/>
+        </w:rPr>
+        <w:t>(</w:t>
+      </w:r>
+      <w:proofErr w:type="gramEnd"/>
+      <w:r>
+        <w:rPr>
+          <w:rFonts w:ascii="HelveticaNeue" w:eastAsia="Times New Roman" w:hAnsi="HelveticaNeue" w:cs="Times New Roman"/>
+          <w:b/>
+          <w:bCs/>
+          <w:color w:val="000000"/>
+          <w:sz w:val="21"/>
+          <w:szCs w:val="21"/>
+        </w:rPr>
+        <w:t>) method:</w:t>
       </w:r>
       <w:r>
         <w:rPr>
@@ -1737,7 +4892,7 @@
           <w:szCs w:val="21"/>
         </w:rPr>
       </w:pPr>
-      <w:hyperlink r:id="rId10" w:history="1">
+      <w:hyperlink r:id="rId8" w:history="1">
         <w:r>
           <w:rPr>
             <w:rStyle w:val="Hyperlink"/>
@@ -1853,7 +5008,57 @@
           <w:szCs w:val="20"/>
         </w:rPr>
         <w:tab/>
-        <w:t>var numbers = new List&lt;int&gt;( );</w:t>
+      </w:r>
+      <w:proofErr w:type="spellStart"/>
+      <w:r>
+        <w:rPr>
+          <w:rFonts w:ascii="HelveticaNeue" w:eastAsia="Times New Roman" w:hAnsi="HelveticaNeue" w:cs="Times New Roman"/>
+          <w:color w:val="000000"/>
+          <w:sz w:val="20"/>
+          <w:szCs w:val="20"/>
+        </w:rPr>
+        <w:t>var</w:t>
+      </w:r>
+      <w:proofErr w:type="spellEnd"/>
+      <w:r>
+        <w:rPr>
+          <w:rFonts w:ascii="HelveticaNeue" w:eastAsia="Times New Roman" w:hAnsi="HelveticaNeue" w:cs="Times New Roman"/>
+          <w:color w:val="000000"/>
+          <w:sz w:val="20"/>
+          <w:szCs w:val="20"/>
+        </w:rPr>
+        <w:t xml:space="preserve"> numbers = new List&lt;</w:t>
+      </w:r>
+      <w:proofErr w:type="spellStart"/>
+      <w:r>
+        <w:rPr>
+          <w:rFonts w:ascii="HelveticaNeue" w:eastAsia="Times New Roman" w:hAnsi="HelveticaNeue" w:cs="Times New Roman"/>
+          <w:color w:val="000000"/>
+          <w:sz w:val="20"/>
+          <w:szCs w:val="20"/>
+        </w:rPr>
+        <w:t>int</w:t>
+      </w:r>
+      <w:proofErr w:type="spellEnd"/>
+      <w:proofErr w:type="gramStart"/>
+      <w:r>
+        <w:rPr>
+          <w:rFonts w:ascii="HelveticaNeue" w:eastAsia="Times New Roman" w:hAnsi="HelveticaNeue" w:cs="Times New Roman"/>
+          <w:color w:val="000000"/>
+          <w:sz w:val="20"/>
+          <w:szCs w:val="20"/>
+        </w:rPr>
+        <w:t>&gt;( )</w:t>
+      </w:r>
+      <w:proofErr w:type="gramEnd"/>
+      <w:r>
+        <w:rPr>
+          <w:rFonts w:ascii="HelveticaNeue" w:eastAsia="Times New Roman" w:hAnsi="HelveticaNeue" w:cs="Times New Roman"/>
+          <w:color w:val="000000"/>
+          <w:sz w:val="20"/>
+          <w:szCs w:val="20"/>
+        </w:rPr>
+        <w:t>;</w:t>
       </w:r>
     </w:p>
     <w:p>
@@ -1884,8 +5089,8 @@
           <w:szCs w:val="20"/>
         </w:rPr>
         <w:tab/>
-        <w:t>var numbers = new List&lt;int&gt;</w:t>
-      </w:r>
+      </w:r>
+      <w:proofErr w:type="spellStart"/>
       <w:r>
         <w:rPr>
           <w:rFonts w:ascii="HelveticaNeue" w:eastAsia="Times New Roman" w:hAnsi="HelveticaNeue" w:cs="Times New Roman"/>
@@ -1893,8 +5098,9 @@
           <w:sz w:val="20"/>
           <w:szCs w:val="20"/>
         </w:rPr>
-        <w:t xml:space="preserve">( </w:t>
-      </w:r>
+        <w:t>var</w:t>
+      </w:r>
+      <w:proofErr w:type="spellEnd"/>
       <w:r>
         <w:rPr>
           <w:rFonts w:ascii="HelveticaNeue" w:eastAsia="Times New Roman" w:hAnsi="HelveticaNeue" w:cs="Times New Roman"/>
@@ -1902,8 +5108,9 @@
           <w:sz w:val="20"/>
           <w:szCs w:val="20"/>
         </w:rPr>
-        <w:t>)</w:t>
-      </w:r>
+        <w:t xml:space="preserve"> numbers = new List&lt;</w:t>
+      </w:r>
+      <w:proofErr w:type="spellStart"/>
       <w:r>
         <w:rPr>
           <w:rFonts w:ascii="HelveticaNeue" w:eastAsia="Times New Roman" w:hAnsi="HelveticaNeue" w:cs="Times New Roman"/>
@@ -1911,6 +5118,45 @@
           <w:sz w:val="20"/>
           <w:szCs w:val="20"/>
         </w:rPr>
+        <w:t>int</w:t>
+      </w:r>
+      <w:proofErr w:type="spellEnd"/>
+      <w:proofErr w:type="gramStart"/>
+      <w:r>
+        <w:rPr>
+          <w:rFonts w:ascii="HelveticaNeue" w:eastAsia="Times New Roman" w:hAnsi="HelveticaNeue" w:cs="Times New Roman"/>
+          <w:color w:val="000000"/>
+          <w:sz w:val="20"/>
+          <w:szCs w:val="20"/>
+        </w:rPr>
+        <w:t>&gt;</w:t>
+      </w:r>
+      <w:r>
+        <w:rPr>
+          <w:rFonts w:ascii="HelveticaNeue" w:eastAsia="Times New Roman" w:hAnsi="HelveticaNeue" w:cs="Times New Roman"/>
+          <w:color w:val="000000"/>
+          <w:sz w:val="20"/>
+          <w:szCs w:val="20"/>
+        </w:rPr>
+        <w:t xml:space="preserve">( </w:t>
+      </w:r>
+      <w:r>
+        <w:rPr>
+          <w:rFonts w:ascii="HelveticaNeue" w:eastAsia="Times New Roman" w:hAnsi="HelveticaNeue" w:cs="Times New Roman"/>
+          <w:color w:val="000000"/>
+          <w:sz w:val="20"/>
+          <w:szCs w:val="20"/>
+        </w:rPr>
+        <w:t>)</w:t>
+      </w:r>
+      <w:proofErr w:type="gramEnd"/>
+      <w:r>
+        <w:rPr>
+          <w:rFonts w:ascii="HelveticaNeue" w:eastAsia="Times New Roman" w:hAnsi="HelveticaNeue" w:cs="Times New Roman"/>
+          <w:color w:val="000000"/>
+          <w:sz w:val="20"/>
+          <w:szCs w:val="20"/>
+        </w:rPr>
         <w:t xml:space="preserve"> {1, 2, 3, 4} ;</w:t>
       </w:r>
     </w:p>
@@ -1964,6 +5210,7 @@
           <w:szCs w:val="28"/>
         </w:rPr>
       </w:pPr>
+      <w:proofErr w:type="gramStart"/>
       <w:r>
         <w:rPr>
           <w:rFonts w:ascii="Times New Roman" w:eastAsia="Times New Roman" w:hAnsi="Times New Roman" w:cs="Times New Roman"/>
@@ -1971,7 +5218,77 @@
           <w:sz w:val="28"/>
           <w:szCs w:val="28"/>
         </w:rPr>
-        <w:t>Add( ) ; AddRange( ); Remove( ); RemoveAt( ); IndexOf( ); Contains( ); Count</w:t>
+        <w:t>Add( )</w:t>
+      </w:r>
+      <w:proofErr w:type="gramEnd"/>
+      <w:r>
+        <w:rPr>
+          <w:rFonts w:ascii="Times New Roman" w:eastAsia="Times New Roman" w:hAnsi="Times New Roman" w:cs="Times New Roman"/>
+          <w:color w:val="000000"/>
+          <w:sz w:val="28"/>
+          <w:szCs w:val="28"/>
+        </w:rPr>
+        <w:t xml:space="preserve"> ; </w:t>
+      </w:r>
+      <w:proofErr w:type="spellStart"/>
+      <w:r>
+        <w:rPr>
+          <w:rFonts w:ascii="Times New Roman" w:eastAsia="Times New Roman" w:hAnsi="Times New Roman" w:cs="Times New Roman"/>
+          <w:color w:val="000000"/>
+          <w:sz w:val="28"/>
+          <w:szCs w:val="28"/>
+        </w:rPr>
+        <w:t>AddRange</w:t>
+      </w:r>
+      <w:proofErr w:type="spellEnd"/>
+      <w:r>
+        <w:rPr>
+          <w:rFonts w:ascii="Times New Roman" w:eastAsia="Times New Roman" w:hAnsi="Times New Roman" w:cs="Times New Roman"/>
+          <w:color w:val="000000"/>
+          <w:sz w:val="28"/>
+          <w:szCs w:val="28"/>
+        </w:rPr>
+        <w:t xml:space="preserve">( ); Remove( ); </w:t>
+      </w:r>
+      <w:proofErr w:type="spellStart"/>
+      <w:r>
+        <w:rPr>
+          <w:rFonts w:ascii="Times New Roman" w:eastAsia="Times New Roman" w:hAnsi="Times New Roman" w:cs="Times New Roman"/>
+          <w:color w:val="000000"/>
+          <w:sz w:val="28"/>
+          <w:szCs w:val="28"/>
+        </w:rPr>
+        <w:t>RemoveAt</w:t>
+      </w:r>
+      <w:proofErr w:type="spellEnd"/>
+      <w:r>
+        <w:rPr>
+          <w:rFonts w:ascii="Times New Roman" w:eastAsia="Times New Roman" w:hAnsi="Times New Roman" w:cs="Times New Roman"/>
+          <w:color w:val="000000"/>
+          <w:sz w:val="28"/>
+          <w:szCs w:val="28"/>
+        </w:rPr>
+        <w:t xml:space="preserve">( ); </w:t>
+      </w:r>
+      <w:proofErr w:type="spellStart"/>
+      <w:r>
+        <w:rPr>
+          <w:rFonts w:ascii="Times New Roman" w:eastAsia="Times New Roman" w:hAnsi="Times New Roman" w:cs="Times New Roman"/>
+          <w:color w:val="000000"/>
+          <w:sz w:val="28"/>
+          <w:szCs w:val="28"/>
+        </w:rPr>
+        <w:t>IndexOf</w:t>
+      </w:r>
+      <w:proofErr w:type="spellEnd"/>
+      <w:r>
+        <w:rPr>
+          <w:rFonts w:ascii="Times New Roman" w:eastAsia="Times New Roman" w:hAnsi="Times New Roman" w:cs="Times New Roman"/>
+          <w:color w:val="000000"/>
+          <w:sz w:val="28"/>
+          <w:szCs w:val="28"/>
+        </w:rPr>
+        <w:t>( ); Contains( ); Count</w:t>
       </w:r>
     </w:p>
     <w:p>
@@ -1985,7 +5302,7 @@
           <w:szCs w:val="28"/>
         </w:rPr>
       </w:pPr>
-      <w:hyperlink r:id="rId11" w:history="1">
+      <w:hyperlink r:id="rId9" w:history="1">
         <w:r>
           <w:rPr>
             <w:rStyle w:val="Hyperlink"/>
@@ -2059,6 +5376,7 @@
                 <w:szCs w:val="20"/>
               </w:rPr>
             </w:pPr>
+            <w:proofErr w:type="spellStart"/>
             <w:r>
               <w:rPr>
                 <w:rFonts w:ascii="Segoe UI" w:eastAsia="Times New Roman" w:hAnsi="Segoe UI" w:cs="Segoe UI"/>
@@ -2068,6 +5386,7 @@
               </w:rPr>
               <w:t>Edit.LineDelete</w:t>
             </w:r>
+            <w:proofErr w:type="spellEnd"/>
           </w:p>
         </w:tc>
         <w:tc>
@@ -2097,6 +5416,7 @@
                 <w:szCs w:val="20"/>
               </w:rPr>
             </w:pPr>
+            <w:proofErr w:type="spellStart"/>
             <w:r>
               <w:rPr>
                 <w:rFonts w:ascii="Segoe UI" w:eastAsia="Times New Roman" w:hAnsi="Segoe UI" w:cs="Segoe UI"/>
@@ -2106,6 +5426,7 @@
               </w:rPr>
               <w:t>Ctrl+Shift+L</w:t>
             </w:r>
+            <w:proofErr w:type="spellEnd"/>
           </w:p>
         </w:tc>
       </w:tr>
@@ -2137,6 +5458,7 @@
                 <w:szCs w:val="20"/>
               </w:rPr>
             </w:pPr>
+            <w:proofErr w:type="spellStart"/>
             <w:r>
               <w:rPr>
                 <w:rFonts w:ascii="Segoe UI" w:eastAsia="Times New Roman" w:hAnsi="Segoe UI" w:cs="Segoe UI"/>
@@ -2146,6 +5468,7 @@
               </w:rPr>
               <w:t>Edit.UncommentSelection</w:t>
             </w:r>
+            <w:proofErr w:type="spellEnd"/>
           </w:p>
         </w:tc>
         <w:tc>
@@ -2175,6 +5498,7 @@
                 <w:szCs w:val="20"/>
               </w:rPr>
             </w:pPr>
+            <w:proofErr w:type="spellStart"/>
             <w:r>
               <w:rPr>
                 <w:rFonts w:ascii="Segoe UI" w:eastAsia="Times New Roman" w:hAnsi="Segoe UI" w:cs="Segoe UI"/>
@@ -2182,8 +5506,29 @@
                 <w:sz w:val="20"/>
                 <w:szCs w:val="20"/>
               </w:rPr>
-              <w:t>Ctrl+K, Ctrl+U</w:t>
+              <w:t>Ctrl+K</w:t>
             </w:r>
+            <w:proofErr w:type="spellEnd"/>
+            <w:r>
+              <w:rPr>
+                <w:rFonts w:ascii="Segoe UI" w:eastAsia="Times New Roman" w:hAnsi="Segoe UI" w:cs="Segoe UI"/>
+                <w:color w:val="2A2A2A"/>
+                <w:sz w:val="20"/>
+                <w:szCs w:val="20"/>
+              </w:rPr>
+              <w:t xml:space="preserve">, </w:t>
+            </w:r>
+            <w:proofErr w:type="spellStart"/>
+            <w:r>
+              <w:rPr>
+                <w:rFonts w:ascii="Segoe UI" w:eastAsia="Times New Roman" w:hAnsi="Segoe UI" w:cs="Segoe UI"/>
+                <w:color w:val="2A2A2A"/>
+                <w:sz w:val="20"/>
+                <w:szCs w:val="20"/>
+              </w:rPr>
+              <w:t>Ctrl+U</w:t>
+            </w:r>
+            <w:proofErr w:type="spellEnd"/>
           </w:p>
         </w:tc>
       </w:tr>
@@ -2215,6 +5560,7 @@
                 <w:szCs w:val="20"/>
               </w:rPr>
             </w:pPr>
+            <w:proofErr w:type="spellStart"/>
             <w:r>
               <w:rPr>
                 <w:rFonts w:ascii="Segoe UI" w:eastAsia="Times New Roman" w:hAnsi="Segoe UI" w:cs="Segoe UI"/>
@@ -2224,6 +5570,7 @@
               </w:rPr>
               <w:t>Edit.CommentSelection</w:t>
             </w:r>
+            <w:proofErr w:type="spellEnd"/>
           </w:p>
         </w:tc>
         <w:tc>
@@ -2253,6 +5600,7 @@
                 <w:szCs w:val="20"/>
               </w:rPr>
             </w:pPr>
+            <w:proofErr w:type="spellStart"/>
             <w:r>
               <w:rPr>
                 <w:rFonts w:ascii="Segoe UI" w:eastAsia="Times New Roman" w:hAnsi="Segoe UI" w:cs="Segoe UI"/>
@@ -2260,8 +5608,29 @@
                 <w:sz w:val="20"/>
                 <w:szCs w:val="20"/>
               </w:rPr>
-              <w:t>Ctrl+K, Ctrl+C</w:t>
+              <w:t>Ctrl+K</w:t>
             </w:r>
+            <w:proofErr w:type="spellEnd"/>
+            <w:r>
+              <w:rPr>
+                <w:rFonts w:ascii="Segoe UI" w:eastAsia="Times New Roman" w:hAnsi="Segoe UI" w:cs="Segoe UI"/>
+                <w:color w:val="2A2A2A"/>
+                <w:sz w:val="20"/>
+                <w:szCs w:val="20"/>
+              </w:rPr>
+              <w:t xml:space="preserve">, </w:t>
+            </w:r>
+            <w:proofErr w:type="spellStart"/>
+            <w:r>
+              <w:rPr>
+                <w:rFonts w:ascii="Segoe UI" w:eastAsia="Times New Roman" w:hAnsi="Segoe UI" w:cs="Segoe UI"/>
+                <w:color w:val="2A2A2A"/>
+                <w:sz w:val="20"/>
+                <w:szCs w:val="20"/>
+              </w:rPr>
+              <w:t>Ctrl+C</w:t>
+            </w:r>
+            <w:proofErr w:type="spellEnd"/>
           </w:p>
         </w:tc>
       </w:tr>
@@ -2293,6 +5662,7 @@
                 <w:szCs w:val="20"/>
               </w:rPr>
             </w:pPr>
+            <w:proofErr w:type="spellStart"/>
             <w:r>
               <w:rPr>
                 <w:rFonts w:ascii="Segoe UI" w:eastAsia="Times New Roman" w:hAnsi="Segoe UI" w:cs="Segoe UI"/>
@@ -2302,6 +5672,7 @@
               </w:rPr>
               <w:t>Edit.FormatDocument</w:t>
             </w:r>
+            <w:proofErr w:type="spellEnd"/>
           </w:p>
         </w:tc>
         <w:tc>
@@ -2331,6 +5702,7 @@
                 <w:szCs w:val="20"/>
               </w:rPr>
             </w:pPr>
+            <w:proofErr w:type="spellStart"/>
             <w:r>
               <w:rPr>
                 <w:rFonts w:ascii="Segoe UI" w:eastAsia="Times New Roman" w:hAnsi="Segoe UI" w:cs="Segoe UI"/>
@@ -2338,8 +5710,29 @@
                 <w:sz w:val="20"/>
                 <w:szCs w:val="20"/>
               </w:rPr>
-              <w:t>Ctrl+K, Ctrl+D</w:t>
+              <w:t>Ctrl+K</w:t>
             </w:r>
+            <w:proofErr w:type="spellEnd"/>
+            <w:r>
+              <w:rPr>
+                <w:rFonts w:ascii="Segoe UI" w:eastAsia="Times New Roman" w:hAnsi="Segoe UI" w:cs="Segoe UI"/>
+                <w:color w:val="2A2A2A"/>
+                <w:sz w:val="20"/>
+                <w:szCs w:val="20"/>
+              </w:rPr>
+              <w:t xml:space="preserve">, </w:t>
+            </w:r>
+            <w:proofErr w:type="spellStart"/>
+            <w:r>
+              <w:rPr>
+                <w:rFonts w:ascii="Segoe UI" w:eastAsia="Times New Roman" w:hAnsi="Segoe UI" w:cs="Segoe UI"/>
+                <w:color w:val="2A2A2A"/>
+                <w:sz w:val="20"/>
+                <w:szCs w:val="20"/>
+              </w:rPr>
+              <w:t>Ctrl+D</w:t>
+            </w:r>
+            <w:proofErr w:type="spellEnd"/>
           </w:p>
         </w:tc>
       </w:tr>
@@ -2401,29 +5794,55 @@
           <w:sz w:val="63"/>
           <w:szCs w:val="63"/>
         </w:rPr>
-        <w:t>Method Syntax In LINQ</w:t>
-      </w:r>
-    </w:p>
-    <w:p>
-      <w:pPr>
-        <w:rPr>
-          <w:rFonts w:ascii="HelveticaNeue" w:eastAsia="Times New Roman" w:hAnsi="HelveticaNeue" w:cs="Times New Roman"/>
-          <w:color w:val="000000"/>
-          <w:sz w:val="21"/>
-          <w:szCs w:val="21"/>
-        </w:rPr>
-      </w:pPr>
-    </w:p>
-    <w:p>
-      <w:pPr>
-        <w:rPr>
-          <w:rFonts w:ascii="HelveticaNeue" w:eastAsia="Times New Roman" w:hAnsi="HelveticaNeue" w:cs="Times New Roman"/>
-          <w:color w:val="000000"/>
-          <w:sz w:val="21"/>
-          <w:szCs w:val="21"/>
-        </w:rPr>
-      </w:pPr>
-      <w:hyperlink r:id="rId12" w:history="1">
+        <w:t xml:space="preserve">Method Syntax </w:t>
+      </w:r>
+      <w:proofErr w:type="gramStart"/>
+      <w:r>
+        <w:rPr>
+          <w:rFonts w:ascii="Lucida Sans Unicode" w:eastAsia="Times New Roman" w:hAnsi="Lucida Sans Unicode" w:cs="Lucida Sans Unicode"/>
+          <w:b/>
+          <w:bCs/>
+          <w:spacing w:val="-4"/>
+          <w:kern w:val="36"/>
+          <w:sz w:val="63"/>
+          <w:szCs w:val="63"/>
+        </w:rPr>
+        <w:t>In</w:t>
+      </w:r>
+      <w:proofErr w:type="gramEnd"/>
+      <w:r>
+        <w:rPr>
+          <w:rFonts w:ascii="Lucida Sans Unicode" w:eastAsia="Times New Roman" w:hAnsi="Lucida Sans Unicode" w:cs="Lucida Sans Unicode"/>
+          <w:b/>
+          <w:bCs/>
+          <w:spacing w:val="-4"/>
+          <w:kern w:val="36"/>
+          <w:sz w:val="63"/>
+          <w:szCs w:val="63"/>
+        </w:rPr>
+        <w:t> LINQ</w:t>
+      </w:r>
+    </w:p>
+    <w:p>
+      <w:pPr>
+        <w:rPr>
+          <w:rFonts w:ascii="HelveticaNeue" w:eastAsia="Times New Roman" w:hAnsi="HelveticaNeue" w:cs="Times New Roman"/>
+          <w:color w:val="000000"/>
+          <w:sz w:val="21"/>
+          <w:szCs w:val="21"/>
+        </w:rPr>
+      </w:pPr>
+    </w:p>
+    <w:p>
+      <w:pPr>
+        <w:rPr>
+          <w:rFonts w:ascii="HelveticaNeue" w:eastAsia="Times New Roman" w:hAnsi="HelveticaNeue" w:cs="Times New Roman"/>
+          <w:color w:val="000000"/>
+          <w:sz w:val="21"/>
+          <w:szCs w:val="21"/>
+        </w:rPr>
+      </w:pPr>
+      <w:hyperlink r:id="rId10" w:history="1">
         <w:r>
           <w:rPr>
             <w:rStyle w:val="Hyperlink"/>
@@ -2454,7 +5873,7 @@
           <w:szCs w:val="21"/>
         </w:rPr>
       </w:pPr>
-      <w:hyperlink r:id="rId13" w:history="1">
+      <w:hyperlink r:id="rId11" w:history="1">
         <w:r>
           <w:rPr>
             <w:rStyle w:val="Hyperlink"/>
@@ -2485,7 +5904,7 @@
           <w:szCs w:val="21"/>
         </w:rPr>
       </w:pPr>
-      <w:hyperlink r:id="rId14" w:history="1">
+      <w:hyperlink r:id="rId12" w:history="1">
         <w:r>
           <w:rPr>
             <w:rStyle w:val="Hyperlink"/>
@@ -2605,7 +6024,47 @@
           <w:sz w:val="21"/>
           <w:szCs w:val="21"/>
         </w:rPr>
-        <w:t>Objects in memory, eg collections  (LINQ to Objects)</w:t>
+        <w:t xml:space="preserve">Objects in memory, </w:t>
+      </w:r>
+      <w:proofErr w:type="spellStart"/>
+      <w:r>
+        <w:rPr>
+          <w:rFonts w:ascii="HelveticaNeue" w:eastAsia="Times New Roman" w:hAnsi="HelveticaNeue" w:cs="Times New Roman"/>
+          <w:color w:val="000000"/>
+          <w:sz w:val="21"/>
+          <w:szCs w:val="21"/>
+        </w:rPr>
+        <w:t>eg</w:t>
+      </w:r>
+      <w:proofErr w:type="spellEnd"/>
+      <w:r>
+        <w:rPr>
+          <w:rFonts w:ascii="HelveticaNeue" w:eastAsia="Times New Roman" w:hAnsi="HelveticaNeue" w:cs="Times New Roman"/>
+          <w:color w:val="000000"/>
+          <w:sz w:val="21"/>
+          <w:szCs w:val="21"/>
+        </w:rPr>
+        <w:t xml:space="preserve"> </w:t>
+      </w:r>
+      <w:proofErr w:type="gramStart"/>
+      <w:r>
+        <w:rPr>
+          <w:rFonts w:ascii="HelveticaNeue" w:eastAsia="Times New Roman" w:hAnsi="HelveticaNeue" w:cs="Times New Roman"/>
+          <w:color w:val="000000"/>
+          <w:sz w:val="21"/>
+          <w:szCs w:val="21"/>
+        </w:rPr>
+        <w:t>collections  (</w:t>
+      </w:r>
+      <w:proofErr w:type="gramEnd"/>
+      <w:r>
+        <w:rPr>
+          <w:rFonts w:ascii="HelveticaNeue" w:eastAsia="Times New Roman" w:hAnsi="HelveticaNeue" w:cs="Times New Roman"/>
+          <w:color w:val="000000"/>
+          <w:sz w:val="21"/>
+          <w:szCs w:val="21"/>
+        </w:rPr>
+        <w:t>LINQ to Objects)</w:t>
       </w:r>
     </w:p>
     <w:p>
@@ -2689,7 +6148,7 @@
           <w:szCs w:val="21"/>
         </w:rPr>
       </w:pPr>
-      <w:hyperlink r:id="rId15" w:history="1">
+      <w:hyperlink r:id="rId13" w:history="1">
         <w:r>
           <w:rPr>
             <w:rStyle w:val="Hyperlink"/>
@@ -2720,7 +6179,7 @@
           <w:szCs w:val="21"/>
         </w:rPr>
       </w:pPr>
-      <w:hyperlink r:id="rId16" w:anchor="code-snippet-1" w:history="1">
+      <w:hyperlink r:id="rId14" w:anchor="code-snippet-1" w:history="1">
         <w:r>
           <w:rPr>
             <w:rStyle w:val="Hyperlink"/>
@@ -2762,6 +6221,7 @@
           <w:szCs w:val="32"/>
         </w:rPr>
       </w:pPr>
+      <w:proofErr w:type="spellStart"/>
       <w:r>
         <w:rPr>
           <w:rFonts w:ascii="Times New Roman" w:eastAsia="Times New Roman" w:hAnsi="Times New Roman" w:cs="Times New Roman"/>
@@ -2770,19 +6230,30 @@
           <w:sz w:val="32"/>
           <w:szCs w:val="32"/>
         </w:rPr>
-        <w:t>DateTime Format</w:t>
-      </w:r>
-    </w:p>
-    <w:p>
-      <w:pPr>
-        <w:rPr>
-          <w:rFonts w:ascii="Times New Roman" w:eastAsia="Times New Roman" w:hAnsi="Times New Roman" w:cs="Times New Roman"/>
-          <w:color w:val="000000"/>
-          <w:sz w:val="26"/>
-          <w:szCs w:val="26"/>
-        </w:rPr>
-      </w:pPr>
-      <w:hyperlink r:id="rId17" w:history="1">
+        <w:t>DateTime</w:t>
+      </w:r>
+      <w:proofErr w:type="spellEnd"/>
+      <w:r>
+        <w:rPr>
+          <w:rFonts w:ascii="Times New Roman" w:eastAsia="Times New Roman" w:hAnsi="Times New Roman" w:cs="Times New Roman"/>
+          <w:b/>
+          <w:color w:val="000000"/>
+          <w:sz w:val="32"/>
+          <w:szCs w:val="32"/>
+        </w:rPr>
+        <w:t xml:space="preserve"> Format</w:t>
+      </w:r>
+    </w:p>
+    <w:p>
+      <w:pPr>
+        <w:rPr>
+          <w:rFonts w:ascii="Times New Roman" w:eastAsia="Times New Roman" w:hAnsi="Times New Roman" w:cs="Times New Roman"/>
+          <w:color w:val="000000"/>
+          <w:sz w:val="26"/>
+          <w:szCs w:val="26"/>
+        </w:rPr>
+      </w:pPr>
+      <w:hyperlink r:id="rId15" w:history="1">
         <w:r>
           <w:rPr>
             <w:rStyle w:val="Hyperlink"/>
@@ -2825,7 +6296,7 @@
           <w:szCs w:val="26"/>
         </w:rPr>
       </w:pPr>
-      <w:hyperlink r:id="rId18" w:history="1">
+      <w:hyperlink r:id="rId16" w:history="1">
         <w:r>
           <w:rPr>
             <w:rStyle w:val="Hyperlink"/>
@@ -2865,8 +6336,42 @@
           <w:sz w:val="26"/>
           <w:szCs w:val="26"/>
         </w:rPr>
-        <w:t>how to get license key for resharper 2018</w:t>
-      </w:r>
+        <w:t xml:space="preserve">how to get license key for </w:t>
+      </w:r>
+      <w:proofErr w:type="spellStart"/>
+      <w:r>
+        <w:rPr>
+          <w:rFonts w:ascii="Times New Roman" w:eastAsia="Times New Roman" w:hAnsi="Times New Roman" w:cs="Times New Roman"/>
+          <w:b/>
+          <w:color w:val="000000"/>
+          <w:sz w:val="26"/>
+          <w:szCs w:val="26"/>
+        </w:rPr>
+        <w:t>resharper</w:t>
+      </w:r>
+      <w:proofErr w:type="spellEnd"/>
+      <w:r>
+        <w:rPr>
+          <w:rFonts w:ascii="Times New Roman" w:eastAsia="Times New Roman" w:hAnsi="Times New Roman" w:cs="Times New Roman"/>
+          <w:b/>
+          <w:color w:val="000000"/>
+          <w:sz w:val="26"/>
+          <w:szCs w:val="26"/>
+        </w:rPr>
+        <w:t xml:space="preserve"> </w:t>
+      </w:r>
+      <w:proofErr w:type="gramStart"/>
+      <w:r>
+        <w:rPr>
+          <w:rFonts w:ascii="Times New Roman" w:eastAsia="Times New Roman" w:hAnsi="Times New Roman" w:cs="Times New Roman"/>
+          <w:b/>
+          <w:color w:val="000000"/>
+          <w:sz w:val="26"/>
+          <w:szCs w:val="26"/>
+        </w:rPr>
+        <w:t>2018</w:t>
+      </w:r>
+      <w:proofErr w:type="gramEnd"/>
     </w:p>
     <w:p>
       <w:pPr>
@@ -2878,7 +6383,7 @@
           <w:u w:val="single"/>
         </w:rPr>
       </w:pPr>
-      <w:hyperlink r:id="rId19" w:history="1">
+      <w:hyperlink r:id="rId17" w:history="1">
         <w:r>
           <w:rPr>
             <w:rStyle w:val="Hyperlink"/>
@@ -2928,7 +6433,7 @@
           <w:szCs w:val="26"/>
         </w:rPr>
       </w:pPr>
-      <w:hyperlink r:id="rId20" w:history="1">
+      <w:hyperlink r:id="rId18" w:history="1">
         <w:r>
           <w:rPr>
             <w:rStyle w:val="Hyperlink"/>
@@ -2966,7 +6471,47 @@
           <w:sz w:val="26"/>
           <w:szCs w:val="26"/>
         </w:rPr>
-        <w:t>use ReSharpes to cover all the code of the method use: crl + w</w:t>
+        <w:t xml:space="preserve">use </w:t>
+      </w:r>
+      <w:proofErr w:type="spellStart"/>
+      <w:r>
+        <w:rPr>
+          <w:rFonts w:ascii="Times New Roman" w:eastAsia="Times New Roman" w:hAnsi="Times New Roman" w:cs="Times New Roman"/>
+          <w:color w:val="000000"/>
+          <w:sz w:val="26"/>
+          <w:szCs w:val="26"/>
+        </w:rPr>
+        <w:t>ReSharpes</w:t>
+      </w:r>
+      <w:proofErr w:type="spellEnd"/>
+      <w:r>
+        <w:rPr>
+          <w:rFonts w:ascii="Times New Roman" w:eastAsia="Times New Roman" w:hAnsi="Times New Roman" w:cs="Times New Roman"/>
+          <w:color w:val="000000"/>
+          <w:sz w:val="26"/>
+          <w:szCs w:val="26"/>
+        </w:rPr>
+        <w:t xml:space="preserve"> to cover all the code of the method use: </w:t>
+      </w:r>
+      <w:proofErr w:type="spellStart"/>
+      <w:r>
+        <w:rPr>
+          <w:rFonts w:ascii="Times New Roman" w:eastAsia="Times New Roman" w:hAnsi="Times New Roman" w:cs="Times New Roman"/>
+          <w:color w:val="000000"/>
+          <w:sz w:val="26"/>
+          <w:szCs w:val="26"/>
+        </w:rPr>
+        <w:t>crl</w:t>
+      </w:r>
+      <w:proofErr w:type="spellEnd"/>
+      <w:r>
+        <w:rPr>
+          <w:rFonts w:ascii="Times New Roman" w:eastAsia="Times New Roman" w:hAnsi="Times New Roman" w:cs="Times New Roman"/>
+          <w:color w:val="000000"/>
+          <w:sz w:val="26"/>
+          <w:szCs w:val="26"/>
+        </w:rPr>
+        <w:t xml:space="preserve"> + w</w:t>
       </w:r>
     </w:p>
     <w:p>
@@ -2989,6 +6534,7 @@
           <w:shd w:val="clear" w:color="auto" w:fill="FFFFFF"/>
         </w:rPr>
       </w:pPr>
+      <w:proofErr w:type="spellStart"/>
       <w:r>
         <w:rPr>
           <w:rStyle w:val="HTMLKeyboard"/>
@@ -3001,6 +6547,7 @@
         </w:rPr>
         <w:t>fn</w:t>
       </w:r>
+      <w:proofErr w:type="spellEnd"/>
       <w:r>
         <w:rPr>
           <w:rFonts w:ascii="Arial" w:hAnsi="Arial" w:cs="Arial"/>
@@ -3083,15 +6630,27 @@
           <w:szCs w:val="26"/>
         </w:rPr>
       </w:pPr>
-      <w:r>
-        <w:rPr>
-          <w:rFonts w:ascii="Times New Roman" w:eastAsia="Times New Roman" w:hAnsi="Times New Roman" w:cs="Times New Roman"/>
-          <w:b/>
-          <w:color w:val="000000"/>
-          <w:sz w:val="26"/>
-          <w:szCs w:val="26"/>
-        </w:rPr>
-        <w:t>FileInfo:</w:t>
+      <w:proofErr w:type="spellStart"/>
+      <w:r>
+        <w:rPr>
+          <w:rFonts w:ascii="Times New Roman" w:eastAsia="Times New Roman" w:hAnsi="Times New Roman" w:cs="Times New Roman"/>
+          <w:b/>
+          <w:color w:val="000000"/>
+          <w:sz w:val="26"/>
+          <w:szCs w:val="26"/>
+        </w:rPr>
+        <w:t>FileInfo</w:t>
+      </w:r>
+      <w:proofErr w:type="spellEnd"/>
+      <w:r>
+        <w:rPr>
+          <w:rFonts w:ascii="Times New Roman" w:eastAsia="Times New Roman" w:hAnsi="Times New Roman" w:cs="Times New Roman"/>
+          <w:b/>
+          <w:color w:val="000000"/>
+          <w:sz w:val="26"/>
+          <w:szCs w:val="26"/>
+        </w:rPr>
+        <w:t>:</w:t>
       </w:r>
       <w:r>
         <w:rPr>
@@ -3170,25 +6729,144 @@
           <w:szCs w:val="26"/>
         </w:rPr>
         <w:tab/>
-        <w:t>Create( ), Copy( ), Delete( ), Exists( ), GetAtributess( ), Move ( ),ReadAllText( )</w:t>
-      </w:r>
-      <w:r>
-        <w:rPr>
-          <w:rFonts w:ascii="Times New Roman" w:eastAsia="Times New Roman" w:hAnsi="Times New Roman" w:cs="Times New Roman"/>
-          <w:color w:val="000000"/>
-          <w:sz w:val="26"/>
-          <w:szCs w:val="26"/>
-        </w:rPr>
-        <w:t>, WriteAllText( ), ReadAllLines( )</w:t>
-      </w:r>
-      <w:r>
-        <w:rPr>
-          <w:rFonts w:ascii="Times New Roman" w:eastAsia="Times New Roman" w:hAnsi="Times New Roman" w:cs="Times New Roman"/>
-          <w:color w:val="000000"/>
-          <w:sz w:val="26"/>
-          <w:szCs w:val="26"/>
-        </w:rPr>
-        <w:t>, OpenRead( )</w:t>
+      </w:r>
+      <w:proofErr w:type="gramStart"/>
+      <w:r>
+        <w:rPr>
+          <w:rFonts w:ascii="Times New Roman" w:eastAsia="Times New Roman" w:hAnsi="Times New Roman" w:cs="Times New Roman"/>
+          <w:color w:val="000000"/>
+          <w:sz w:val="26"/>
+          <w:szCs w:val="26"/>
+        </w:rPr>
+        <w:t>Create( )</w:t>
+      </w:r>
+      <w:proofErr w:type="gramEnd"/>
+      <w:r>
+        <w:rPr>
+          <w:rFonts w:ascii="Times New Roman" w:eastAsia="Times New Roman" w:hAnsi="Times New Roman" w:cs="Times New Roman"/>
+          <w:color w:val="000000"/>
+          <w:sz w:val="26"/>
+          <w:szCs w:val="26"/>
+        </w:rPr>
+        <w:t xml:space="preserve">, Copy( ), Delete( ), Exists( ), </w:t>
+      </w:r>
+      <w:proofErr w:type="spellStart"/>
+      <w:r>
+        <w:rPr>
+          <w:rFonts w:ascii="Times New Roman" w:eastAsia="Times New Roman" w:hAnsi="Times New Roman" w:cs="Times New Roman"/>
+          <w:color w:val="000000"/>
+          <w:sz w:val="26"/>
+          <w:szCs w:val="26"/>
+        </w:rPr>
+        <w:t>GetAtributess</w:t>
+      </w:r>
+      <w:proofErr w:type="spellEnd"/>
+      <w:r>
+        <w:rPr>
+          <w:rFonts w:ascii="Times New Roman" w:eastAsia="Times New Roman" w:hAnsi="Times New Roman" w:cs="Times New Roman"/>
+          <w:color w:val="000000"/>
+          <w:sz w:val="26"/>
+          <w:szCs w:val="26"/>
+        </w:rPr>
+        <w:t>( ), Move ( ),</w:t>
+      </w:r>
+      <w:proofErr w:type="spellStart"/>
+      <w:r>
+        <w:rPr>
+          <w:rFonts w:ascii="Times New Roman" w:eastAsia="Times New Roman" w:hAnsi="Times New Roman" w:cs="Times New Roman"/>
+          <w:color w:val="000000"/>
+          <w:sz w:val="26"/>
+          <w:szCs w:val="26"/>
+        </w:rPr>
+        <w:t>ReadAllText</w:t>
+      </w:r>
+      <w:proofErr w:type="spellEnd"/>
+      <w:r>
+        <w:rPr>
+          <w:rFonts w:ascii="Times New Roman" w:eastAsia="Times New Roman" w:hAnsi="Times New Roman" w:cs="Times New Roman"/>
+          <w:color w:val="000000"/>
+          <w:sz w:val="26"/>
+          <w:szCs w:val="26"/>
+        </w:rPr>
+        <w:t>( )</w:t>
+      </w:r>
+      <w:r>
+        <w:rPr>
+          <w:rFonts w:ascii="Times New Roman" w:eastAsia="Times New Roman" w:hAnsi="Times New Roman" w:cs="Times New Roman"/>
+          <w:color w:val="000000"/>
+          <w:sz w:val="26"/>
+          <w:szCs w:val="26"/>
+        </w:rPr>
+        <w:t xml:space="preserve">, </w:t>
+      </w:r>
+      <w:proofErr w:type="spellStart"/>
+      <w:r>
+        <w:rPr>
+          <w:rFonts w:ascii="Times New Roman" w:eastAsia="Times New Roman" w:hAnsi="Times New Roman" w:cs="Times New Roman"/>
+          <w:color w:val="000000"/>
+          <w:sz w:val="26"/>
+          <w:szCs w:val="26"/>
+        </w:rPr>
+        <w:t>WriteAllText</w:t>
+      </w:r>
+      <w:proofErr w:type="spellEnd"/>
+      <w:r>
+        <w:rPr>
+          <w:rFonts w:ascii="Times New Roman" w:eastAsia="Times New Roman" w:hAnsi="Times New Roman" w:cs="Times New Roman"/>
+          <w:color w:val="000000"/>
+          <w:sz w:val="26"/>
+          <w:szCs w:val="26"/>
+        </w:rPr>
+        <w:t xml:space="preserve">( ), </w:t>
+      </w:r>
+      <w:proofErr w:type="spellStart"/>
+      <w:r>
+        <w:rPr>
+          <w:rFonts w:ascii="Times New Roman" w:eastAsia="Times New Roman" w:hAnsi="Times New Roman" w:cs="Times New Roman"/>
+          <w:color w:val="000000"/>
+          <w:sz w:val="26"/>
+          <w:szCs w:val="26"/>
+        </w:rPr>
+        <w:t>ReadAllLines</w:t>
+      </w:r>
+      <w:proofErr w:type="spellEnd"/>
+      <w:r>
+        <w:rPr>
+          <w:rFonts w:ascii="Times New Roman" w:eastAsia="Times New Roman" w:hAnsi="Times New Roman" w:cs="Times New Roman"/>
+          <w:color w:val="000000"/>
+          <w:sz w:val="26"/>
+          <w:szCs w:val="26"/>
+        </w:rPr>
+        <w:t>( )</w:t>
+      </w:r>
+      <w:r>
+        <w:rPr>
+          <w:rFonts w:ascii="Times New Roman" w:eastAsia="Times New Roman" w:hAnsi="Times New Roman" w:cs="Times New Roman"/>
+          <w:color w:val="000000"/>
+          <w:sz w:val="26"/>
+          <w:szCs w:val="26"/>
+        </w:rPr>
+        <w:t xml:space="preserve">, </w:t>
+      </w:r>
+      <w:proofErr w:type="spellStart"/>
+      <w:r>
+        <w:rPr>
+          <w:rFonts w:ascii="Times New Roman" w:eastAsia="Times New Roman" w:hAnsi="Times New Roman" w:cs="Times New Roman"/>
+          <w:color w:val="000000"/>
+          <w:sz w:val="26"/>
+          <w:szCs w:val="26"/>
+        </w:rPr>
+        <w:t>OpenRead</w:t>
+      </w:r>
+      <w:proofErr w:type="spellEnd"/>
+      <w:r>
+        <w:rPr>
+          <w:rFonts w:ascii="Times New Roman" w:eastAsia="Times New Roman" w:hAnsi="Times New Roman" w:cs="Times New Roman"/>
+          <w:color w:val="000000"/>
+          <w:sz w:val="26"/>
+          <w:szCs w:val="26"/>
+        </w:rPr>
+        <w:t>( )</w:t>
       </w:r>
     </w:p>
     <w:p>
@@ -3249,15 +6927,27 @@
           <w:szCs w:val="26"/>
         </w:rPr>
       </w:pPr>
-      <w:r>
-        <w:rPr>
-          <w:rFonts w:ascii="Times New Roman" w:eastAsia="Times New Roman" w:hAnsi="Times New Roman" w:cs="Times New Roman"/>
-          <w:b/>
-          <w:color w:val="000000"/>
-          <w:sz w:val="26"/>
-          <w:szCs w:val="26"/>
-        </w:rPr>
-        <w:t>DirectoryInfo:</w:t>
+      <w:proofErr w:type="spellStart"/>
+      <w:r>
+        <w:rPr>
+          <w:rFonts w:ascii="Times New Roman" w:eastAsia="Times New Roman" w:hAnsi="Times New Roman" w:cs="Times New Roman"/>
+          <w:b/>
+          <w:color w:val="000000"/>
+          <w:sz w:val="26"/>
+          <w:szCs w:val="26"/>
+        </w:rPr>
+        <w:t>DirectoryInfo</w:t>
+      </w:r>
+      <w:proofErr w:type="spellEnd"/>
+      <w:r>
+        <w:rPr>
+          <w:rFonts w:ascii="Times New Roman" w:eastAsia="Times New Roman" w:hAnsi="Times New Roman" w:cs="Times New Roman"/>
+          <w:b/>
+          <w:color w:val="000000"/>
+          <w:sz w:val="26"/>
+          <w:szCs w:val="26"/>
+        </w:rPr>
+        <w:t>:</w:t>
       </w:r>
       <w:r>
         <w:rPr>
@@ -3299,6 +6989,8 @@
           <w:szCs w:val="26"/>
         </w:rPr>
       </w:pPr>
+      <w:proofErr w:type="spellStart"/>
+      <w:proofErr w:type="gramStart"/>
       <w:r>
         <w:rPr>
           <w:rFonts w:ascii="Times New Roman" w:eastAsia="Times New Roman" w:hAnsi="Times New Roman" w:cs="Times New Roman"/>
@@ -3307,7 +6999,87 @@
           <w:szCs w:val="26"/>
         </w:rPr>
         <w:lastRenderedPageBreak/>
-        <w:t>CreateDirectory( ), Delete( ), Exists( ), GetCurrentDirectory( ), GetFiles( ), Move( ), GetLogicalDrives( ),</w:t>
+        <w:t>CreateDirectory</w:t>
+      </w:r>
+      <w:proofErr w:type="spellEnd"/>
+      <w:r>
+        <w:rPr>
+          <w:rFonts w:ascii="Times New Roman" w:eastAsia="Times New Roman" w:hAnsi="Times New Roman" w:cs="Times New Roman"/>
+          <w:color w:val="000000"/>
+          <w:sz w:val="26"/>
+          <w:szCs w:val="26"/>
+        </w:rPr>
+        <w:t>( )</w:t>
+      </w:r>
+      <w:proofErr w:type="gramEnd"/>
+      <w:r>
+        <w:rPr>
+          <w:rFonts w:ascii="Times New Roman" w:eastAsia="Times New Roman" w:hAnsi="Times New Roman" w:cs="Times New Roman"/>
+          <w:color w:val="000000"/>
+          <w:sz w:val="26"/>
+          <w:szCs w:val="26"/>
+        </w:rPr>
+        <w:t xml:space="preserve">, Delete( ), Exists( ), </w:t>
+      </w:r>
+      <w:proofErr w:type="spellStart"/>
+      <w:r>
+        <w:rPr>
+          <w:rFonts w:ascii="Times New Roman" w:eastAsia="Times New Roman" w:hAnsi="Times New Roman" w:cs="Times New Roman"/>
+          <w:color w:val="000000"/>
+          <w:sz w:val="26"/>
+          <w:szCs w:val="26"/>
+        </w:rPr>
+        <w:t>GetCurrentDirectory</w:t>
+      </w:r>
+      <w:proofErr w:type="spellEnd"/>
+      <w:r>
+        <w:rPr>
+          <w:rFonts w:ascii="Times New Roman" w:eastAsia="Times New Roman" w:hAnsi="Times New Roman" w:cs="Times New Roman"/>
+          <w:color w:val="000000"/>
+          <w:sz w:val="26"/>
+          <w:szCs w:val="26"/>
+        </w:rPr>
+        <w:t xml:space="preserve">( ), </w:t>
+      </w:r>
+      <w:proofErr w:type="spellStart"/>
+      <w:r>
+        <w:rPr>
+          <w:rFonts w:ascii="Times New Roman" w:eastAsia="Times New Roman" w:hAnsi="Times New Roman" w:cs="Times New Roman"/>
+          <w:color w:val="000000"/>
+          <w:sz w:val="26"/>
+          <w:szCs w:val="26"/>
+        </w:rPr>
+        <w:t>GetFiles</w:t>
+      </w:r>
+      <w:proofErr w:type="spellEnd"/>
+      <w:r>
+        <w:rPr>
+          <w:rFonts w:ascii="Times New Roman" w:eastAsia="Times New Roman" w:hAnsi="Times New Roman" w:cs="Times New Roman"/>
+          <w:color w:val="000000"/>
+          <w:sz w:val="26"/>
+          <w:szCs w:val="26"/>
+        </w:rPr>
+        <w:t xml:space="preserve">( ), Move( ), </w:t>
+      </w:r>
+      <w:proofErr w:type="spellStart"/>
+      <w:r>
+        <w:rPr>
+          <w:rFonts w:ascii="Times New Roman" w:eastAsia="Times New Roman" w:hAnsi="Times New Roman" w:cs="Times New Roman"/>
+          <w:color w:val="000000"/>
+          <w:sz w:val="26"/>
+          <w:szCs w:val="26"/>
+        </w:rPr>
+        <w:t>GetLogicalDrives</w:t>
+      </w:r>
+      <w:proofErr w:type="spellEnd"/>
+      <w:r>
+        <w:rPr>
+          <w:rFonts w:ascii="Times New Roman" w:eastAsia="Times New Roman" w:hAnsi="Times New Roman" w:cs="Times New Roman"/>
+          <w:color w:val="000000"/>
+          <w:sz w:val="26"/>
+          <w:szCs w:val="26"/>
+        </w:rPr>
+        <w:t>( ),</w:t>
       </w:r>
     </w:p>
     <w:p>
@@ -3380,14 +7152,96 @@
           <w:szCs w:val="26"/>
         </w:rPr>
       </w:pPr>
-      <w:r>
-        <w:rPr>
-          <w:rFonts w:ascii="Times New Roman" w:eastAsia="Times New Roman" w:hAnsi="Times New Roman" w:cs="Times New Roman"/>
-          <w:color w:val="000000"/>
-          <w:sz w:val="26"/>
-          <w:szCs w:val="26"/>
-        </w:rPr>
-        <w:t>GetDirectoryName( ), GetFileName( ), GetExtention( ), GetTempPath( )</w:t>
+      <w:proofErr w:type="spellStart"/>
+      <w:proofErr w:type="gramStart"/>
+      <w:r>
+        <w:rPr>
+          <w:rFonts w:ascii="Times New Roman" w:eastAsia="Times New Roman" w:hAnsi="Times New Roman" w:cs="Times New Roman"/>
+          <w:color w:val="000000"/>
+          <w:sz w:val="26"/>
+          <w:szCs w:val="26"/>
+        </w:rPr>
+        <w:t>GetDirectoryName</w:t>
+      </w:r>
+      <w:proofErr w:type="spellEnd"/>
+      <w:r>
+        <w:rPr>
+          <w:rFonts w:ascii="Times New Roman" w:eastAsia="Times New Roman" w:hAnsi="Times New Roman" w:cs="Times New Roman"/>
+          <w:color w:val="000000"/>
+          <w:sz w:val="26"/>
+          <w:szCs w:val="26"/>
+        </w:rPr>
+        <w:t>( )</w:t>
+      </w:r>
+      <w:proofErr w:type="gramEnd"/>
+      <w:r>
+        <w:rPr>
+          <w:rFonts w:ascii="Times New Roman" w:eastAsia="Times New Roman" w:hAnsi="Times New Roman" w:cs="Times New Roman"/>
+          <w:color w:val="000000"/>
+          <w:sz w:val="26"/>
+          <w:szCs w:val="26"/>
+        </w:rPr>
+        <w:t xml:space="preserve">, </w:t>
+      </w:r>
+      <w:proofErr w:type="spellStart"/>
+      <w:r>
+        <w:rPr>
+          <w:rFonts w:ascii="Times New Roman" w:eastAsia="Times New Roman" w:hAnsi="Times New Roman" w:cs="Times New Roman"/>
+          <w:color w:val="000000"/>
+          <w:sz w:val="26"/>
+          <w:szCs w:val="26"/>
+        </w:rPr>
+        <w:t>GetFileName</w:t>
+      </w:r>
+      <w:proofErr w:type="spellEnd"/>
+      <w:r>
+        <w:rPr>
+          <w:rFonts w:ascii="Times New Roman" w:eastAsia="Times New Roman" w:hAnsi="Times New Roman" w:cs="Times New Roman"/>
+          <w:color w:val="000000"/>
+          <w:sz w:val="26"/>
+          <w:szCs w:val="26"/>
+        </w:rPr>
+        <w:t xml:space="preserve">( ), </w:t>
+      </w:r>
+      <w:proofErr w:type="spellStart"/>
+      <w:r>
+        <w:rPr>
+          <w:rFonts w:ascii="Times New Roman" w:eastAsia="Times New Roman" w:hAnsi="Times New Roman" w:cs="Times New Roman"/>
+          <w:color w:val="000000"/>
+          <w:sz w:val="26"/>
+          <w:szCs w:val="26"/>
+        </w:rPr>
+        <w:t>GetExtention</w:t>
+      </w:r>
+      <w:proofErr w:type="spellEnd"/>
+      <w:r>
+        <w:rPr>
+          <w:rFonts w:ascii="Times New Roman" w:eastAsia="Times New Roman" w:hAnsi="Times New Roman" w:cs="Times New Roman"/>
+          <w:color w:val="000000"/>
+          <w:sz w:val="26"/>
+          <w:szCs w:val="26"/>
+        </w:rPr>
+        <w:t xml:space="preserve">( ), </w:t>
+      </w:r>
+      <w:proofErr w:type="spellStart"/>
+      <w:r>
+        <w:rPr>
+          <w:rFonts w:ascii="Times New Roman" w:eastAsia="Times New Roman" w:hAnsi="Times New Roman" w:cs="Times New Roman"/>
+          <w:color w:val="000000"/>
+          <w:sz w:val="26"/>
+          <w:szCs w:val="26"/>
+        </w:rPr>
+        <w:t>GetTempPath</w:t>
+      </w:r>
+      <w:proofErr w:type="spellEnd"/>
+      <w:r>
+        <w:rPr>
+          <w:rFonts w:ascii="Times New Roman" w:eastAsia="Times New Roman" w:hAnsi="Times New Roman" w:cs="Times New Roman"/>
+          <w:color w:val="000000"/>
+          <w:sz w:val="26"/>
+          <w:szCs w:val="26"/>
+        </w:rPr>
+        <w:t>( )</w:t>
       </w:r>
     </w:p>
     <w:p>
@@ -3450,7 +7304,7 @@
           <w:szCs w:val="26"/>
         </w:rPr>
       </w:pPr>
-      <w:hyperlink r:id="rId21" w:history="1">
+      <w:hyperlink r:id="rId19" w:history="1">
         <w:r>
           <w:rPr>
             <w:rStyle w:val="Hyperlink"/>
@@ -3481,7 +7335,7 @@
           <w:szCs w:val="26"/>
         </w:rPr>
       </w:pPr>
-      <w:hyperlink r:id="rId22" w:history="1">
+      <w:hyperlink r:id="rId20" w:history="1">
         <w:r>
           <w:rPr>
             <w:rStyle w:val="Hyperlink"/>
@@ -3502,45 +7356,136 @@
           <w:szCs w:val="26"/>
         </w:rPr>
       </w:pPr>
-      <w:bookmarkStart w:id="0" w:name="_GoBack"/>
-      <w:bookmarkEnd w:id="0"/>
-    </w:p>
-    <w:p>
-      <w:pPr>
-        <w:rPr>
-          <w:rFonts w:ascii="Times New Roman" w:eastAsia="Times New Roman" w:hAnsi="Times New Roman" w:cs="Times New Roman"/>
-          <w:color w:val="000000"/>
-          <w:sz w:val="26"/>
-          <w:szCs w:val="26"/>
-        </w:rPr>
-      </w:pPr>
-      <w:r>
-        <w:rPr>
-          <w:rFonts w:ascii="Times New Roman" w:eastAsia="Times New Roman" w:hAnsi="Times New Roman" w:cs="Times New Roman"/>
-          <w:color w:val="000000"/>
-          <w:sz w:val="26"/>
-          <w:szCs w:val="26"/>
-        </w:rPr>
-        <w:t>Delegates is an object that know to call a method (or agroup of methods)</w:t>
-      </w:r>
-    </w:p>
-    <w:p>
-      <w:pPr>
-        <w:rPr>
-          <w:rFonts w:ascii="Times New Roman" w:eastAsia="Times New Roman" w:hAnsi="Times New Roman" w:cs="Times New Roman"/>
-          <w:color w:val="000000"/>
-          <w:sz w:val="26"/>
-          <w:szCs w:val="26"/>
-        </w:rPr>
-      </w:pPr>
-      <w:r>
-        <w:rPr>
-          <w:rFonts w:ascii="Times New Roman" w:eastAsia="Times New Roman" w:hAnsi="Times New Roman" w:cs="Times New Roman"/>
-          <w:color w:val="000000"/>
-          <w:sz w:val="26"/>
-          <w:szCs w:val="26"/>
-        </w:rPr>
-        <w:t>Delegates is a reference to a object</w:t>
+    </w:p>
+    <w:p>
+      <w:pPr>
+        <w:rPr>
+          <w:rFonts w:ascii="Times New Roman" w:eastAsia="Times New Roman" w:hAnsi="Times New Roman" w:cs="Times New Roman"/>
+          <w:color w:val="000000"/>
+          <w:sz w:val="26"/>
+          <w:szCs w:val="26"/>
+        </w:rPr>
+      </w:pPr>
+      <w:hyperlink r:id="rId21" w:history="1">
+        <w:r>
+          <w:rPr>
+            <w:rStyle w:val="Hyperlink"/>
+            <w:rFonts w:ascii="Times New Roman" w:eastAsia="Times New Roman" w:hAnsi="Times New Roman" w:cs="Times New Roman"/>
+            <w:sz w:val="26"/>
+            <w:szCs w:val="26"/>
+          </w:rPr>
+          <w:t>http://csharpindepth.com/Articles/Chapter2/Events.aspx</w:t>
+        </w:r>
+      </w:hyperlink>
+    </w:p>
+    <w:p>
+      <w:pPr>
+        <w:rPr>
+          <w:rFonts w:ascii="Times New Roman" w:eastAsia="Times New Roman" w:hAnsi="Times New Roman" w:cs="Times New Roman"/>
+          <w:color w:val="000000"/>
+          <w:sz w:val="26"/>
+          <w:szCs w:val="26"/>
+        </w:rPr>
+      </w:pPr>
+    </w:p>
+    <w:p>
+      <w:pPr>
+        <w:rPr>
+          <w:rFonts w:ascii="Times New Roman" w:eastAsia="Times New Roman" w:hAnsi="Times New Roman" w:cs="Times New Roman"/>
+          <w:color w:val="000000"/>
+          <w:sz w:val="26"/>
+          <w:szCs w:val="26"/>
+        </w:rPr>
+      </w:pPr>
+    </w:p>
+    <w:p>
+      <w:pPr>
+        <w:rPr>
+          <w:rFonts w:ascii="Times New Roman" w:eastAsia="Times New Roman" w:hAnsi="Times New Roman" w:cs="Times New Roman"/>
+          <w:color w:val="000000"/>
+          <w:sz w:val="26"/>
+          <w:szCs w:val="26"/>
+        </w:rPr>
+      </w:pPr>
+    </w:p>
+    <w:p>
+      <w:pPr>
+        <w:rPr>
+          <w:rFonts w:ascii="Times New Roman" w:eastAsia="Times New Roman" w:hAnsi="Times New Roman" w:cs="Times New Roman"/>
+          <w:color w:val="000000"/>
+          <w:sz w:val="26"/>
+          <w:szCs w:val="26"/>
+        </w:rPr>
+      </w:pPr>
+      <w:r>
+        <w:rPr>
+          <w:rFonts w:ascii="Times New Roman" w:eastAsia="Times New Roman" w:hAnsi="Times New Roman" w:cs="Times New Roman"/>
+          <w:color w:val="000000"/>
+          <w:sz w:val="26"/>
+          <w:szCs w:val="26"/>
+        </w:rPr>
+        <w:t xml:space="preserve">Delegates is an object that know to call a method (or </w:t>
+      </w:r>
+      <w:proofErr w:type="spellStart"/>
+      <w:r>
+        <w:rPr>
+          <w:rFonts w:ascii="Times New Roman" w:eastAsia="Times New Roman" w:hAnsi="Times New Roman" w:cs="Times New Roman"/>
+          <w:color w:val="000000"/>
+          <w:sz w:val="26"/>
+          <w:szCs w:val="26"/>
+        </w:rPr>
+        <w:t>agroup</w:t>
+      </w:r>
+      <w:proofErr w:type="spellEnd"/>
+      <w:r>
+        <w:rPr>
+          <w:rFonts w:ascii="Times New Roman" w:eastAsia="Times New Roman" w:hAnsi="Times New Roman" w:cs="Times New Roman"/>
+          <w:color w:val="000000"/>
+          <w:sz w:val="26"/>
+          <w:szCs w:val="26"/>
+        </w:rPr>
+        <w:t xml:space="preserve"> of methods)</w:t>
+      </w:r>
+    </w:p>
+    <w:p>
+      <w:pPr>
+        <w:rPr>
+          <w:rFonts w:ascii="Times New Roman" w:eastAsia="Times New Roman" w:hAnsi="Times New Roman" w:cs="Times New Roman"/>
+          <w:color w:val="000000"/>
+          <w:sz w:val="26"/>
+          <w:szCs w:val="26"/>
+        </w:rPr>
+      </w:pPr>
+      <w:r>
+        <w:rPr>
+          <w:rFonts w:ascii="Times New Roman" w:eastAsia="Times New Roman" w:hAnsi="Times New Roman" w:cs="Times New Roman"/>
+          <w:color w:val="000000"/>
+          <w:sz w:val="26"/>
+          <w:szCs w:val="26"/>
+        </w:rPr>
+        <w:t xml:space="preserve">Delegates is a reference to </w:t>
+      </w:r>
+      <w:proofErr w:type="spellStart"/>
+      <w:proofErr w:type="gramStart"/>
+      <w:r>
+        <w:rPr>
+          <w:rFonts w:ascii="Times New Roman" w:eastAsia="Times New Roman" w:hAnsi="Times New Roman" w:cs="Times New Roman"/>
+          <w:color w:val="000000"/>
+          <w:sz w:val="26"/>
+          <w:szCs w:val="26"/>
+        </w:rPr>
+        <w:t>a</w:t>
+      </w:r>
+      <w:proofErr w:type="spellEnd"/>
+      <w:proofErr w:type="gramEnd"/>
+      <w:r>
+        <w:rPr>
+          <w:rFonts w:ascii="Times New Roman" w:eastAsia="Times New Roman" w:hAnsi="Times New Roman" w:cs="Times New Roman"/>
+          <w:color w:val="000000"/>
+          <w:sz w:val="26"/>
+          <w:szCs w:val="26"/>
+        </w:rPr>
+        <w:t xml:space="preserve"> object</w:t>
       </w:r>
     </w:p>
     <w:p>
@@ -3651,7 +7596,215 @@
           <w:rFonts w:ascii="inherit" w:eastAsia="Times New Roman" w:hAnsi="inherit" w:cs="Arial"/>
           <w:color w:val="2B2B2B"/>
         </w:rPr>
-        <w:t>: Action&lt;T in1, T in2, …&gt;. Action tương đương 1 delegate với kiểu trả về là void, với in1, in2 là các params nhận vào.</w:t>
+        <w:t xml:space="preserve">: Action&lt;T in1, T in2, …&gt;. Action </w:t>
+      </w:r>
+      <w:proofErr w:type="spellStart"/>
+      <w:r>
+        <w:rPr>
+          <w:rFonts w:ascii="inherit" w:eastAsia="Times New Roman" w:hAnsi="inherit" w:cs="Arial"/>
+          <w:color w:val="2B2B2B"/>
+        </w:rPr>
+        <w:t>tương</w:t>
+      </w:r>
+      <w:proofErr w:type="spellEnd"/>
+      <w:r>
+        <w:rPr>
+          <w:rFonts w:ascii="inherit" w:eastAsia="Times New Roman" w:hAnsi="inherit" w:cs="Arial"/>
+          <w:color w:val="2B2B2B"/>
+        </w:rPr>
+        <w:t> </w:t>
+      </w:r>
+      <w:proofErr w:type="spellStart"/>
+      <w:r>
+        <w:rPr>
+          <w:rFonts w:ascii="inherit" w:eastAsia="Times New Roman" w:hAnsi="inherit" w:cs="Arial"/>
+          <w:color w:val="2B2B2B"/>
+        </w:rPr>
+        <w:t>đương</w:t>
+      </w:r>
+      <w:proofErr w:type="spellEnd"/>
+      <w:r>
+        <w:rPr>
+          <w:rFonts w:ascii="inherit" w:eastAsia="Times New Roman" w:hAnsi="inherit" w:cs="Arial"/>
+          <w:color w:val="2B2B2B"/>
+        </w:rPr>
+        <w:t xml:space="preserve"> 1 delegate </w:t>
+      </w:r>
+      <w:proofErr w:type="spellStart"/>
+      <w:r>
+        <w:rPr>
+          <w:rFonts w:ascii="inherit" w:eastAsia="Times New Roman" w:hAnsi="inherit" w:cs="Arial"/>
+          <w:color w:val="2B2B2B"/>
+        </w:rPr>
+        <w:t>với</w:t>
+      </w:r>
+      <w:proofErr w:type="spellEnd"/>
+      <w:r>
+        <w:rPr>
+          <w:rFonts w:ascii="inherit" w:eastAsia="Times New Roman" w:hAnsi="inherit" w:cs="Arial"/>
+          <w:color w:val="2B2B2B"/>
+        </w:rPr>
+        <w:t xml:space="preserve"> </w:t>
+      </w:r>
+      <w:proofErr w:type="spellStart"/>
+      <w:r>
+        <w:rPr>
+          <w:rFonts w:ascii="inherit" w:eastAsia="Times New Roman" w:hAnsi="inherit" w:cs="Arial"/>
+          <w:color w:val="2B2B2B"/>
+        </w:rPr>
+        <w:t>kiểu</w:t>
+      </w:r>
+      <w:proofErr w:type="spellEnd"/>
+      <w:r>
+        <w:rPr>
+          <w:rFonts w:ascii="inherit" w:eastAsia="Times New Roman" w:hAnsi="inherit" w:cs="Arial"/>
+          <w:color w:val="2B2B2B"/>
+        </w:rPr>
+        <w:t xml:space="preserve"> </w:t>
+      </w:r>
+      <w:proofErr w:type="spellStart"/>
+      <w:r>
+        <w:rPr>
+          <w:rFonts w:ascii="inherit" w:eastAsia="Times New Roman" w:hAnsi="inherit" w:cs="Arial"/>
+          <w:color w:val="2B2B2B"/>
+        </w:rPr>
+        <w:t>trả</w:t>
+      </w:r>
+      <w:proofErr w:type="spellEnd"/>
+      <w:r>
+        <w:rPr>
+          <w:rFonts w:ascii="inherit" w:eastAsia="Times New Roman" w:hAnsi="inherit" w:cs="Arial"/>
+          <w:color w:val="2B2B2B"/>
+        </w:rPr>
+        <w:t xml:space="preserve"> </w:t>
+      </w:r>
+      <w:proofErr w:type="spellStart"/>
+      <w:r>
+        <w:rPr>
+          <w:rFonts w:ascii="inherit" w:eastAsia="Times New Roman" w:hAnsi="inherit" w:cs="Arial"/>
+          <w:color w:val="2B2B2B"/>
+        </w:rPr>
+        <w:t>về</w:t>
+      </w:r>
+      <w:proofErr w:type="spellEnd"/>
+      <w:r>
+        <w:rPr>
+          <w:rFonts w:ascii="inherit" w:eastAsia="Times New Roman" w:hAnsi="inherit" w:cs="Arial"/>
+          <w:color w:val="2B2B2B"/>
+        </w:rPr>
+        <w:t xml:space="preserve"> </w:t>
+      </w:r>
+      <w:proofErr w:type="spellStart"/>
+      <w:r>
+        <w:rPr>
+          <w:rFonts w:ascii="inherit" w:eastAsia="Times New Roman" w:hAnsi="inherit" w:cs="Arial"/>
+          <w:color w:val="2B2B2B"/>
+        </w:rPr>
+        <w:t>là</w:t>
+      </w:r>
+      <w:proofErr w:type="spellEnd"/>
+      <w:r>
+        <w:rPr>
+          <w:rFonts w:ascii="inherit" w:eastAsia="Times New Roman" w:hAnsi="inherit" w:cs="Arial"/>
+          <w:color w:val="2B2B2B"/>
+        </w:rPr>
+        <w:t xml:space="preserve"> void, </w:t>
+      </w:r>
+      <w:proofErr w:type="spellStart"/>
+      <w:r>
+        <w:rPr>
+          <w:rFonts w:ascii="inherit" w:eastAsia="Times New Roman" w:hAnsi="inherit" w:cs="Arial"/>
+          <w:color w:val="2B2B2B"/>
+        </w:rPr>
+        <w:t>với</w:t>
+      </w:r>
+      <w:proofErr w:type="spellEnd"/>
+      <w:r>
+        <w:rPr>
+          <w:rFonts w:ascii="inherit" w:eastAsia="Times New Roman" w:hAnsi="inherit" w:cs="Arial"/>
+          <w:color w:val="2B2B2B"/>
+        </w:rPr>
+        <w:t xml:space="preserve"> in1, in2 </w:t>
+      </w:r>
+      <w:proofErr w:type="spellStart"/>
+      <w:r>
+        <w:rPr>
+          <w:rFonts w:ascii="inherit" w:eastAsia="Times New Roman" w:hAnsi="inherit" w:cs="Arial"/>
+          <w:color w:val="2B2B2B"/>
+        </w:rPr>
+        <w:t>là</w:t>
+      </w:r>
+      <w:proofErr w:type="spellEnd"/>
+      <w:r>
+        <w:rPr>
+          <w:rFonts w:ascii="inherit" w:eastAsia="Times New Roman" w:hAnsi="inherit" w:cs="Arial"/>
+          <w:color w:val="2B2B2B"/>
+        </w:rPr>
+        <w:t xml:space="preserve"> </w:t>
+      </w:r>
+      <w:proofErr w:type="spellStart"/>
+      <w:r>
+        <w:rPr>
+          <w:rFonts w:ascii="inherit" w:eastAsia="Times New Roman" w:hAnsi="inherit" w:cs="Arial"/>
+          <w:color w:val="2B2B2B"/>
+        </w:rPr>
+        <w:t>các</w:t>
+      </w:r>
+      <w:proofErr w:type="spellEnd"/>
+      <w:r>
+        <w:rPr>
+          <w:rFonts w:ascii="inherit" w:eastAsia="Times New Roman" w:hAnsi="inherit" w:cs="Arial"/>
+          <w:color w:val="2B2B2B"/>
+        </w:rPr>
+        <w:t xml:space="preserve"> </w:t>
+      </w:r>
+      <w:proofErr w:type="spellStart"/>
+      <w:r>
+        <w:rPr>
+          <w:rFonts w:ascii="inherit" w:eastAsia="Times New Roman" w:hAnsi="inherit" w:cs="Arial"/>
+          <w:color w:val="2B2B2B"/>
+        </w:rPr>
+        <w:t>params</w:t>
+      </w:r>
+      <w:proofErr w:type="spellEnd"/>
+      <w:r>
+        <w:rPr>
+          <w:rFonts w:ascii="inherit" w:eastAsia="Times New Roman" w:hAnsi="inherit" w:cs="Arial"/>
+          <w:color w:val="2B2B2B"/>
+        </w:rPr>
+        <w:t xml:space="preserve"> </w:t>
+      </w:r>
+      <w:proofErr w:type="spellStart"/>
+      <w:r>
+        <w:rPr>
+          <w:rFonts w:ascii="inherit" w:eastAsia="Times New Roman" w:hAnsi="inherit" w:cs="Arial"/>
+          <w:color w:val="2B2B2B"/>
+        </w:rPr>
+        <w:t>nhận</w:t>
+      </w:r>
+      <w:proofErr w:type="spellEnd"/>
+      <w:r>
+        <w:rPr>
+          <w:rFonts w:ascii="inherit" w:eastAsia="Times New Roman" w:hAnsi="inherit" w:cs="Arial"/>
+          <w:color w:val="2B2B2B"/>
+        </w:rPr>
+        <w:t xml:space="preserve"> </w:t>
+      </w:r>
+      <w:proofErr w:type="spellStart"/>
+      <w:r>
+        <w:rPr>
+          <w:rFonts w:ascii="inherit" w:eastAsia="Times New Roman" w:hAnsi="inherit" w:cs="Arial"/>
+          <w:color w:val="2B2B2B"/>
+        </w:rPr>
+        <w:t>vào</w:t>
+      </w:r>
+      <w:proofErr w:type="spellEnd"/>
+      <w:r>
+        <w:rPr>
+          <w:rFonts w:ascii="inherit" w:eastAsia="Times New Roman" w:hAnsi="inherit" w:cs="Arial"/>
+          <w:color w:val="2B2B2B"/>
+        </w:rPr>
+        <w:t>.</w:t>
       </w:r>
     </w:p>
     <w:p>
@@ -3682,7 +7835,295 @@
           <w:rFonts w:ascii="inherit" w:eastAsia="Times New Roman" w:hAnsi="inherit" w:cs="Arial"/>
           <w:color w:val="2B2B2B"/>
         </w:rPr>
-        <w:t>: Predicate&lt;T in&gt;. Predicate tương đương 1 delegate với kiểu trả về là bool, với in là các param nhận vào. Predicate chỉ có thể nhận vào </w:t>
+        <w:t>: Predicate&lt;T in&gt;. Predicate </w:t>
+      </w:r>
+      <w:proofErr w:type="spellStart"/>
+      <w:r>
+        <w:rPr>
+          <w:rFonts w:ascii="inherit" w:eastAsia="Times New Roman" w:hAnsi="inherit" w:cs="Arial"/>
+          <w:color w:val="2B2B2B"/>
+        </w:rPr>
+        <w:t>tương</w:t>
+      </w:r>
+      <w:proofErr w:type="spellEnd"/>
+      <w:r>
+        <w:rPr>
+          <w:rFonts w:ascii="inherit" w:eastAsia="Times New Roman" w:hAnsi="inherit" w:cs="Arial"/>
+          <w:color w:val="2B2B2B"/>
+        </w:rPr>
+        <w:t> </w:t>
+      </w:r>
+      <w:proofErr w:type="spellStart"/>
+      <w:r>
+        <w:rPr>
+          <w:rFonts w:ascii="inherit" w:eastAsia="Times New Roman" w:hAnsi="inherit" w:cs="Arial"/>
+          <w:color w:val="2B2B2B"/>
+        </w:rPr>
+        <w:t>đương</w:t>
+      </w:r>
+      <w:proofErr w:type="spellEnd"/>
+      <w:r>
+        <w:rPr>
+          <w:rFonts w:ascii="inherit" w:eastAsia="Times New Roman" w:hAnsi="inherit" w:cs="Arial"/>
+          <w:color w:val="2B2B2B"/>
+        </w:rPr>
+        <w:t xml:space="preserve"> 1 delegate </w:t>
+      </w:r>
+      <w:proofErr w:type="spellStart"/>
+      <w:r>
+        <w:rPr>
+          <w:rFonts w:ascii="inherit" w:eastAsia="Times New Roman" w:hAnsi="inherit" w:cs="Arial"/>
+          <w:color w:val="2B2B2B"/>
+        </w:rPr>
+        <w:t>với</w:t>
+      </w:r>
+      <w:proofErr w:type="spellEnd"/>
+      <w:r>
+        <w:rPr>
+          <w:rFonts w:ascii="inherit" w:eastAsia="Times New Roman" w:hAnsi="inherit" w:cs="Arial"/>
+          <w:color w:val="2B2B2B"/>
+        </w:rPr>
+        <w:t xml:space="preserve"> </w:t>
+      </w:r>
+      <w:proofErr w:type="spellStart"/>
+      <w:r>
+        <w:rPr>
+          <w:rFonts w:ascii="inherit" w:eastAsia="Times New Roman" w:hAnsi="inherit" w:cs="Arial"/>
+          <w:color w:val="2B2B2B"/>
+        </w:rPr>
+        <w:t>kiểu</w:t>
+      </w:r>
+      <w:proofErr w:type="spellEnd"/>
+      <w:r>
+        <w:rPr>
+          <w:rFonts w:ascii="inherit" w:eastAsia="Times New Roman" w:hAnsi="inherit" w:cs="Arial"/>
+          <w:color w:val="2B2B2B"/>
+        </w:rPr>
+        <w:t xml:space="preserve"> </w:t>
+      </w:r>
+      <w:proofErr w:type="spellStart"/>
+      <w:r>
+        <w:rPr>
+          <w:rFonts w:ascii="inherit" w:eastAsia="Times New Roman" w:hAnsi="inherit" w:cs="Arial"/>
+          <w:color w:val="2B2B2B"/>
+        </w:rPr>
+        <w:t>trả</w:t>
+      </w:r>
+      <w:proofErr w:type="spellEnd"/>
+      <w:r>
+        <w:rPr>
+          <w:rFonts w:ascii="inherit" w:eastAsia="Times New Roman" w:hAnsi="inherit" w:cs="Arial"/>
+          <w:color w:val="2B2B2B"/>
+        </w:rPr>
+        <w:t xml:space="preserve"> </w:t>
+      </w:r>
+      <w:proofErr w:type="spellStart"/>
+      <w:r>
+        <w:rPr>
+          <w:rFonts w:ascii="inherit" w:eastAsia="Times New Roman" w:hAnsi="inherit" w:cs="Arial"/>
+          <w:color w:val="2B2B2B"/>
+        </w:rPr>
+        <w:t>về</w:t>
+      </w:r>
+      <w:proofErr w:type="spellEnd"/>
+      <w:r>
+        <w:rPr>
+          <w:rFonts w:ascii="inherit" w:eastAsia="Times New Roman" w:hAnsi="inherit" w:cs="Arial"/>
+          <w:color w:val="2B2B2B"/>
+        </w:rPr>
+        <w:t xml:space="preserve"> </w:t>
+      </w:r>
+      <w:proofErr w:type="spellStart"/>
+      <w:r>
+        <w:rPr>
+          <w:rFonts w:ascii="inherit" w:eastAsia="Times New Roman" w:hAnsi="inherit" w:cs="Arial"/>
+          <w:color w:val="2B2B2B"/>
+        </w:rPr>
+        <w:t>là</w:t>
+      </w:r>
+      <w:proofErr w:type="spellEnd"/>
+      <w:r>
+        <w:rPr>
+          <w:rFonts w:ascii="inherit" w:eastAsia="Times New Roman" w:hAnsi="inherit" w:cs="Arial"/>
+          <w:color w:val="2B2B2B"/>
+        </w:rPr>
+        <w:t xml:space="preserve"> bool, </w:t>
+      </w:r>
+      <w:proofErr w:type="spellStart"/>
+      <w:r>
+        <w:rPr>
+          <w:rFonts w:ascii="inherit" w:eastAsia="Times New Roman" w:hAnsi="inherit" w:cs="Arial"/>
+          <w:color w:val="2B2B2B"/>
+        </w:rPr>
+        <w:t>với</w:t>
+      </w:r>
+      <w:proofErr w:type="spellEnd"/>
+      <w:r>
+        <w:rPr>
+          <w:rFonts w:ascii="inherit" w:eastAsia="Times New Roman" w:hAnsi="inherit" w:cs="Arial"/>
+          <w:color w:val="2B2B2B"/>
+        </w:rPr>
+        <w:t xml:space="preserve"> in </w:t>
+      </w:r>
+      <w:proofErr w:type="spellStart"/>
+      <w:r>
+        <w:rPr>
+          <w:rFonts w:ascii="inherit" w:eastAsia="Times New Roman" w:hAnsi="inherit" w:cs="Arial"/>
+          <w:color w:val="2B2B2B"/>
+        </w:rPr>
+        <w:t>là</w:t>
+      </w:r>
+      <w:proofErr w:type="spellEnd"/>
+      <w:r>
+        <w:rPr>
+          <w:rFonts w:ascii="inherit" w:eastAsia="Times New Roman" w:hAnsi="inherit" w:cs="Arial"/>
+          <w:color w:val="2B2B2B"/>
+        </w:rPr>
+        <w:t xml:space="preserve"> </w:t>
+      </w:r>
+      <w:proofErr w:type="spellStart"/>
+      <w:r>
+        <w:rPr>
+          <w:rFonts w:ascii="inherit" w:eastAsia="Times New Roman" w:hAnsi="inherit" w:cs="Arial"/>
+          <w:color w:val="2B2B2B"/>
+        </w:rPr>
+        <w:t>các</w:t>
+      </w:r>
+      <w:proofErr w:type="spellEnd"/>
+      <w:r>
+        <w:rPr>
+          <w:rFonts w:ascii="inherit" w:eastAsia="Times New Roman" w:hAnsi="inherit" w:cs="Arial"/>
+          <w:color w:val="2B2B2B"/>
+        </w:rPr>
+        <w:t xml:space="preserve"> </w:t>
+      </w:r>
+      <w:proofErr w:type="spellStart"/>
+      <w:r>
+        <w:rPr>
+          <w:rFonts w:ascii="inherit" w:eastAsia="Times New Roman" w:hAnsi="inherit" w:cs="Arial"/>
+          <w:color w:val="2B2B2B"/>
+        </w:rPr>
+        <w:t>param</w:t>
+      </w:r>
+      <w:proofErr w:type="spellEnd"/>
+      <w:r>
+        <w:rPr>
+          <w:rFonts w:ascii="inherit" w:eastAsia="Times New Roman" w:hAnsi="inherit" w:cs="Arial"/>
+          <w:color w:val="2B2B2B"/>
+        </w:rPr>
+        <w:t xml:space="preserve"> </w:t>
+      </w:r>
+      <w:proofErr w:type="spellStart"/>
+      <w:r>
+        <w:rPr>
+          <w:rFonts w:ascii="inherit" w:eastAsia="Times New Roman" w:hAnsi="inherit" w:cs="Arial"/>
+          <w:color w:val="2B2B2B"/>
+        </w:rPr>
+        <w:t>nhận</w:t>
+      </w:r>
+      <w:proofErr w:type="spellEnd"/>
+      <w:r>
+        <w:rPr>
+          <w:rFonts w:ascii="inherit" w:eastAsia="Times New Roman" w:hAnsi="inherit" w:cs="Arial"/>
+          <w:color w:val="2B2B2B"/>
+        </w:rPr>
+        <w:t xml:space="preserve"> </w:t>
+      </w:r>
+      <w:proofErr w:type="spellStart"/>
+      <w:r>
+        <w:rPr>
+          <w:rFonts w:ascii="inherit" w:eastAsia="Times New Roman" w:hAnsi="inherit" w:cs="Arial"/>
+          <w:color w:val="2B2B2B"/>
+        </w:rPr>
+        <w:t>vào</w:t>
+      </w:r>
+      <w:proofErr w:type="spellEnd"/>
+      <w:r>
+        <w:rPr>
+          <w:rFonts w:ascii="inherit" w:eastAsia="Times New Roman" w:hAnsi="inherit" w:cs="Arial"/>
+          <w:color w:val="2B2B2B"/>
+        </w:rPr>
+        <w:t xml:space="preserve">. Predicate </w:t>
+      </w:r>
+      <w:proofErr w:type="spellStart"/>
+      <w:r>
+        <w:rPr>
+          <w:rFonts w:ascii="inherit" w:eastAsia="Times New Roman" w:hAnsi="inherit" w:cs="Arial"/>
+          <w:color w:val="2B2B2B"/>
+        </w:rPr>
+        <w:t>chỉ</w:t>
+      </w:r>
+      <w:proofErr w:type="spellEnd"/>
+      <w:r>
+        <w:rPr>
+          <w:rFonts w:ascii="inherit" w:eastAsia="Times New Roman" w:hAnsi="inherit" w:cs="Arial"/>
+          <w:color w:val="2B2B2B"/>
+        </w:rPr>
+        <w:t xml:space="preserve"> </w:t>
+      </w:r>
+      <w:proofErr w:type="spellStart"/>
+      <w:r>
+        <w:rPr>
+          <w:rFonts w:ascii="inherit" w:eastAsia="Times New Roman" w:hAnsi="inherit" w:cs="Arial"/>
+          <w:color w:val="2B2B2B"/>
+        </w:rPr>
+        <w:t>có</w:t>
+      </w:r>
+      <w:proofErr w:type="spellEnd"/>
+      <w:r>
+        <w:rPr>
+          <w:rFonts w:ascii="inherit" w:eastAsia="Times New Roman" w:hAnsi="inherit" w:cs="Arial"/>
+          <w:color w:val="2B2B2B"/>
+        </w:rPr>
+        <w:t xml:space="preserve"> </w:t>
+      </w:r>
+      <w:proofErr w:type="spellStart"/>
+      <w:r>
+        <w:rPr>
+          <w:rFonts w:ascii="inherit" w:eastAsia="Times New Roman" w:hAnsi="inherit" w:cs="Arial"/>
+          <w:color w:val="2B2B2B"/>
+        </w:rPr>
+        <w:t>thể</w:t>
+      </w:r>
+      <w:proofErr w:type="spellEnd"/>
+      <w:r>
+        <w:rPr>
+          <w:rFonts w:ascii="inherit" w:eastAsia="Times New Roman" w:hAnsi="inherit" w:cs="Arial"/>
+          <w:color w:val="2B2B2B"/>
+        </w:rPr>
+        <w:t xml:space="preserve"> </w:t>
+      </w:r>
+      <w:proofErr w:type="spellStart"/>
+      <w:r>
+        <w:rPr>
+          <w:rFonts w:ascii="inherit" w:eastAsia="Times New Roman" w:hAnsi="inherit" w:cs="Arial"/>
+          <w:color w:val="2B2B2B"/>
+        </w:rPr>
+        <w:t>nhận</w:t>
+      </w:r>
+      <w:proofErr w:type="spellEnd"/>
+      <w:r>
+        <w:rPr>
+          <w:rFonts w:ascii="inherit" w:eastAsia="Times New Roman" w:hAnsi="inherit" w:cs="Arial"/>
+          <w:color w:val="2B2B2B"/>
+        </w:rPr>
+        <w:t xml:space="preserve"> </w:t>
+      </w:r>
+      <w:proofErr w:type="spellStart"/>
+      <w:r>
+        <w:rPr>
+          <w:rFonts w:ascii="inherit" w:eastAsia="Times New Roman" w:hAnsi="inherit" w:cs="Arial"/>
+          <w:color w:val="2B2B2B"/>
+        </w:rPr>
+        <w:t>vào</w:t>
+      </w:r>
+      <w:proofErr w:type="spellEnd"/>
+      <w:r>
+        <w:rPr>
+          <w:rFonts w:ascii="inherit" w:eastAsia="Times New Roman" w:hAnsi="inherit" w:cs="Arial"/>
+          <w:color w:val="2B2B2B"/>
+        </w:rPr>
+        <w:t> </w:t>
       </w:r>
       <w:r>
         <w:rPr>
@@ -3692,8 +8133,42 @@
           <w:color w:val="2B2B2B"/>
           <w:bdr w:val="none" w:sz="0" w:space="0" w:color="auto" w:frame="1"/>
         </w:rPr>
-        <w:t>1 param duy nhất</w:t>
-      </w:r>
+        <w:t xml:space="preserve">1 </w:t>
+      </w:r>
+      <w:proofErr w:type="spellStart"/>
+      <w:r>
+        <w:rPr>
+          <w:rFonts w:ascii="inherit" w:eastAsia="Times New Roman" w:hAnsi="inherit" w:cs="Arial"/>
+          <w:b/>
+          <w:bCs/>
+          <w:color w:val="2B2B2B"/>
+          <w:bdr w:val="none" w:sz="0" w:space="0" w:color="auto" w:frame="1"/>
+        </w:rPr>
+        <w:t>param</w:t>
+      </w:r>
+      <w:proofErr w:type="spellEnd"/>
+      <w:r>
+        <w:rPr>
+          <w:rFonts w:ascii="inherit" w:eastAsia="Times New Roman" w:hAnsi="inherit" w:cs="Arial"/>
+          <w:b/>
+          <w:bCs/>
+          <w:color w:val="2B2B2B"/>
+          <w:bdr w:val="none" w:sz="0" w:space="0" w:color="auto" w:frame="1"/>
+        </w:rPr>
+        <w:t xml:space="preserve"> duy </w:t>
+      </w:r>
+      <w:proofErr w:type="spellStart"/>
+      <w:r>
+        <w:rPr>
+          <w:rFonts w:ascii="inherit" w:eastAsia="Times New Roman" w:hAnsi="inherit" w:cs="Arial"/>
+          <w:b/>
+          <w:bCs/>
+          <w:color w:val="2B2B2B"/>
+          <w:bdr w:val="none" w:sz="0" w:space="0" w:color="auto" w:frame="1"/>
+        </w:rPr>
+        <w:t>nhất</w:t>
+      </w:r>
+      <w:proofErr w:type="spellEnd"/>
       <w:r>
         <w:rPr>
           <w:rFonts w:ascii="inherit" w:eastAsia="Times New Roman" w:hAnsi="inherit" w:cs="Arial"/>
@@ -3715,6 +8190,7 @@
           <w:color w:val="2B2B2B"/>
         </w:rPr>
       </w:pPr>
+      <w:proofErr w:type="spellStart"/>
       <w:r>
         <w:rPr>
           <w:rFonts w:ascii="inherit" w:eastAsia="Times New Roman" w:hAnsi="inherit" w:cs="Arial"/>
@@ -3725,12 +8201,429 @@
         </w:rPr>
         <w:t>Func</w:t>
       </w:r>
-      <w:r>
-        <w:rPr>
-          <w:rFonts w:ascii="inherit" w:eastAsia="Times New Roman" w:hAnsi="inherit" w:cs="Arial"/>
-          <w:color w:val="2B2B2B"/>
-        </w:rPr>
-        <w:t>: Func&lt;T in1, T in2, … , T result&gt;. Function tương đương 1 delegate với kiểu trả về do ta khai báo (result), in1, in2 là các params nhận vào. Func bắt buộc phải trả ra giá trị, không thể trả void.</w:t>
+      <w:proofErr w:type="spellEnd"/>
+      <w:r>
+        <w:rPr>
+          <w:rFonts w:ascii="inherit" w:eastAsia="Times New Roman" w:hAnsi="inherit" w:cs="Arial"/>
+          <w:color w:val="2B2B2B"/>
+        </w:rPr>
+        <w:t xml:space="preserve">: </w:t>
+      </w:r>
+      <w:proofErr w:type="spellStart"/>
+      <w:r>
+        <w:rPr>
+          <w:rFonts w:ascii="inherit" w:eastAsia="Times New Roman" w:hAnsi="inherit" w:cs="Arial"/>
+          <w:color w:val="2B2B2B"/>
+        </w:rPr>
+        <w:t>Func</w:t>
+      </w:r>
+      <w:proofErr w:type="spellEnd"/>
+      <w:r>
+        <w:rPr>
+          <w:rFonts w:ascii="inherit" w:eastAsia="Times New Roman" w:hAnsi="inherit" w:cs="Arial"/>
+          <w:color w:val="2B2B2B"/>
+        </w:rPr>
+        <w:t xml:space="preserve">&lt;T in1, T in2, </w:t>
+      </w:r>
+      <w:proofErr w:type="gramStart"/>
+      <w:r>
+        <w:rPr>
+          <w:rFonts w:ascii="inherit" w:eastAsia="Times New Roman" w:hAnsi="inherit" w:cs="Arial"/>
+          <w:color w:val="2B2B2B"/>
+        </w:rPr>
+        <w:t>… ,</w:t>
+      </w:r>
+      <w:proofErr w:type="gramEnd"/>
+      <w:r>
+        <w:rPr>
+          <w:rFonts w:ascii="inherit" w:eastAsia="Times New Roman" w:hAnsi="inherit" w:cs="Arial"/>
+          <w:color w:val="2B2B2B"/>
+        </w:rPr>
+        <w:t xml:space="preserve"> T result&gt;. Function </w:t>
+      </w:r>
+      <w:proofErr w:type="spellStart"/>
+      <w:r>
+        <w:rPr>
+          <w:rFonts w:ascii="inherit" w:eastAsia="Times New Roman" w:hAnsi="inherit" w:cs="Arial"/>
+          <w:color w:val="2B2B2B"/>
+        </w:rPr>
+        <w:t>tương</w:t>
+      </w:r>
+      <w:proofErr w:type="spellEnd"/>
+      <w:r>
+        <w:rPr>
+          <w:rFonts w:ascii="inherit" w:eastAsia="Times New Roman" w:hAnsi="inherit" w:cs="Arial"/>
+          <w:color w:val="2B2B2B"/>
+        </w:rPr>
+        <w:t> </w:t>
+      </w:r>
+      <w:proofErr w:type="spellStart"/>
+      <w:r>
+        <w:rPr>
+          <w:rFonts w:ascii="inherit" w:eastAsia="Times New Roman" w:hAnsi="inherit" w:cs="Arial"/>
+          <w:color w:val="2B2B2B"/>
+        </w:rPr>
+        <w:t>đương</w:t>
+      </w:r>
+      <w:proofErr w:type="spellEnd"/>
+      <w:r>
+        <w:rPr>
+          <w:rFonts w:ascii="inherit" w:eastAsia="Times New Roman" w:hAnsi="inherit" w:cs="Arial"/>
+          <w:color w:val="2B2B2B"/>
+        </w:rPr>
+        <w:t xml:space="preserve"> 1 delegate </w:t>
+      </w:r>
+      <w:proofErr w:type="spellStart"/>
+      <w:r>
+        <w:rPr>
+          <w:rFonts w:ascii="inherit" w:eastAsia="Times New Roman" w:hAnsi="inherit" w:cs="Arial"/>
+          <w:color w:val="2B2B2B"/>
+        </w:rPr>
+        <w:t>với</w:t>
+      </w:r>
+      <w:proofErr w:type="spellEnd"/>
+      <w:r>
+        <w:rPr>
+          <w:rFonts w:ascii="inherit" w:eastAsia="Times New Roman" w:hAnsi="inherit" w:cs="Arial"/>
+          <w:color w:val="2B2B2B"/>
+        </w:rPr>
+        <w:t xml:space="preserve"> </w:t>
+      </w:r>
+      <w:proofErr w:type="spellStart"/>
+      <w:r>
+        <w:rPr>
+          <w:rFonts w:ascii="inherit" w:eastAsia="Times New Roman" w:hAnsi="inherit" w:cs="Arial"/>
+          <w:color w:val="2B2B2B"/>
+        </w:rPr>
+        <w:t>kiểu</w:t>
+      </w:r>
+      <w:proofErr w:type="spellEnd"/>
+      <w:r>
+        <w:rPr>
+          <w:rFonts w:ascii="inherit" w:eastAsia="Times New Roman" w:hAnsi="inherit" w:cs="Arial"/>
+          <w:color w:val="2B2B2B"/>
+        </w:rPr>
+        <w:t xml:space="preserve"> </w:t>
+      </w:r>
+      <w:proofErr w:type="spellStart"/>
+      <w:r>
+        <w:rPr>
+          <w:rFonts w:ascii="inherit" w:eastAsia="Times New Roman" w:hAnsi="inherit" w:cs="Arial"/>
+          <w:color w:val="2B2B2B"/>
+        </w:rPr>
+        <w:t>trả</w:t>
+      </w:r>
+      <w:proofErr w:type="spellEnd"/>
+      <w:r>
+        <w:rPr>
+          <w:rFonts w:ascii="inherit" w:eastAsia="Times New Roman" w:hAnsi="inherit" w:cs="Arial"/>
+          <w:color w:val="2B2B2B"/>
+        </w:rPr>
+        <w:t xml:space="preserve"> </w:t>
+      </w:r>
+      <w:proofErr w:type="spellStart"/>
+      <w:r>
+        <w:rPr>
+          <w:rFonts w:ascii="inherit" w:eastAsia="Times New Roman" w:hAnsi="inherit" w:cs="Arial"/>
+          <w:color w:val="2B2B2B"/>
+        </w:rPr>
+        <w:t>về</w:t>
+      </w:r>
+      <w:proofErr w:type="spellEnd"/>
+      <w:r>
+        <w:rPr>
+          <w:rFonts w:ascii="inherit" w:eastAsia="Times New Roman" w:hAnsi="inherit" w:cs="Arial"/>
+          <w:color w:val="2B2B2B"/>
+        </w:rPr>
+        <w:t xml:space="preserve"> do ta </w:t>
+      </w:r>
+      <w:proofErr w:type="spellStart"/>
+      <w:r>
+        <w:rPr>
+          <w:rFonts w:ascii="inherit" w:eastAsia="Times New Roman" w:hAnsi="inherit" w:cs="Arial"/>
+          <w:color w:val="2B2B2B"/>
+        </w:rPr>
+        <w:t>khai</w:t>
+      </w:r>
+      <w:proofErr w:type="spellEnd"/>
+      <w:r>
+        <w:rPr>
+          <w:rFonts w:ascii="inherit" w:eastAsia="Times New Roman" w:hAnsi="inherit" w:cs="Arial"/>
+          <w:color w:val="2B2B2B"/>
+        </w:rPr>
+        <w:t xml:space="preserve"> </w:t>
+      </w:r>
+      <w:proofErr w:type="spellStart"/>
+      <w:r>
+        <w:rPr>
+          <w:rFonts w:ascii="inherit" w:eastAsia="Times New Roman" w:hAnsi="inherit" w:cs="Arial"/>
+          <w:color w:val="2B2B2B"/>
+        </w:rPr>
+        <w:t>báo</w:t>
+      </w:r>
+      <w:proofErr w:type="spellEnd"/>
+      <w:r>
+        <w:rPr>
+          <w:rFonts w:ascii="inherit" w:eastAsia="Times New Roman" w:hAnsi="inherit" w:cs="Arial"/>
+          <w:color w:val="2B2B2B"/>
+        </w:rPr>
+        <w:t xml:space="preserve"> (result), in1, in2 </w:t>
+      </w:r>
+      <w:proofErr w:type="spellStart"/>
+      <w:r>
+        <w:rPr>
+          <w:rFonts w:ascii="inherit" w:eastAsia="Times New Roman" w:hAnsi="inherit" w:cs="Arial"/>
+          <w:color w:val="2B2B2B"/>
+        </w:rPr>
+        <w:t>là</w:t>
+      </w:r>
+      <w:proofErr w:type="spellEnd"/>
+      <w:r>
+        <w:rPr>
+          <w:rFonts w:ascii="inherit" w:eastAsia="Times New Roman" w:hAnsi="inherit" w:cs="Arial"/>
+          <w:color w:val="2B2B2B"/>
+        </w:rPr>
+        <w:t xml:space="preserve"> </w:t>
+      </w:r>
+      <w:proofErr w:type="spellStart"/>
+      <w:r>
+        <w:rPr>
+          <w:rFonts w:ascii="inherit" w:eastAsia="Times New Roman" w:hAnsi="inherit" w:cs="Arial"/>
+          <w:color w:val="2B2B2B"/>
+        </w:rPr>
+        <w:t>các</w:t>
+      </w:r>
+      <w:proofErr w:type="spellEnd"/>
+      <w:r>
+        <w:rPr>
+          <w:rFonts w:ascii="inherit" w:eastAsia="Times New Roman" w:hAnsi="inherit" w:cs="Arial"/>
+          <w:color w:val="2B2B2B"/>
+        </w:rPr>
+        <w:t xml:space="preserve"> </w:t>
+      </w:r>
+      <w:proofErr w:type="spellStart"/>
+      <w:r>
+        <w:rPr>
+          <w:rFonts w:ascii="inherit" w:eastAsia="Times New Roman" w:hAnsi="inherit" w:cs="Arial"/>
+          <w:color w:val="2B2B2B"/>
+        </w:rPr>
+        <w:t>params</w:t>
+      </w:r>
+      <w:proofErr w:type="spellEnd"/>
+      <w:r>
+        <w:rPr>
+          <w:rFonts w:ascii="inherit" w:eastAsia="Times New Roman" w:hAnsi="inherit" w:cs="Arial"/>
+          <w:color w:val="2B2B2B"/>
+        </w:rPr>
+        <w:t xml:space="preserve"> </w:t>
+      </w:r>
+      <w:proofErr w:type="spellStart"/>
+      <w:r>
+        <w:rPr>
+          <w:rFonts w:ascii="inherit" w:eastAsia="Times New Roman" w:hAnsi="inherit" w:cs="Arial"/>
+          <w:color w:val="2B2B2B"/>
+        </w:rPr>
+        <w:t>nhận</w:t>
+      </w:r>
+      <w:proofErr w:type="spellEnd"/>
+      <w:r>
+        <w:rPr>
+          <w:rFonts w:ascii="inherit" w:eastAsia="Times New Roman" w:hAnsi="inherit" w:cs="Arial"/>
+          <w:color w:val="2B2B2B"/>
+        </w:rPr>
+        <w:t xml:space="preserve"> </w:t>
+      </w:r>
+      <w:proofErr w:type="spellStart"/>
+      <w:r>
+        <w:rPr>
+          <w:rFonts w:ascii="inherit" w:eastAsia="Times New Roman" w:hAnsi="inherit" w:cs="Arial"/>
+          <w:color w:val="2B2B2B"/>
+        </w:rPr>
+        <w:t>vào</w:t>
+      </w:r>
+      <w:proofErr w:type="spellEnd"/>
+      <w:r>
+        <w:rPr>
+          <w:rFonts w:ascii="inherit" w:eastAsia="Times New Roman" w:hAnsi="inherit" w:cs="Arial"/>
+          <w:color w:val="2B2B2B"/>
+        </w:rPr>
+        <w:t xml:space="preserve">. </w:t>
+      </w:r>
+      <w:proofErr w:type="spellStart"/>
+      <w:r>
+        <w:rPr>
+          <w:rFonts w:ascii="inherit" w:eastAsia="Times New Roman" w:hAnsi="inherit" w:cs="Arial"/>
+          <w:color w:val="2B2B2B"/>
+        </w:rPr>
+        <w:t>Func</w:t>
+      </w:r>
+      <w:proofErr w:type="spellEnd"/>
+      <w:r>
+        <w:rPr>
+          <w:rFonts w:ascii="inherit" w:eastAsia="Times New Roman" w:hAnsi="inherit" w:cs="Arial"/>
+          <w:color w:val="2B2B2B"/>
+        </w:rPr>
+        <w:t xml:space="preserve"> </w:t>
+      </w:r>
+      <w:proofErr w:type="spellStart"/>
+      <w:r>
+        <w:rPr>
+          <w:rFonts w:ascii="inherit" w:eastAsia="Times New Roman" w:hAnsi="inherit" w:cs="Arial"/>
+          <w:color w:val="2B2B2B"/>
+        </w:rPr>
+        <w:t>bắt</w:t>
+      </w:r>
+      <w:proofErr w:type="spellEnd"/>
+      <w:r>
+        <w:rPr>
+          <w:rFonts w:ascii="inherit" w:eastAsia="Times New Roman" w:hAnsi="inherit" w:cs="Arial"/>
+          <w:color w:val="2B2B2B"/>
+        </w:rPr>
+        <w:t xml:space="preserve"> </w:t>
+      </w:r>
+      <w:proofErr w:type="spellStart"/>
+      <w:r>
+        <w:rPr>
+          <w:rFonts w:ascii="inherit" w:eastAsia="Times New Roman" w:hAnsi="inherit" w:cs="Arial"/>
+          <w:color w:val="2B2B2B"/>
+        </w:rPr>
+        <w:t>buộc</w:t>
+      </w:r>
+      <w:proofErr w:type="spellEnd"/>
+      <w:r>
+        <w:rPr>
+          <w:rFonts w:ascii="inherit" w:eastAsia="Times New Roman" w:hAnsi="inherit" w:cs="Arial"/>
+          <w:color w:val="2B2B2B"/>
+        </w:rPr>
+        <w:t xml:space="preserve"> </w:t>
+      </w:r>
+      <w:proofErr w:type="spellStart"/>
+      <w:r>
+        <w:rPr>
+          <w:rFonts w:ascii="inherit" w:eastAsia="Times New Roman" w:hAnsi="inherit" w:cs="Arial"/>
+          <w:color w:val="2B2B2B"/>
+        </w:rPr>
+        <w:t>phải</w:t>
+      </w:r>
+      <w:proofErr w:type="spellEnd"/>
+      <w:r>
+        <w:rPr>
+          <w:rFonts w:ascii="inherit" w:eastAsia="Times New Roman" w:hAnsi="inherit" w:cs="Arial"/>
+          <w:color w:val="2B2B2B"/>
+        </w:rPr>
+        <w:t xml:space="preserve"> </w:t>
+      </w:r>
+      <w:proofErr w:type="spellStart"/>
+      <w:r>
+        <w:rPr>
+          <w:rFonts w:ascii="inherit" w:eastAsia="Times New Roman" w:hAnsi="inherit" w:cs="Arial"/>
+          <w:color w:val="2B2B2B"/>
+        </w:rPr>
+        <w:t>trả</w:t>
+      </w:r>
+      <w:proofErr w:type="spellEnd"/>
+      <w:r>
+        <w:rPr>
+          <w:rFonts w:ascii="inherit" w:eastAsia="Times New Roman" w:hAnsi="inherit" w:cs="Arial"/>
+          <w:color w:val="2B2B2B"/>
+        </w:rPr>
+        <w:t xml:space="preserve"> </w:t>
+      </w:r>
+      <w:proofErr w:type="spellStart"/>
+      <w:r>
+        <w:rPr>
+          <w:rFonts w:ascii="inherit" w:eastAsia="Times New Roman" w:hAnsi="inherit" w:cs="Arial"/>
+          <w:color w:val="2B2B2B"/>
+        </w:rPr>
+        <w:t>ra</w:t>
+      </w:r>
+      <w:proofErr w:type="spellEnd"/>
+      <w:r>
+        <w:rPr>
+          <w:rFonts w:ascii="inherit" w:eastAsia="Times New Roman" w:hAnsi="inherit" w:cs="Arial"/>
+          <w:color w:val="2B2B2B"/>
+        </w:rPr>
+        <w:t xml:space="preserve"> </w:t>
+      </w:r>
+      <w:proofErr w:type="spellStart"/>
+      <w:r>
+        <w:rPr>
+          <w:rFonts w:ascii="inherit" w:eastAsia="Times New Roman" w:hAnsi="inherit" w:cs="Arial"/>
+          <w:color w:val="2B2B2B"/>
+        </w:rPr>
+        <w:t>giá</w:t>
+      </w:r>
+      <w:proofErr w:type="spellEnd"/>
+      <w:r>
+        <w:rPr>
+          <w:rFonts w:ascii="inherit" w:eastAsia="Times New Roman" w:hAnsi="inherit" w:cs="Arial"/>
+          <w:color w:val="2B2B2B"/>
+        </w:rPr>
+        <w:t xml:space="preserve"> </w:t>
+      </w:r>
+      <w:proofErr w:type="spellStart"/>
+      <w:r>
+        <w:rPr>
+          <w:rFonts w:ascii="inherit" w:eastAsia="Times New Roman" w:hAnsi="inherit" w:cs="Arial"/>
+          <w:color w:val="2B2B2B"/>
+        </w:rPr>
+        <w:t>trị</w:t>
+      </w:r>
+      <w:proofErr w:type="spellEnd"/>
+      <w:r>
+        <w:rPr>
+          <w:rFonts w:ascii="inherit" w:eastAsia="Times New Roman" w:hAnsi="inherit" w:cs="Arial"/>
+          <w:color w:val="2B2B2B"/>
+        </w:rPr>
+        <w:t xml:space="preserve">, </w:t>
+      </w:r>
+      <w:proofErr w:type="spellStart"/>
+      <w:r>
+        <w:rPr>
+          <w:rFonts w:ascii="inherit" w:eastAsia="Times New Roman" w:hAnsi="inherit" w:cs="Arial"/>
+          <w:color w:val="2B2B2B"/>
+        </w:rPr>
+        <w:t>không</w:t>
+      </w:r>
+      <w:proofErr w:type="spellEnd"/>
+      <w:r>
+        <w:rPr>
+          <w:rFonts w:ascii="inherit" w:eastAsia="Times New Roman" w:hAnsi="inherit" w:cs="Arial"/>
+          <w:color w:val="2B2B2B"/>
+        </w:rPr>
+        <w:t xml:space="preserve"> </w:t>
+      </w:r>
+      <w:proofErr w:type="spellStart"/>
+      <w:r>
+        <w:rPr>
+          <w:rFonts w:ascii="inherit" w:eastAsia="Times New Roman" w:hAnsi="inherit" w:cs="Arial"/>
+          <w:color w:val="2B2B2B"/>
+        </w:rPr>
+        <w:t>thể</w:t>
+      </w:r>
+      <w:proofErr w:type="spellEnd"/>
+      <w:r>
+        <w:rPr>
+          <w:rFonts w:ascii="inherit" w:eastAsia="Times New Roman" w:hAnsi="inherit" w:cs="Arial"/>
+          <w:color w:val="2B2B2B"/>
+        </w:rPr>
+        <w:t xml:space="preserve"> </w:t>
+      </w:r>
+      <w:proofErr w:type="spellStart"/>
+      <w:r>
+        <w:rPr>
+          <w:rFonts w:ascii="inherit" w:eastAsia="Times New Roman" w:hAnsi="inherit" w:cs="Arial"/>
+          <w:color w:val="2B2B2B"/>
+        </w:rPr>
+        <w:t>trả</w:t>
+      </w:r>
+      <w:proofErr w:type="spellEnd"/>
+      <w:r>
+        <w:rPr>
+          <w:rFonts w:ascii="inherit" w:eastAsia="Times New Roman" w:hAnsi="inherit" w:cs="Arial"/>
+          <w:color w:val="2B2B2B"/>
+        </w:rPr>
+        <w:t xml:space="preserve"> void.</w:t>
       </w:r>
     </w:p>
     <w:p>
@@ -3874,45 +8767,215 @@
     <w:p>
       <w:pPr>
         <w:rPr>
-          <w:rFonts w:ascii="HelveticaNeue" w:eastAsia="Times New Roman" w:hAnsi="HelveticaNeue" w:cs="Times New Roman"/>
-          <w:color w:val="000000"/>
-          <w:sz w:val="21"/>
-          <w:szCs w:val="21"/>
-        </w:rPr>
-      </w:pPr>
-    </w:p>
-    <w:p>
-      <w:pPr>
-        <w:rPr>
-          <w:rFonts w:ascii="HelveticaNeue" w:eastAsia="Times New Roman" w:hAnsi="HelveticaNeue" w:cs="Times New Roman"/>
-          <w:color w:val="000000"/>
-          <w:sz w:val="21"/>
-          <w:szCs w:val="21"/>
-        </w:rPr>
-      </w:pPr>
-    </w:p>
-    <w:p>
-      <w:pPr>
-        <w:rPr>
-          <w:rFonts w:ascii="Times New Roman" w:eastAsia="Times New Roman" w:hAnsi="Times New Roman" w:cs="Times New Roman"/>
-        </w:rPr>
-      </w:pPr>
-    </w:p>
-    <w:p>
-      <w:pPr>
-        <w:rPr>
-          <w:b/>
-        </w:rPr>
-      </w:pPr>
+          <w:rFonts w:ascii="Times New Roman" w:eastAsia="Times New Roman" w:hAnsi="Times New Roman" w:cs="Times New Roman"/>
+          <w:color w:val="000000"/>
+          <w:sz w:val="26"/>
+          <w:szCs w:val="26"/>
+        </w:rPr>
+      </w:pPr>
+      <w:r>
+        <w:rPr>
+          <w:rFonts w:ascii="Times New Roman" w:eastAsia="Times New Roman" w:hAnsi="Times New Roman" w:cs="Times New Roman"/>
+          <w:color w:val="000000"/>
+          <w:sz w:val="26"/>
+          <w:szCs w:val="26"/>
+        </w:rPr>
+        <w:t>3 step to create event</w:t>
+      </w:r>
+    </w:p>
+    <w:p>
+      <w:pPr>
+        <w:pStyle w:val="ListParagraph"/>
+        <w:numPr>
+          <w:ilvl w:val="0"/>
+          <w:numId w:val="7"/>
+        </w:numPr>
+        <w:rPr>
+          <w:rFonts w:ascii="Times New Roman" w:eastAsia="Times New Roman" w:hAnsi="Times New Roman" w:cs="Times New Roman"/>
+          <w:color w:val="000000"/>
+          <w:sz w:val="26"/>
+          <w:szCs w:val="26"/>
+        </w:rPr>
+      </w:pPr>
+      <w:r>
+        <w:rPr>
+          <w:rFonts w:ascii="Times New Roman" w:eastAsia="Times New Roman" w:hAnsi="Times New Roman" w:cs="Times New Roman"/>
+          <w:color w:val="000000"/>
+          <w:sz w:val="26"/>
+          <w:szCs w:val="26"/>
+        </w:rPr>
+        <w:lastRenderedPageBreak/>
+        <w:t>Define a delegate</w:t>
+      </w:r>
+    </w:p>
+    <w:p>
+      <w:pPr>
+        <w:pStyle w:val="ListParagraph"/>
+        <w:numPr>
+          <w:ilvl w:val="0"/>
+          <w:numId w:val="7"/>
+        </w:numPr>
+        <w:rPr>
+          <w:rFonts w:ascii="Times New Roman" w:eastAsia="Times New Roman" w:hAnsi="Times New Roman" w:cs="Times New Roman"/>
+          <w:color w:val="000000"/>
+          <w:sz w:val="26"/>
+          <w:szCs w:val="26"/>
+        </w:rPr>
+      </w:pPr>
+      <w:r>
+        <w:rPr>
+          <w:rFonts w:ascii="Times New Roman" w:eastAsia="Times New Roman" w:hAnsi="Times New Roman" w:cs="Times New Roman"/>
+          <w:color w:val="000000"/>
+          <w:sz w:val="26"/>
+          <w:szCs w:val="26"/>
+        </w:rPr>
+        <w:t>Define an event based on that delegate</w:t>
+      </w:r>
+    </w:p>
+    <w:p>
+      <w:pPr>
+        <w:pStyle w:val="ListParagraph"/>
+        <w:numPr>
+          <w:ilvl w:val="0"/>
+          <w:numId w:val="7"/>
+        </w:numPr>
+        <w:rPr>
+          <w:rFonts w:ascii="Times New Roman" w:eastAsia="Times New Roman" w:hAnsi="Times New Roman" w:cs="Times New Roman"/>
+          <w:color w:val="000000"/>
+          <w:sz w:val="26"/>
+          <w:szCs w:val="26"/>
+        </w:rPr>
+      </w:pPr>
+      <w:r>
+        <w:rPr>
+          <w:rFonts w:ascii="Times New Roman" w:eastAsia="Times New Roman" w:hAnsi="Times New Roman" w:cs="Times New Roman"/>
+          <w:color w:val="000000"/>
+          <w:sz w:val="26"/>
+          <w:szCs w:val="26"/>
+        </w:rPr>
+        <w:t>Raise the event</w:t>
+      </w:r>
+    </w:p>
+    <w:p>
+      <w:pPr>
+        <w:rPr>
+          <w:rFonts w:ascii="HelveticaNeue" w:eastAsia="Times New Roman" w:hAnsi="HelveticaNeue" w:cs="Times New Roman"/>
+          <w:color w:val="000000"/>
+          <w:sz w:val="21"/>
+          <w:szCs w:val="21"/>
+        </w:rPr>
+      </w:pPr>
+    </w:p>
+    <w:p>
+      <w:pPr>
+        <w:rPr>
+          <w:rFonts w:ascii="HelveticaNeue" w:eastAsia="Times New Roman" w:hAnsi="HelveticaNeue" w:cs="Times New Roman"/>
+          <w:color w:val="000000"/>
+          <w:sz w:val="21"/>
+          <w:szCs w:val="21"/>
+        </w:rPr>
+      </w:pPr>
+    </w:p>
+    <w:p>
+      <w:pPr>
+        <w:rPr>
+          <w:rFonts w:ascii="Times New Roman" w:eastAsia="Times New Roman" w:hAnsi="Times New Roman" w:cs="Times New Roman"/>
+          <w:b/>
+          <w:sz w:val="36"/>
+          <w:szCs w:val="36"/>
+        </w:rPr>
+      </w:pPr>
+      <w:r>
+        <w:rPr>
+          <w:rFonts w:ascii="Times New Roman" w:eastAsia="Times New Roman" w:hAnsi="Times New Roman" w:cs="Times New Roman"/>
+          <w:b/>
+          <w:sz w:val="36"/>
+          <w:szCs w:val="36"/>
+        </w:rPr>
+        <w:t>What are Extension Method?</w:t>
+      </w:r>
+    </w:p>
+    <w:p>
+      <w:pPr>
+        <w:rPr>
+          <w:rFonts w:ascii="Times New Roman" w:eastAsia="Times New Roman" w:hAnsi="Times New Roman" w:cs="Times New Roman"/>
+        </w:rPr>
+      </w:pPr>
+      <w:r>
+        <w:rPr>
+          <w:rFonts w:ascii="Times New Roman" w:eastAsia="Times New Roman" w:hAnsi="Times New Roman" w:cs="Times New Roman"/>
+        </w:rPr>
+        <w:tab/>
+        <w:t>Allow us to add methods to an existing class without:</w:t>
+      </w:r>
+    </w:p>
+    <w:p>
+      <w:pPr>
+        <w:pStyle w:val="ListParagraph"/>
+        <w:numPr>
+          <w:ilvl w:val="1"/>
+          <w:numId w:val="3"/>
+        </w:numPr>
+        <w:rPr>
+          <w:rFonts w:ascii="Times New Roman" w:eastAsia="Times New Roman" w:hAnsi="Times New Roman" w:cs="Times New Roman"/>
+        </w:rPr>
+      </w:pPr>
+      <w:r>
+        <w:rPr>
+          <w:rFonts w:ascii="Times New Roman" w:eastAsia="Times New Roman" w:hAnsi="Times New Roman" w:cs="Times New Roman"/>
+        </w:rPr>
+        <w:t>Changing its source code, or</w:t>
+      </w:r>
+    </w:p>
+    <w:p>
+      <w:pPr>
+        <w:pStyle w:val="ListParagraph"/>
+        <w:numPr>
+          <w:ilvl w:val="1"/>
+          <w:numId w:val="3"/>
+        </w:numPr>
+        <w:rPr>
+          <w:rFonts w:ascii="Times New Roman" w:eastAsia="Times New Roman" w:hAnsi="Times New Roman" w:cs="Times New Roman"/>
+        </w:rPr>
+      </w:pPr>
+      <w:r>
+        <w:rPr>
+          <w:rFonts w:ascii="Times New Roman" w:eastAsia="Times New Roman" w:hAnsi="Times New Roman" w:cs="Times New Roman"/>
+        </w:rPr>
+        <w:t>Creating a new class that inherits from it</w:t>
+      </w:r>
+    </w:p>
+    <w:p>
+      <w:pPr>
+        <w:rPr>
+          <w:rFonts w:ascii="Times New Roman" w:eastAsia="Times New Roman" w:hAnsi="Times New Roman" w:cs="Times New Roman"/>
+        </w:rPr>
+      </w:pPr>
+    </w:p>
+    <w:p>
+      <w:pPr>
+        <w:rPr>
+          <w:rFonts w:ascii="Times New Roman" w:eastAsia="Times New Roman" w:hAnsi="Times New Roman" w:cs="Times New Roman"/>
+        </w:rPr>
+      </w:pPr>
+    </w:p>
+    <w:p>
+      <w:pPr>
+        <w:rPr>
+          <w:b/>
+        </w:rPr>
+      </w:pPr>
+      <w:proofErr w:type="spellStart"/>
       <w:r>
         <w:rPr>
           <w:b/>
         </w:rPr>
         <w:t>BinaryFormatter</w:t>
       </w:r>
-    </w:p>
-    <w:p>
-      <w:hyperlink r:id="rId23" w:history="1">
+      <w:proofErr w:type="spellEnd"/>
+    </w:p>
+    <w:p>
+      <w:hyperlink r:id="rId22" w:history="1">
         <w:r>
           <w:rPr>
             <w:rStyle w:val="Hyperlink"/>
@@ -3932,7 +8995,6 @@
         <w:rPr>
           <w:b/>
         </w:rPr>
-        <w:lastRenderedPageBreak/>
         <w:t>File Class</w:t>
       </w:r>
     </w:p>
@@ -3942,7 +9004,7 @@
           <w:rStyle w:val="Hyperlink"/>
         </w:rPr>
       </w:pPr>
-      <w:hyperlink r:id="rId24" w:history="1">
+      <w:hyperlink r:id="rId23" w:history="1">
         <w:r>
           <w:rPr>
             <w:rStyle w:val="Hyperlink"/>
@@ -3968,7 +9030,7 @@
           <w:shd w:val="clear" w:color="auto" w:fill="F1F0F0"/>
         </w:rPr>
       </w:pPr>
-      <w:hyperlink r:id="rId25" w:history="1">
+      <w:hyperlink r:id="rId24" w:history="1">
         <w:r>
           <w:rPr>
             <w:rStyle w:val="Hyperlink"/>
@@ -3991,7 +9053,7 @@
           <w:shd w:val="clear" w:color="auto" w:fill="F1F0F0"/>
         </w:rPr>
       </w:pPr>
-      <w:hyperlink r:id="rId26" w:history="1">
+      <w:hyperlink r:id="rId25" w:history="1">
         <w:r>
           <w:rPr>
             <w:rStyle w:val="Hyperlink"/>
@@ -4034,7 +9096,15 @@
     <w:p>
       <w:r>
         <w:tab/>
-        <w:t xml:space="preserve">An anonymous method : </w:t>
+        <w:t xml:space="preserve">An anonymous </w:t>
+      </w:r>
+      <w:proofErr w:type="gramStart"/>
+      <w:r>
+        <w:t>method :</w:t>
+      </w:r>
+      <w:proofErr w:type="gramEnd"/>
+      <w:r>
+        <w:t xml:space="preserve"> </w:t>
       </w:r>
     </w:p>
     <w:p>
@@ -4100,15 +9170,15 @@
         <w:tab/>
         <w:t xml:space="preserve">For </w:t>
       </w:r>
-      <w:bookmarkStart w:id="1" w:name="OLE_LINK1"/>
-      <w:bookmarkStart w:id="2" w:name="OLE_LINK2"/>
-      <w:bookmarkStart w:id="3" w:name="OLE_LINK3"/>
+      <w:bookmarkStart w:id="0" w:name="OLE_LINK1"/>
+      <w:bookmarkStart w:id="1" w:name="OLE_LINK2"/>
+      <w:bookmarkStart w:id="2" w:name="OLE_LINK3"/>
       <w:r>
         <w:t>convenience</w:t>
       </w:r>
+      <w:bookmarkEnd w:id="0"/>
       <w:bookmarkEnd w:id="1"/>
       <w:bookmarkEnd w:id="2"/>
-      <w:bookmarkEnd w:id="3"/>
     </w:p>
     <w:p>
       <w:pPr>
@@ -4130,8 +9200,18 @@
           <w:sz w:val="36"/>
           <w:szCs w:val="36"/>
         </w:rPr>
-        <w:t>Socket – TcpListener</w:t>
-      </w:r>
+        <w:t xml:space="preserve">Socket – </w:t>
+      </w:r>
+      <w:proofErr w:type="spellStart"/>
+      <w:r>
+        <w:rPr>
+          <w:b/>
+          <w:sz w:val="36"/>
+          <w:szCs w:val="36"/>
+        </w:rPr>
+        <w:t>TcpListener</w:t>
+      </w:r>
+      <w:proofErr w:type="spellEnd"/>
     </w:p>
     <w:p>
       <w:pPr>
@@ -4142,7 +9222,7 @@
       <w:pPr>
         <w:jc w:val="both"/>
       </w:pPr>
-      <w:hyperlink r:id="rId27" w:history="1">
+      <w:hyperlink r:id="rId26" w:history="1">
         <w:r>
           <w:rPr>
             <w:rStyle w:val="Hyperlink"/>
@@ -4160,7 +9240,7 @@
       <w:pPr>
         <w:jc w:val="both"/>
       </w:pPr>
-      <w:hyperlink r:id="rId28" w:history="1">
+      <w:hyperlink r:id="rId27" w:history="1">
         <w:r>
           <w:rPr>
             <w:rStyle w:val="Hyperlink"/>
@@ -4176,8 +9256,753 @@
     </w:p>
     <w:p>
       <w:pPr>
-        <w:jc w:val="both"/>
-      </w:pPr>
+        <w:rPr>
+          <w:rFonts w:ascii="Times New Roman" w:hAnsi="Times New Roman" w:cs="Times New Roman"/>
+          <w:b/>
+          <w:sz w:val="36"/>
+          <w:szCs w:val="36"/>
+        </w:rPr>
+      </w:pPr>
+      <w:r>
+        <w:rPr>
+          <w:rFonts w:ascii="Times New Roman" w:hAnsi="Times New Roman" w:cs="Times New Roman"/>
+          <w:b/>
+          <w:sz w:val="36"/>
+          <w:szCs w:val="36"/>
+        </w:rPr>
+        <w:lastRenderedPageBreak/>
+        <w:t>Dynamic</w:t>
+      </w:r>
+    </w:p>
+    <w:p>
+      <w:pPr>
+        <w:rPr>
+          <w:rFonts w:ascii="Times New Roman" w:hAnsi="Times New Roman" w:cs="Times New Roman"/>
+          <w:sz w:val="26"/>
+          <w:szCs w:val="26"/>
+        </w:rPr>
+      </w:pPr>
+      <w:r>
+        <w:rPr>
+          <w:rFonts w:ascii="Times New Roman" w:hAnsi="Times New Roman" w:cs="Times New Roman"/>
+          <w:sz w:val="26"/>
+          <w:szCs w:val="26"/>
+        </w:rPr>
+        <w:t>Programming Languages</w:t>
+      </w:r>
+    </w:p>
+    <w:p>
+      <w:pPr>
+        <w:pStyle w:val="ListParagraph"/>
+        <w:numPr>
+          <w:ilvl w:val="1"/>
+          <w:numId w:val="3"/>
+        </w:numPr>
+        <w:rPr>
+          <w:rFonts w:ascii="Times New Roman" w:hAnsi="Times New Roman" w:cs="Times New Roman"/>
+          <w:sz w:val="26"/>
+          <w:szCs w:val="26"/>
+        </w:rPr>
+      </w:pPr>
+      <w:r>
+        <w:rPr>
+          <w:rFonts w:ascii="Times New Roman" w:hAnsi="Times New Roman" w:cs="Times New Roman"/>
+          <w:sz w:val="26"/>
+          <w:szCs w:val="26"/>
+        </w:rPr>
+        <w:t>Statically-typed language: C#, Java</w:t>
+      </w:r>
+    </w:p>
+    <w:p>
+      <w:pPr>
+        <w:pStyle w:val="ListParagraph"/>
+        <w:numPr>
+          <w:ilvl w:val="1"/>
+          <w:numId w:val="3"/>
+        </w:numPr>
+        <w:rPr>
+          <w:rFonts w:ascii="Times New Roman" w:hAnsi="Times New Roman" w:cs="Times New Roman"/>
+          <w:sz w:val="26"/>
+          <w:szCs w:val="26"/>
+        </w:rPr>
+      </w:pPr>
+      <w:r>
+        <w:rPr>
+          <w:rFonts w:ascii="Times New Roman" w:hAnsi="Times New Roman" w:cs="Times New Roman"/>
+          <w:sz w:val="26"/>
+          <w:szCs w:val="26"/>
+        </w:rPr>
+        <w:t xml:space="preserve">Dynamically-typed language: Ruby, </w:t>
+      </w:r>
+      <w:proofErr w:type="spellStart"/>
+      <w:r>
+        <w:rPr>
+          <w:rFonts w:ascii="Times New Roman" w:hAnsi="Times New Roman" w:cs="Times New Roman"/>
+          <w:sz w:val="26"/>
+          <w:szCs w:val="26"/>
+        </w:rPr>
+        <w:t>Javascript</w:t>
+      </w:r>
+      <w:proofErr w:type="spellEnd"/>
+      <w:r>
+        <w:rPr>
+          <w:rFonts w:ascii="Times New Roman" w:hAnsi="Times New Roman" w:cs="Times New Roman"/>
+          <w:sz w:val="26"/>
+          <w:szCs w:val="26"/>
+        </w:rPr>
+        <w:t>, Python</w:t>
+      </w:r>
+    </w:p>
+    <w:p>
+      <w:pPr>
+        <w:rPr>
+          <w:rFonts w:ascii="Times New Roman" w:hAnsi="Times New Roman" w:cs="Times New Roman"/>
+          <w:sz w:val="26"/>
+          <w:szCs w:val="26"/>
+        </w:rPr>
+      </w:pPr>
+    </w:p>
+    <w:p>
+      <w:pPr>
+        <w:rPr>
+          <w:rFonts w:ascii="Times New Roman" w:hAnsi="Times New Roman" w:cs="Times New Roman"/>
+          <w:sz w:val="26"/>
+          <w:szCs w:val="26"/>
+        </w:rPr>
+      </w:pPr>
+      <w:r>
+        <w:rPr>
+          <w:rFonts w:ascii="Times New Roman" w:hAnsi="Times New Roman" w:cs="Times New Roman"/>
+          <w:sz w:val="26"/>
+          <w:szCs w:val="26"/>
+        </w:rPr>
+        <w:t>Type resolution</w:t>
+      </w:r>
+    </w:p>
+    <w:p>
+      <w:pPr>
+        <w:rPr>
+          <w:rFonts w:ascii="Times New Roman" w:hAnsi="Times New Roman" w:cs="Times New Roman"/>
+          <w:sz w:val="26"/>
+          <w:szCs w:val="26"/>
+        </w:rPr>
+      </w:pPr>
+      <w:r>
+        <w:rPr>
+          <w:rFonts w:ascii="Times New Roman" w:hAnsi="Times New Roman" w:cs="Times New Roman"/>
+          <w:sz w:val="26"/>
+          <w:szCs w:val="26"/>
+        </w:rPr>
+        <w:t>Static languages: at compile-time</w:t>
+      </w:r>
+    </w:p>
+    <w:p>
+      <w:pPr>
+        <w:rPr>
+          <w:rFonts w:ascii="Times New Roman" w:hAnsi="Times New Roman" w:cs="Times New Roman"/>
+          <w:sz w:val="26"/>
+          <w:szCs w:val="26"/>
+        </w:rPr>
+      </w:pPr>
+      <w:r>
+        <w:rPr>
+          <w:rFonts w:ascii="Times New Roman" w:hAnsi="Times New Roman" w:cs="Times New Roman"/>
+          <w:sz w:val="26"/>
+          <w:szCs w:val="26"/>
+        </w:rPr>
+        <w:t>Dynamic languages: at run-time</w:t>
+      </w:r>
+    </w:p>
+    <w:p>
+      <w:pPr>
+        <w:rPr>
+          <w:rFonts w:ascii="Times New Roman" w:hAnsi="Times New Roman" w:cs="Times New Roman"/>
+          <w:sz w:val="26"/>
+          <w:szCs w:val="26"/>
+        </w:rPr>
+      </w:pPr>
+    </w:p>
+    <w:p>
+      <w:pPr>
+        <w:rPr>
+          <w:rFonts w:ascii="Times New Roman" w:hAnsi="Times New Roman" w:cs="Times New Roman"/>
+          <w:sz w:val="26"/>
+          <w:szCs w:val="26"/>
+        </w:rPr>
+      </w:pPr>
+      <w:r>
+        <w:rPr>
+          <w:rFonts w:ascii="Times New Roman" w:hAnsi="Times New Roman" w:cs="Times New Roman"/>
+          <w:sz w:val="26"/>
+          <w:szCs w:val="26"/>
+        </w:rPr>
+        <w:t>Benefits</w:t>
+      </w:r>
+    </w:p>
+    <w:p>
+      <w:pPr>
+        <w:rPr>
+          <w:rFonts w:ascii="Times New Roman" w:hAnsi="Times New Roman" w:cs="Times New Roman"/>
+          <w:sz w:val="26"/>
+          <w:szCs w:val="26"/>
+        </w:rPr>
+      </w:pPr>
+      <w:r>
+        <w:rPr>
+          <w:rFonts w:ascii="Times New Roman" w:hAnsi="Times New Roman" w:cs="Times New Roman"/>
+          <w:sz w:val="26"/>
+          <w:szCs w:val="26"/>
+        </w:rPr>
+        <w:t>Static languages: early feedback (compile-time)</w:t>
+      </w:r>
+    </w:p>
+    <w:p>
+      <w:pPr>
+        <w:rPr>
+          <w:rFonts w:ascii="Times New Roman" w:hAnsi="Times New Roman" w:cs="Times New Roman"/>
+          <w:sz w:val="26"/>
+          <w:szCs w:val="26"/>
+        </w:rPr>
+      </w:pPr>
+      <w:r>
+        <w:rPr>
+          <w:rFonts w:ascii="Times New Roman" w:hAnsi="Times New Roman" w:cs="Times New Roman"/>
+          <w:sz w:val="26"/>
+          <w:szCs w:val="26"/>
+        </w:rPr>
+        <w:t>Dynamic languages: easier and faster to code</w:t>
+      </w:r>
+    </w:p>
+    <w:p>
+      <w:pPr>
+        <w:rPr>
+          <w:rFonts w:ascii="Times New Roman" w:hAnsi="Times New Roman" w:cs="Times New Roman"/>
+          <w:sz w:val="26"/>
+          <w:szCs w:val="26"/>
+        </w:rPr>
+      </w:pPr>
+    </w:p>
+    <w:p>
+      <w:pPr>
+        <w:rPr>
+          <w:rFonts w:ascii="Times New Roman" w:hAnsi="Times New Roman" w:cs="Times New Roman"/>
+          <w:sz w:val="26"/>
+          <w:szCs w:val="26"/>
+        </w:rPr>
+      </w:pPr>
+      <w:r>
+        <w:rPr>
+          <w:rFonts w:ascii="Times New Roman" w:hAnsi="Times New Roman" w:cs="Times New Roman"/>
+          <w:sz w:val="26"/>
+          <w:szCs w:val="26"/>
+        </w:rPr>
+        <w:t>C# history</w:t>
+      </w:r>
+    </w:p>
+    <w:p>
+      <w:pPr>
+        <w:pStyle w:val="ListParagraph"/>
+        <w:numPr>
+          <w:ilvl w:val="1"/>
+          <w:numId w:val="3"/>
+        </w:numPr>
+        <w:rPr>
+          <w:rFonts w:ascii="Times New Roman" w:hAnsi="Times New Roman" w:cs="Times New Roman"/>
+          <w:sz w:val="26"/>
+          <w:szCs w:val="26"/>
+        </w:rPr>
+      </w:pPr>
+      <w:r>
+        <w:rPr>
+          <w:rFonts w:ascii="Times New Roman" w:hAnsi="Times New Roman" w:cs="Times New Roman"/>
+          <w:sz w:val="26"/>
+          <w:szCs w:val="26"/>
+        </w:rPr>
+        <w:t>Started as a static language</w:t>
+      </w:r>
+    </w:p>
+    <w:p>
+      <w:pPr>
+        <w:pStyle w:val="ListParagraph"/>
+        <w:numPr>
+          <w:ilvl w:val="1"/>
+          <w:numId w:val="3"/>
+        </w:numPr>
+        <w:rPr>
+          <w:rFonts w:ascii="Times New Roman" w:hAnsi="Times New Roman" w:cs="Times New Roman"/>
+          <w:sz w:val="26"/>
+          <w:szCs w:val="26"/>
+        </w:rPr>
+      </w:pPr>
+      <w:r>
+        <w:rPr>
+          <w:rFonts w:ascii="Times New Roman" w:hAnsi="Times New Roman" w:cs="Times New Roman"/>
+          <w:sz w:val="26"/>
+          <w:szCs w:val="26"/>
+        </w:rPr>
+        <w:t xml:space="preserve">.NET 4 added the dynamic capability, to improve interoperability with </w:t>
+      </w:r>
+    </w:p>
+    <w:p>
+      <w:pPr>
+        <w:pStyle w:val="ListParagraph"/>
+        <w:numPr>
+          <w:ilvl w:val="2"/>
+          <w:numId w:val="3"/>
+        </w:numPr>
+        <w:rPr>
+          <w:rFonts w:ascii="Times New Roman" w:hAnsi="Times New Roman" w:cs="Times New Roman"/>
+          <w:sz w:val="26"/>
+          <w:szCs w:val="26"/>
+        </w:rPr>
+      </w:pPr>
+      <w:r>
+        <w:rPr>
+          <w:rFonts w:ascii="Times New Roman" w:hAnsi="Times New Roman" w:cs="Times New Roman"/>
+          <w:sz w:val="26"/>
+          <w:szCs w:val="26"/>
+        </w:rPr>
+        <w:t>COM (</w:t>
+      </w:r>
+      <w:proofErr w:type="spellStart"/>
+      <w:r>
+        <w:rPr>
+          <w:rFonts w:ascii="Times New Roman" w:hAnsi="Times New Roman" w:cs="Times New Roman"/>
+          <w:sz w:val="26"/>
+          <w:szCs w:val="26"/>
+        </w:rPr>
+        <w:t>eg</w:t>
+      </w:r>
+      <w:proofErr w:type="spellEnd"/>
+      <w:r>
+        <w:rPr>
+          <w:rFonts w:ascii="Times New Roman" w:hAnsi="Times New Roman" w:cs="Times New Roman"/>
+          <w:sz w:val="26"/>
+          <w:szCs w:val="26"/>
+        </w:rPr>
+        <w:t xml:space="preserve"> writing office applications)</w:t>
+      </w:r>
+    </w:p>
+    <w:p>
+      <w:pPr>
+        <w:pStyle w:val="ListParagraph"/>
+        <w:numPr>
+          <w:ilvl w:val="2"/>
+          <w:numId w:val="3"/>
+        </w:numPr>
+        <w:rPr>
+          <w:rFonts w:ascii="Times New Roman" w:hAnsi="Times New Roman" w:cs="Times New Roman"/>
+          <w:sz w:val="26"/>
+          <w:szCs w:val="26"/>
+        </w:rPr>
+      </w:pPr>
+      <w:r>
+        <w:rPr>
+          <w:rFonts w:ascii="Times New Roman" w:hAnsi="Times New Roman" w:cs="Times New Roman"/>
+          <w:sz w:val="26"/>
+          <w:szCs w:val="26"/>
+        </w:rPr>
+        <w:t>Dynamic languages (</w:t>
+      </w:r>
+      <w:proofErr w:type="spellStart"/>
+      <w:r>
+        <w:rPr>
+          <w:rFonts w:ascii="Times New Roman" w:hAnsi="Times New Roman" w:cs="Times New Roman"/>
+          <w:sz w:val="26"/>
+          <w:szCs w:val="26"/>
+        </w:rPr>
+        <w:t>IronPython</w:t>
+      </w:r>
+      <w:proofErr w:type="spellEnd"/>
+      <w:r>
+        <w:rPr>
+          <w:rFonts w:ascii="Times New Roman" w:hAnsi="Times New Roman" w:cs="Times New Roman"/>
+          <w:sz w:val="26"/>
+          <w:szCs w:val="26"/>
+        </w:rPr>
+        <w:t>)</w:t>
+      </w:r>
+    </w:p>
+    <w:p>
+      <w:pPr>
+        <w:rPr>
+          <w:rFonts w:ascii="Times New Roman" w:hAnsi="Times New Roman" w:cs="Times New Roman"/>
+          <w:sz w:val="26"/>
+          <w:szCs w:val="26"/>
+        </w:rPr>
+      </w:pPr>
+    </w:p>
+    <w:p>
+      <w:pPr>
+        <w:rPr>
+          <w:rFonts w:ascii="Times New Roman" w:hAnsi="Times New Roman" w:cs="Times New Roman"/>
+          <w:sz w:val="26"/>
+          <w:szCs w:val="26"/>
+        </w:rPr>
+      </w:pPr>
+    </w:p>
+    <w:p>
+      <w:pPr>
+        <w:rPr>
+          <w:rFonts w:ascii="Times New Roman" w:hAnsi="Times New Roman" w:cs="Times New Roman"/>
+          <w:b/>
+          <w:sz w:val="36"/>
+          <w:szCs w:val="36"/>
+        </w:rPr>
+      </w:pPr>
+      <w:r>
+        <w:rPr>
+          <w:rFonts w:ascii="Times New Roman" w:hAnsi="Times New Roman" w:cs="Times New Roman"/>
+          <w:b/>
+          <w:sz w:val="36"/>
+          <w:szCs w:val="36"/>
+        </w:rPr>
+        <w:t>Asynchronous and Synchronous</w:t>
+      </w:r>
+    </w:p>
+    <w:p>
+      <w:pPr>
+        <w:rPr>
+          <w:rFonts w:ascii="Times New Roman" w:hAnsi="Times New Roman" w:cs="Times New Roman"/>
+          <w:b/>
+          <w:sz w:val="36"/>
+          <w:szCs w:val="36"/>
+        </w:rPr>
+      </w:pPr>
+    </w:p>
+    <w:p>
+      <w:pPr>
+        <w:rPr>
+          <w:rFonts w:ascii="Times New Roman" w:hAnsi="Times New Roman" w:cs="Times New Roman"/>
+          <w:sz w:val="26"/>
+          <w:szCs w:val="26"/>
+        </w:rPr>
+      </w:pPr>
+      <w:r>
+        <w:rPr>
+          <w:rFonts w:ascii="Times New Roman" w:hAnsi="Times New Roman" w:cs="Times New Roman"/>
+          <w:sz w:val="26"/>
+          <w:szCs w:val="26"/>
+        </w:rPr>
+        <w:t>Synchronous Program Execution</w:t>
+      </w:r>
+    </w:p>
+    <w:p>
+      <w:pPr>
+        <w:rPr>
+          <w:rFonts w:ascii="Times New Roman" w:hAnsi="Times New Roman" w:cs="Times New Roman"/>
+          <w:sz w:val="26"/>
+          <w:szCs w:val="26"/>
+        </w:rPr>
+      </w:pPr>
+      <w:r>
+        <w:rPr>
+          <w:rFonts w:ascii="Times New Roman" w:hAnsi="Times New Roman" w:cs="Times New Roman"/>
+          <w:sz w:val="26"/>
+          <w:szCs w:val="26"/>
+        </w:rPr>
+        <w:tab/>
+        <w:t>Program is executed line by line, one at a time.</w:t>
+      </w:r>
+    </w:p>
+    <w:p>
+      <w:pPr>
+        <w:rPr>
+          <w:rFonts w:ascii="Times New Roman" w:hAnsi="Times New Roman" w:cs="Times New Roman"/>
+          <w:sz w:val="26"/>
+          <w:szCs w:val="26"/>
+        </w:rPr>
+      </w:pPr>
+      <w:r>
+        <w:rPr>
+          <w:rFonts w:ascii="Times New Roman" w:hAnsi="Times New Roman" w:cs="Times New Roman"/>
+          <w:sz w:val="26"/>
+          <w:szCs w:val="26"/>
+        </w:rPr>
+        <w:tab/>
+        <w:t xml:space="preserve">When a function is called, program execution has to wait until </w:t>
+      </w:r>
+      <w:r>
+        <w:rPr>
+          <w:rFonts w:ascii="Times New Roman" w:hAnsi="Times New Roman" w:cs="Times New Roman"/>
+          <w:sz w:val="26"/>
+          <w:szCs w:val="26"/>
+        </w:rPr>
+        <w:t>the function returns</w:t>
+      </w:r>
+    </w:p>
+    <w:p>
+      <w:pPr>
+        <w:rPr>
+          <w:rFonts w:ascii="Times New Roman" w:hAnsi="Times New Roman" w:cs="Times New Roman"/>
+          <w:sz w:val="26"/>
+          <w:szCs w:val="26"/>
+        </w:rPr>
+      </w:pPr>
+      <w:r>
+        <w:rPr>
+          <w:rFonts w:ascii="Times New Roman" w:hAnsi="Times New Roman" w:cs="Times New Roman"/>
+          <w:sz w:val="26"/>
+          <w:szCs w:val="26"/>
+        </w:rPr>
+        <w:t>Asynchronous Program Execution</w:t>
+      </w:r>
+    </w:p>
+    <w:p>
+      <w:pPr>
+        <w:rPr>
+          <w:rFonts w:ascii="Times New Roman" w:hAnsi="Times New Roman" w:cs="Times New Roman"/>
+          <w:sz w:val="26"/>
+          <w:szCs w:val="26"/>
+        </w:rPr>
+      </w:pPr>
+      <w:r>
+        <w:rPr>
+          <w:rFonts w:ascii="Times New Roman" w:hAnsi="Times New Roman" w:cs="Times New Roman"/>
+          <w:sz w:val="26"/>
+          <w:szCs w:val="26"/>
+        </w:rPr>
+        <w:tab/>
+        <w:t>When a function is called, program execution con</w:t>
+      </w:r>
+      <w:r>
+        <w:rPr>
+          <w:rFonts w:ascii="Times New Roman" w:hAnsi="Times New Roman" w:cs="Times New Roman"/>
+          <w:sz w:val="26"/>
+          <w:szCs w:val="26"/>
+        </w:rPr>
+        <w:t>tinues to the next line, without waiting for the function to complete</w:t>
+      </w:r>
+    </w:p>
+    <w:p>
+      <w:pPr>
+        <w:rPr>
+          <w:rFonts w:ascii="Times New Roman" w:hAnsi="Times New Roman" w:cs="Times New Roman"/>
+          <w:sz w:val="26"/>
+          <w:szCs w:val="26"/>
+        </w:rPr>
+      </w:pPr>
+    </w:p>
+    <w:p>
+      <w:pPr>
+        <w:rPr>
+          <w:rFonts w:ascii="Times New Roman" w:hAnsi="Times New Roman" w:cs="Times New Roman"/>
+          <w:sz w:val="26"/>
+          <w:szCs w:val="26"/>
+        </w:rPr>
+      </w:pPr>
+      <w:r>
+        <w:rPr>
+          <w:rFonts w:ascii="Times New Roman" w:hAnsi="Times New Roman" w:cs="Times New Roman"/>
+          <w:sz w:val="26"/>
+          <w:szCs w:val="26"/>
+        </w:rPr>
+        <w:t>When to use asynchronous?</w:t>
+      </w:r>
+    </w:p>
+    <w:p>
+      <w:pPr>
+        <w:rPr>
+          <w:rFonts w:ascii="Times New Roman" w:hAnsi="Times New Roman" w:cs="Times New Roman"/>
+          <w:sz w:val="26"/>
+          <w:szCs w:val="26"/>
+        </w:rPr>
+      </w:pPr>
+      <w:r>
+        <w:rPr>
+          <w:rFonts w:ascii="Times New Roman" w:hAnsi="Times New Roman" w:cs="Times New Roman"/>
+          <w:sz w:val="26"/>
+          <w:szCs w:val="26"/>
+        </w:rPr>
+        <w:tab/>
+        <w:t>Accessing the web</w:t>
+      </w:r>
+    </w:p>
+    <w:p>
+      <w:pPr>
+        <w:rPr>
+          <w:rFonts w:ascii="Times New Roman" w:hAnsi="Times New Roman" w:cs="Times New Roman"/>
+          <w:sz w:val="26"/>
+          <w:szCs w:val="26"/>
+        </w:rPr>
+      </w:pPr>
+      <w:r>
+        <w:rPr>
+          <w:rFonts w:ascii="Times New Roman" w:hAnsi="Times New Roman" w:cs="Times New Roman"/>
+          <w:sz w:val="26"/>
+          <w:szCs w:val="26"/>
+        </w:rPr>
+        <w:tab/>
+        <w:t>Working with files and databases</w:t>
+      </w:r>
+    </w:p>
+    <w:p>
+      <w:pPr>
+        <w:rPr>
+          <w:rFonts w:ascii="Times New Roman" w:hAnsi="Times New Roman" w:cs="Times New Roman"/>
+          <w:sz w:val="26"/>
+          <w:szCs w:val="26"/>
+        </w:rPr>
+      </w:pPr>
+      <w:r>
+        <w:rPr>
+          <w:rFonts w:ascii="Times New Roman" w:hAnsi="Times New Roman" w:cs="Times New Roman"/>
+          <w:sz w:val="26"/>
+          <w:szCs w:val="26"/>
+        </w:rPr>
+        <w:tab/>
+        <w:t>Working with images</w:t>
+      </w:r>
+    </w:p>
+    <w:p>
+      <w:pPr>
+        <w:rPr>
+          <w:rFonts w:ascii="Times New Roman" w:hAnsi="Times New Roman" w:cs="Times New Roman"/>
+          <w:sz w:val="26"/>
+          <w:szCs w:val="26"/>
+        </w:rPr>
+      </w:pPr>
+      <w:r>
+        <w:rPr>
+          <w:rFonts w:ascii="Times New Roman" w:hAnsi="Times New Roman" w:cs="Times New Roman"/>
+          <w:sz w:val="26"/>
+          <w:szCs w:val="26"/>
+        </w:rPr>
+        <w:t>How?</w:t>
+      </w:r>
+    </w:p>
+    <w:p>
+      <w:pPr>
+        <w:rPr>
+          <w:rFonts w:ascii="Times New Roman" w:hAnsi="Times New Roman" w:cs="Times New Roman"/>
+          <w:sz w:val="26"/>
+          <w:szCs w:val="26"/>
+        </w:rPr>
+      </w:pPr>
+      <w:r>
+        <w:rPr>
+          <w:rFonts w:ascii="Times New Roman" w:hAnsi="Times New Roman" w:cs="Times New Roman"/>
+          <w:sz w:val="26"/>
+          <w:szCs w:val="26"/>
+        </w:rPr>
+        <w:tab/>
+        <w:t>Tradition approaches:</w:t>
+      </w:r>
+    </w:p>
+    <w:p>
+      <w:pPr>
+        <w:rPr>
+          <w:rFonts w:ascii="Times New Roman" w:hAnsi="Times New Roman" w:cs="Times New Roman"/>
+          <w:sz w:val="26"/>
+          <w:szCs w:val="26"/>
+        </w:rPr>
+      </w:pPr>
+      <w:r>
+        <w:rPr>
+          <w:rFonts w:ascii="Times New Roman" w:hAnsi="Times New Roman" w:cs="Times New Roman"/>
+          <w:sz w:val="26"/>
+          <w:szCs w:val="26"/>
+        </w:rPr>
+        <w:tab/>
+      </w:r>
+      <w:r>
+        <w:rPr>
+          <w:rFonts w:ascii="Times New Roman" w:hAnsi="Times New Roman" w:cs="Times New Roman"/>
+          <w:sz w:val="26"/>
+          <w:szCs w:val="26"/>
+        </w:rPr>
+        <w:tab/>
+        <w:t xml:space="preserve">Multi-threading </w:t>
+      </w:r>
+    </w:p>
+    <w:p>
+      <w:pPr>
+        <w:rPr>
+          <w:rFonts w:ascii="Times New Roman" w:hAnsi="Times New Roman" w:cs="Times New Roman"/>
+          <w:sz w:val="26"/>
+          <w:szCs w:val="26"/>
+        </w:rPr>
+      </w:pPr>
+      <w:r>
+        <w:rPr>
+          <w:rFonts w:ascii="Times New Roman" w:hAnsi="Times New Roman" w:cs="Times New Roman"/>
+          <w:sz w:val="26"/>
+          <w:szCs w:val="26"/>
+        </w:rPr>
+        <w:tab/>
+      </w:r>
+      <w:r>
+        <w:rPr>
+          <w:rFonts w:ascii="Times New Roman" w:hAnsi="Times New Roman" w:cs="Times New Roman"/>
+          <w:sz w:val="26"/>
+          <w:szCs w:val="26"/>
+        </w:rPr>
+        <w:tab/>
+        <w:t>Callbacks</w:t>
+      </w:r>
+    </w:p>
+    <w:p>
+      <w:pPr>
+        <w:rPr>
+          <w:rFonts w:ascii="Times New Roman" w:hAnsi="Times New Roman" w:cs="Times New Roman"/>
+          <w:sz w:val="26"/>
+          <w:szCs w:val="26"/>
+        </w:rPr>
+      </w:pPr>
+      <w:r>
+        <w:rPr>
+          <w:rFonts w:ascii="Times New Roman" w:hAnsi="Times New Roman" w:cs="Times New Roman"/>
+          <w:sz w:val="26"/>
+          <w:szCs w:val="26"/>
+        </w:rPr>
+        <w:tab/>
+        <w:t>New approach since NET 4.5</w:t>
+      </w:r>
+    </w:p>
+    <w:p>
+      <w:pPr>
+        <w:rPr>
+          <w:rFonts w:ascii="Times New Roman" w:hAnsi="Times New Roman" w:cs="Times New Roman"/>
+          <w:sz w:val="26"/>
+          <w:szCs w:val="26"/>
+        </w:rPr>
+      </w:pPr>
+      <w:r>
+        <w:rPr>
+          <w:rFonts w:ascii="Times New Roman" w:hAnsi="Times New Roman" w:cs="Times New Roman"/>
+          <w:sz w:val="26"/>
+          <w:szCs w:val="26"/>
+        </w:rPr>
+        <w:tab/>
+      </w:r>
+      <w:r>
+        <w:rPr>
+          <w:rFonts w:ascii="Times New Roman" w:hAnsi="Times New Roman" w:cs="Times New Roman"/>
+          <w:sz w:val="26"/>
+          <w:szCs w:val="26"/>
+        </w:rPr>
+        <w:tab/>
+      </w:r>
+      <w:proofErr w:type="spellStart"/>
+      <w:r>
+        <w:rPr>
+          <w:rFonts w:ascii="Times New Roman" w:hAnsi="Times New Roman" w:cs="Times New Roman"/>
+          <w:sz w:val="26"/>
+          <w:szCs w:val="26"/>
+        </w:rPr>
+        <w:t>Async</w:t>
+      </w:r>
+      <w:proofErr w:type="spellEnd"/>
+      <w:r>
+        <w:rPr>
+          <w:rFonts w:ascii="Times New Roman" w:hAnsi="Times New Roman" w:cs="Times New Roman"/>
+          <w:sz w:val="26"/>
+          <w:szCs w:val="26"/>
+        </w:rPr>
+        <w:t xml:space="preserve"> / Await</w:t>
+      </w:r>
+      <w:bookmarkStart w:id="3" w:name="_GoBack"/>
+      <w:bookmarkEnd w:id="3"/>
     </w:p>
     <w:sectPr>
       <w:pgSz w:w="12240" w:h="15840"/>
@@ -4194,7 +10019,7 @@
   <w:abstractNum w:abstractNumId="0" w15:restartNumberingAfterBreak="0">
     <w:nsid w:val="0749369B"/>
     <w:multiLevelType w:val="multilevel"/>
-    <w:tmpl w:val="3968A67A"/>
+    <w:tmpl w:val="28B65214"/>
     <w:lvl w:ilvl="0">
       <w:start w:val="1"/>
       <w:numFmt w:val="bullet"/>
@@ -4211,20 +10036,16 @@
         <w:sz w:val="20"/>
       </w:rPr>
     </w:lvl>
-    <w:lvl w:ilvl="1" w:tentative="1">
+    <w:lvl w:ilvl="1">
       <w:start w:val="1"/>
-      <w:numFmt w:val="bullet"/>
-      <w:lvlText w:val="o"/>
+      <w:numFmt w:val="decimal"/>
+      <w:lvlText w:val="%2."/>
       <w:lvlJc w:val="left"/>
       <w:pPr>
-        <w:tabs>
-          <w:tab w:val="num" w:pos="1440"/>
-        </w:tabs>
         <w:ind w:left="1440" w:hanging="360"/>
       </w:pPr>
       <w:rPr>
-        <w:rFonts w:ascii="Courier New" w:hAnsi="Courier New" w:hint="default"/>
-        <w:sz w:val="20"/>
+        <w:rFonts w:hint="default"/>
       </w:rPr>
     </w:lvl>
     <w:lvl w:ilvl="2" w:tentative="1">
@@ -4484,7 +10305,7 @@
         <w:rFonts w:ascii="HelveticaNeue" w:eastAsia="Times New Roman" w:hAnsi="HelveticaNeue" w:cs="Times New Roman" w:hint="default"/>
       </w:rPr>
     </w:lvl>
-    <w:lvl w:ilvl="2" w:tentative="1">
+    <w:lvl w:ilvl="2">
       <w:start w:val="1"/>
       <w:numFmt w:val="bullet"/>
       <w:lvlText w:val=""/>
@@ -5042,6 +10863,95 @@
         <w:rFonts w:ascii="Wingdings" w:hAnsi="Wingdings" w:hint="default"/>
         <w:sz w:val="20"/>
       </w:rPr>
+    </w:lvl>
+  </w:abstractNum>
+  <w:abstractNum w:abstractNumId="6" w15:restartNumberingAfterBreak="0">
+    <w:nsid w:val="67F627F3"/>
+    <w:multiLevelType w:val="hybridMultilevel"/>
+    <w:tmpl w:val="F546387A"/>
+    <w:lvl w:ilvl="0" w:tplc="3A763DF2">
+      <w:start w:val="1"/>
+      <w:numFmt w:val="decimal"/>
+      <w:lvlText w:val="%1-"/>
+      <w:lvlJc w:val="left"/>
+      <w:pPr>
+        <w:ind w:left="720" w:hanging="360"/>
+      </w:pPr>
+      <w:rPr>
+        <w:rFonts w:hint="default"/>
+      </w:rPr>
+    </w:lvl>
+    <w:lvl w:ilvl="1" w:tplc="04090019" w:tentative="1">
+      <w:start w:val="1"/>
+      <w:numFmt w:val="lowerLetter"/>
+      <w:lvlText w:val="%2."/>
+      <w:lvlJc w:val="left"/>
+      <w:pPr>
+        <w:ind w:left="1440" w:hanging="360"/>
+      </w:pPr>
+    </w:lvl>
+    <w:lvl w:ilvl="2" w:tplc="0409001B" w:tentative="1">
+      <w:start w:val="1"/>
+      <w:numFmt w:val="lowerRoman"/>
+      <w:lvlText w:val="%3."/>
+      <w:lvlJc w:val="right"/>
+      <w:pPr>
+        <w:ind w:left="2160" w:hanging="180"/>
+      </w:pPr>
+    </w:lvl>
+    <w:lvl w:ilvl="3" w:tplc="0409000F" w:tentative="1">
+      <w:start w:val="1"/>
+      <w:numFmt w:val="decimal"/>
+      <w:lvlText w:val="%4."/>
+      <w:lvlJc w:val="left"/>
+      <w:pPr>
+        <w:ind w:left="2880" w:hanging="360"/>
+      </w:pPr>
+    </w:lvl>
+    <w:lvl w:ilvl="4" w:tplc="04090019" w:tentative="1">
+      <w:start w:val="1"/>
+      <w:numFmt w:val="lowerLetter"/>
+      <w:lvlText w:val="%5."/>
+      <w:lvlJc w:val="left"/>
+      <w:pPr>
+        <w:ind w:left="3600" w:hanging="360"/>
+      </w:pPr>
+    </w:lvl>
+    <w:lvl w:ilvl="5" w:tplc="0409001B" w:tentative="1">
+      <w:start w:val="1"/>
+      <w:numFmt w:val="lowerRoman"/>
+      <w:lvlText w:val="%6."/>
+      <w:lvlJc w:val="right"/>
+      <w:pPr>
+        <w:ind w:left="4320" w:hanging="180"/>
+      </w:pPr>
+    </w:lvl>
+    <w:lvl w:ilvl="6" w:tplc="0409000F" w:tentative="1">
+      <w:start w:val="1"/>
+      <w:numFmt w:val="decimal"/>
+      <w:lvlText w:val="%7."/>
+      <w:lvlJc w:val="left"/>
+      <w:pPr>
+        <w:ind w:left="5040" w:hanging="360"/>
+      </w:pPr>
+    </w:lvl>
+    <w:lvl w:ilvl="7" w:tplc="04090019" w:tentative="1">
+      <w:start w:val="1"/>
+      <w:numFmt w:val="lowerLetter"/>
+      <w:lvlText w:val="%8."/>
+      <w:lvlJc w:val="left"/>
+      <w:pPr>
+        <w:ind w:left="5760" w:hanging="360"/>
+      </w:pPr>
+    </w:lvl>
+    <w:lvl w:ilvl="8" w:tplc="0409001B" w:tentative="1">
+      <w:start w:val="1"/>
+      <w:numFmt w:val="lowerRoman"/>
+      <w:lvlText w:val="%9."/>
+      <w:lvlJc w:val="right"/>
+      <w:pPr>
+        <w:ind w:left="6480" w:hanging="180"/>
+      </w:pPr>
     </w:lvl>
   </w:abstractNum>
   <w:num w:numId="1">
@@ -5061,6 +10971,9 @@
   </w:num>
   <w:num w:numId="6">
     <w:abstractNumId w:val="4"/>
+  </w:num>
+  <w:num w:numId="7">
+    <w:abstractNumId w:val="6"/>
   </w:num>
 </w:numbering>
 </file>
